--- a/Repositorio/Practicas/GrpL_DDP_181018_GestionComunicaciones_v1.docx
+++ b/Repositorio/Practicas/GrpL_DDP_181018_GestionComunicaciones_v1.docx
@@ -543,18 +543,8 @@
                                 <w:sz w:val="20"/>
                                 <w:szCs w:val="20"/>
                               </w:rPr>
-                              <w:t xml:space="preserve">4º curso </w:t>
+                              <w:t>4º curso GrEI</w:t>
                             </w:r>
-                            <w:proofErr w:type="spellStart"/>
-                            <w:r>
-                              <w:rPr>
-                                <w:color w:val="44546A" w:themeColor="text2"/>
-                                <w:sz w:val="20"/>
-                                <w:szCs w:val="20"/>
-                              </w:rPr>
-                              <w:t>GrEI</w:t>
-                            </w:r>
-                            <w:proofErr w:type="spellEnd"/>
                           </w:p>
                           <w:p>
                             <w:pPr>
@@ -676,18 +666,8 @@
                           <w:sz w:val="20"/>
                           <w:szCs w:val="20"/>
                         </w:rPr>
-                        <w:t xml:space="preserve">4º curso </w:t>
+                        <w:t>4º curso GrEI</w:t>
                       </w:r>
-                      <w:proofErr w:type="spellStart"/>
-                      <w:r>
-                        <w:rPr>
-                          <w:color w:val="44546A" w:themeColor="text2"/>
-                          <w:sz w:val="20"/>
-                          <w:szCs w:val="20"/>
-                        </w:rPr>
-                        <w:t>GrEI</w:t>
-                      </w:r>
-                      <w:proofErr w:type="spellEnd"/>
                     </w:p>
                     <w:p>
                       <w:pPr>
@@ -1430,7 +1410,7 @@
           <w:lang w:val="es-ES"/>
         </w:rPr>
       </w:pPr>
-      <w:bookmarkStart w:id="0" w:name="_Toc531794417"/>
+      <w:bookmarkStart w:id="0" w:name="_Toc533191636"/>
       <w:r>
         <w:rPr>
           <w:lang w:val="es-ES"/>
@@ -1452,6 +1432,8 @@
         <w:tab/>
       </w:r>
     </w:p>
+    <w:bookmarkStart w:id="1" w:name="_GoBack"/>
+    <w:bookmarkEnd w:id="1"/>
     <w:p>
       <w:pPr>
         <w:pStyle w:val="TDC1"/>
@@ -1472,7 +1454,7 @@
       <w:r>
         <w:fldChar w:fldCharType="separate"/>
       </w:r>
-      <w:hyperlink w:anchor="_Toc531794417" w:history="1">
+      <w:hyperlink w:anchor="_Toc533191636" w:history="1">
         <w:r>
           <w:rPr>
             <w:rStyle w:val="Hipervnculo"/>
@@ -1500,7 +1482,7 @@
             <w:noProof/>
             <w:webHidden/>
           </w:rPr>
-          <w:instrText xml:space="preserve"> PAGEREF _Toc531794417 \h </w:instrText>
+          <w:instrText xml:space="preserve"> PAGEREF _Toc533191636 \h </w:instrText>
         </w:r>
         <w:r>
           <w:rPr>
@@ -1542,7 +1524,7 @@
           <w:lang w:val="es-ES" w:eastAsia="es-ES"/>
         </w:rPr>
       </w:pPr>
-      <w:hyperlink w:anchor="_Toc531794418" w:history="1">
+      <w:hyperlink w:anchor="_Toc533191637" w:history="1">
         <w:r>
           <w:rPr>
             <w:rStyle w:val="Hipervnculo"/>
@@ -1595,7 +1577,7 @@
             <w:noProof/>
             <w:webHidden/>
           </w:rPr>
-          <w:instrText xml:space="preserve"> PAGEREF _Toc531794418 \h </w:instrText>
+          <w:instrText xml:space="preserve"> PAGEREF _Toc533191637 \h </w:instrText>
         </w:r>
         <w:r>
           <w:rPr>
@@ -1637,7 +1619,7 @@
           <w:lang w:val="es-ES" w:eastAsia="es-ES"/>
         </w:rPr>
       </w:pPr>
-      <w:hyperlink w:anchor="_Toc531794419" w:history="1">
+      <w:hyperlink w:anchor="_Toc533191638" w:history="1">
         <w:r>
           <w:rPr>
             <w:rStyle w:val="Hipervnculo"/>
@@ -1681,7 +1663,7 @@
             <w:noProof/>
             <w:webHidden/>
           </w:rPr>
-          <w:instrText xml:space="preserve"> PAGEREF _Toc531794419 \h </w:instrText>
+          <w:instrText xml:space="preserve"> PAGEREF _Toc533191638 \h </w:instrText>
         </w:r>
         <w:r>
           <w:rPr>
@@ -1723,7 +1705,7 @@
           <w:lang w:val="es-ES" w:eastAsia="es-ES"/>
         </w:rPr>
       </w:pPr>
-      <w:hyperlink w:anchor="_Toc531794420" w:history="1">
+      <w:hyperlink w:anchor="_Toc533191639" w:history="1">
         <w:r>
           <w:rPr>
             <w:rStyle w:val="Hipervnculo"/>
@@ -1775,7 +1757,7 @@
             <w:noProof/>
             <w:webHidden/>
           </w:rPr>
-          <w:instrText xml:space="preserve"> PAGEREF _Toc531794420 \h </w:instrText>
+          <w:instrText xml:space="preserve"> PAGEREF _Toc533191639 \h </w:instrText>
         </w:r>
         <w:r>
           <w:rPr>
@@ -1795,7 +1777,7 @@
             <w:noProof/>
             <w:webHidden/>
           </w:rPr>
-          <w:t>6</w:t>
+          <w:t>5</w:t>
         </w:r>
         <w:r>
           <w:rPr>
@@ -1817,7 +1799,7 @@
           <w:lang w:val="es-ES" w:eastAsia="es-ES"/>
         </w:rPr>
       </w:pPr>
-      <w:hyperlink w:anchor="_Toc531794421" w:history="1">
+      <w:hyperlink w:anchor="_Toc533191640" w:history="1">
         <w:r>
           <w:rPr>
             <w:rStyle w:val="Hipervnculo"/>
@@ -1861,7 +1843,7 @@
             <w:noProof/>
             <w:webHidden/>
           </w:rPr>
-          <w:instrText xml:space="preserve"> PAGEREF _Toc531794421 \h </w:instrText>
+          <w:instrText xml:space="preserve"> PAGEREF _Toc533191640 \h </w:instrText>
         </w:r>
         <w:r>
           <w:rPr>
@@ -1881,7 +1863,7 @@
             <w:noProof/>
             <w:webHidden/>
           </w:rPr>
-          <w:t>6</w:t>
+          <w:t>5</w:t>
         </w:r>
         <w:r>
           <w:rPr>
@@ -1906,7 +1888,7 @@
           <w:lang w:val="es-ES" w:eastAsia="es-ES"/>
         </w:rPr>
       </w:pPr>
-      <w:hyperlink w:anchor="_Toc531794422" w:history="1">
+      <w:hyperlink w:anchor="_Toc533191641" w:history="1">
         <w:r>
           <w:rPr>
             <w:rStyle w:val="Hipervnculo"/>
@@ -1949,7 +1931,7 @@
             <w:noProof/>
             <w:webHidden/>
           </w:rPr>
-          <w:instrText xml:space="preserve"> PAGEREF _Toc531794422 \h </w:instrText>
+          <w:instrText xml:space="preserve"> PAGEREF _Toc533191641 \h </w:instrText>
         </w:r>
         <w:r>
           <w:rPr>
@@ -1969,7 +1951,7 @@
             <w:noProof/>
             <w:webHidden/>
           </w:rPr>
-          <w:t>6</w:t>
+          <w:t>5</w:t>
         </w:r>
         <w:r>
           <w:rPr>
@@ -1994,7 +1976,7 @@
           <w:lang w:val="es-ES" w:eastAsia="es-ES"/>
         </w:rPr>
       </w:pPr>
-      <w:hyperlink w:anchor="_Toc531794423" w:history="1">
+      <w:hyperlink w:anchor="_Toc533191642" w:history="1">
         <w:r>
           <w:rPr>
             <w:rStyle w:val="Hipervnculo"/>
@@ -2037,7 +2019,7 @@
             <w:noProof/>
             <w:webHidden/>
           </w:rPr>
-          <w:instrText xml:space="preserve"> PAGEREF _Toc531794423 \h </w:instrText>
+          <w:instrText xml:space="preserve"> PAGEREF _Toc533191642 \h </w:instrText>
         </w:r>
         <w:r>
           <w:rPr>
@@ -2057,7 +2039,7 @@
             <w:noProof/>
             <w:webHidden/>
           </w:rPr>
-          <w:t>6</w:t>
+          <w:t>5</w:t>
         </w:r>
         <w:r>
           <w:rPr>
@@ -2082,7 +2064,7 @@
           <w:lang w:val="es-ES" w:eastAsia="es-ES"/>
         </w:rPr>
       </w:pPr>
-      <w:hyperlink w:anchor="_Toc531794424" w:history="1">
+      <w:hyperlink w:anchor="_Toc533191643" w:history="1">
         <w:r>
           <w:rPr>
             <w:rStyle w:val="Hipervnculo"/>
@@ -2125,7 +2107,7 @@
             <w:noProof/>
             <w:webHidden/>
           </w:rPr>
-          <w:instrText xml:space="preserve"> PAGEREF _Toc531794424 \h </w:instrText>
+          <w:instrText xml:space="preserve"> PAGEREF _Toc533191643 \h </w:instrText>
         </w:r>
         <w:r>
           <w:rPr>
@@ -2145,7 +2127,7 @@
             <w:noProof/>
             <w:webHidden/>
           </w:rPr>
-          <w:t>6</w:t>
+          <w:t>5</w:t>
         </w:r>
         <w:r>
           <w:rPr>
@@ -2170,7 +2152,7 @@
           <w:lang w:val="es-ES" w:eastAsia="es-ES"/>
         </w:rPr>
       </w:pPr>
-      <w:hyperlink w:anchor="_Toc531794425" w:history="1">
+      <w:hyperlink w:anchor="_Toc533191644" w:history="1">
         <w:r>
           <w:rPr>
             <w:rStyle w:val="Hipervnculo"/>
@@ -2213,7 +2195,7 @@
             <w:noProof/>
             <w:webHidden/>
           </w:rPr>
-          <w:instrText xml:space="preserve"> PAGEREF _Toc531794425 \h </w:instrText>
+          <w:instrText xml:space="preserve"> PAGEREF _Toc533191644 \h </w:instrText>
         </w:r>
         <w:r>
           <w:rPr>
@@ -2255,7 +2237,7 @@
           <w:lang w:val="es-ES" w:eastAsia="es-ES"/>
         </w:rPr>
       </w:pPr>
-      <w:hyperlink w:anchor="_Toc531794426" w:history="1">
+      <w:hyperlink w:anchor="_Toc533191645" w:history="1">
         <w:r>
           <w:rPr>
             <w:rStyle w:val="Hipervnculo"/>
@@ -2301,7 +2283,7 @@
             <w:noProof/>
             <w:webHidden/>
           </w:rPr>
-          <w:instrText xml:space="preserve"> PAGEREF _Toc531794426 \h </w:instrText>
+          <w:instrText xml:space="preserve"> PAGEREF _Toc533191645 \h </w:instrText>
         </w:r>
         <w:r>
           <w:rPr>
@@ -2321,7 +2303,7 @@
             <w:noProof/>
             <w:webHidden/>
           </w:rPr>
-          <w:t>21</w:t>
+          <w:t>19</w:t>
         </w:r>
         <w:r>
           <w:rPr>
@@ -2346,7 +2328,7 @@
           <w:lang w:val="es-ES" w:eastAsia="es-ES"/>
         </w:rPr>
       </w:pPr>
-      <w:hyperlink w:anchor="_Toc531794427" w:history="1">
+      <w:hyperlink w:anchor="_Toc533191646" w:history="1">
         <w:r>
           <w:rPr>
             <w:rStyle w:val="Hipervnculo"/>
@@ -2393,7 +2375,7 @@
             <w:noProof/>
             <w:webHidden/>
           </w:rPr>
-          <w:instrText xml:space="preserve"> PAGEREF _Toc531794427 \h </w:instrText>
+          <w:instrText xml:space="preserve"> PAGEREF _Toc533191646 \h </w:instrText>
         </w:r>
         <w:r>
           <w:rPr>
@@ -2413,7 +2395,7 @@
             <w:noProof/>
             <w:webHidden/>
           </w:rPr>
-          <w:t>21</w:t>
+          <w:t>19</w:t>
         </w:r>
         <w:r>
           <w:rPr>
@@ -2438,7 +2420,7 @@
           <w:lang w:val="es-ES" w:eastAsia="es-ES"/>
         </w:rPr>
       </w:pPr>
-      <w:hyperlink w:anchor="_Toc531794428" w:history="1">
+      <w:hyperlink w:anchor="_Toc533191647" w:history="1">
         <w:r>
           <w:rPr>
             <w:rStyle w:val="Hipervnculo"/>
@@ -2485,7 +2467,7 @@
             <w:noProof/>
             <w:webHidden/>
           </w:rPr>
-          <w:instrText xml:space="preserve"> PAGEREF _Toc531794428 \h </w:instrText>
+          <w:instrText xml:space="preserve"> PAGEREF _Toc533191647 \h </w:instrText>
         </w:r>
         <w:r>
           <w:rPr>
@@ -2505,7 +2487,7 @@
             <w:noProof/>
             <w:webHidden/>
           </w:rPr>
-          <w:t>21</w:t>
+          <w:t>19</w:t>
         </w:r>
         <w:r>
           <w:rPr>
@@ -2527,7 +2509,7 @@
           <w:lang w:val="es-ES" w:eastAsia="es-ES"/>
         </w:rPr>
       </w:pPr>
-      <w:hyperlink w:anchor="_Toc531794429" w:history="1">
+      <w:hyperlink w:anchor="_Toc533191648" w:history="1">
         <w:r>
           <w:rPr>
             <w:rStyle w:val="Hipervnculo"/>
@@ -2571,7 +2553,7 @@
             <w:noProof/>
             <w:webHidden/>
           </w:rPr>
-          <w:instrText xml:space="preserve"> PAGEREF _Toc531794429 \h </w:instrText>
+          <w:instrText xml:space="preserve"> PAGEREF _Toc533191648 \h </w:instrText>
         </w:r>
         <w:r>
           <w:rPr>
@@ -2591,7 +2573,7 @@
             <w:noProof/>
             <w:webHidden/>
           </w:rPr>
-          <w:t>21</w:t>
+          <w:t>20</w:t>
         </w:r>
         <w:r>
           <w:rPr>
@@ -2613,7 +2595,7 @@
           <w:lang w:val="es-ES" w:eastAsia="es-ES"/>
         </w:rPr>
       </w:pPr>
-      <w:hyperlink w:anchor="_Toc531794430" w:history="1">
+      <w:hyperlink w:anchor="_Toc533191649" w:history="1">
         <w:r>
           <w:rPr>
             <w:rStyle w:val="Hipervnculo"/>
@@ -2657,7 +2639,7 @@
             <w:noProof/>
             <w:webHidden/>
           </w:rPr>
-          <w:instrText xml:space="preserve"> PAGEREF _Toc531794430 \h </w:instrText>
+          <w:instrText xml:space="preserve"> PAGEREF _Toc533191649 \h </w:instrText>
         </w:r>
         <w:r>
           <w:rPr>
@@ -2677,7 +2659,7 @@
             <w:noProof/>
             <w:webHidden/>
           </w:rPr>
-          <w:t>21</w:t>
+          <w:t>20</w:t>
         </w:r>
         <w:r>
           <w:rPr>
@@ -2702,7 +2684,7 @@
           <w:lang w:val="es-ES" w:eastAsia="es-ES"/>
         </w:rPr>
       </w:pPr>
-      <w:hyperlink w:anchor="_Toc531794431" w:history="1">
+      <w:hyperlink w:anchor="_Toc533191650" w:history="1">
         <w:r>
           <w:rPr>
             <w:rStyle w:val="Hipervnculo"/>
@@ -2745,7 +2727,7 @@
             <w:noProof/>
             <w:webHidden/>
           </w:rPr>
-          <w:instrText xml:space="preserve"> PAGEREF _Toc531794431 \h </w:instrText>
+          <w:instrText xml:space="preserve"> PAGEREF _Toc533191650 \h </w:instrText>
         </w:r>
         <w:r>
           <w:rPr>
@@ -2765,7 +2747,7 @@
             <w:noProof/>
             <w:webHidden/>
           </w:rPr>
-          <w:t>21</w:t>
+          <w:t>20</w:t>
         </w:r>
         <w:r>
           <w:rPr>
@@ -2790,7 +2772,7 @@
           <w:lang w:val="es-ES" w:eastAsia="es-ES"/>
         </w:rPr>
       </w:pPr>
-      <w:hyperlink w:anchor="_Toc531794432" w:history="1">
+      <w:hyperlink w:anchor="_Toc533191651" w:history="1">
         <w:r>
           <w:rPr>
             <w:rStyle w:val="Hipervnculo"/>
@@ -2833,7 +2815,7 @@
             <w:noProof/>
             <w:webHidden/>
           </w:rPr>
-          <w:instrText xml:space="preserve"> PAGEREF _Toc531794432 \h </w:instrText>
+          <w:instrText xml:space="preserve"> PAGEREF _Toc533191651 \h </w:instrText>
         </w:r>
         <w:r>
           <w:rPr>
@@ -2853,7 +2835,7 @@
             <w:noProof/>
             <w:webHidden/>
           </w:rPr>
-          <w:t>22</w:t>
+          <w:t>20</w:t>
         </w:r>
         <w:r>
           <w:rPr>
@@ -2878,7 +2860,7 @@
           <w:lang w:val="es-ES" w:eastAsia="es-ES"/>
         </w:rPr>
       </w:pPr>
-      <w:hyperlink w:anchor="_Toc531794433" w:history="1">
+      <w:hyperlink w:anchor="_Toc533191652" w:history="1">
         <w:r>
           <w:rPr>
             <w:rStyle w:val="Hipervnculo"/>
@@ -2921,7 +2903,7 @@
             <w:noProof/>
             <w:webHidden/>
           </w:rPr>
-          <w:instrText xml:space="preserve"> PAGEREF _Toc531794433 \h </w:instrText>
+          <w:instrText xml:space="preserve"> PAGEREF _Toc533191652 \h </w:instrText>
         </w:r>
         <w:r>
           <w:rPr>
@@ -2941,7 +2923,7 @@
             <w:noProof/>
             <w:webHidden/>
           </w:rPr>
-          <w:t>22</w:t>
+          <w:t>20</w:t>
         </w:r>
         <w:r>
           <w:rPr>
@@ -2963,7 +2945,7 @@
           <w:lang w:val="es-ES" w:eastAsia="es-ES"/>
         </w:rPr>
       </w:pPr>
-      <w:hyperlink w:anchor="_Toc531794434" w:history="1">
+      <w:hyperlink w:anchor="_Toc533191653" w:history="1">
         <w:r>
           <w:rPr>
             <w:rStyle w:val="Hipervnculo"/>
@@ -3009,7 +2991,7 @@
             <w:noProof/>
             <w:webHidden/>
           </w:rPr>
-          <w:instrText xml:space="preserve"> PAGEREF _Toc531794434 \h </w:instrText>
+          <w:instrText xml:space="preserve"> PAGEREF _Toc533191653 \h </w:instrText>
         </w:r>
         <w:r>
           <w:rPr>
@@ -3029,7 +3011,7 @@
             <w:noProof/>
             <w:webHidden/>
           </w:rPr>
-          <w:t>23</w:t>
+          <w:t>21</w:t>
         </w:r>
         <w:r>
           <w:rPr>
@@ -3054,7 +3036,7 @@
           <w:lang w:val="es-ES" w:eastAsia="es-ES"/>
         </w:rPr>
       </w:pPr>
-      <w:hyperlink w:anchor="_Toc531794435" w:history="1">
+      <w:hyperlink w:anchor="_Toc533191654" w:history="1">
         <w:r>
           <w:rPr>
             <w:rStyle w:val="Hipervnculo"/>
@@ -3101,7 +3083,7 @@
             <w:noProof/>
             <w:webHidden/>
           </w:rPr>
-          <w:instrText xml:space="preserve"> PAGEREF _Toc531794435 \h </w:instrText>
+          <w:instrText xml:space="preserve"> PAGEREF _Toc533191654 \h </w:instrText>
         </w:r>
         <w:r>
           <w:rPr>
@@ -3121,7 +3103,7 @@
             <w:noProof/>
             <w:webHidden/>
           </w:rPr>
-          <w:t>23</w:t>
+          <w:t>21</w:t>
         </w:r>
         <w:r>
           <w:rPr>
@@ -3146,7 +3128,7 @@
           <w:lang w:val="es-ES" w:eastAsia="es-ES"/>
         </w:rPr>
       </w:pPr>
-      <w:hyperlink w:anchor="_Toc531794436" w:history="1">
+      <w:hyperlink w:anchor="_Toc533191655" w:history="1">
         <w:r>
           <w:rPr>
             <w:rStyle w:val="Hipervnculo"/>
@@ -3193,7 +3175,7 @@
             <w:noProof/>
             <w:webHidden/>
           </w:rPr>
-          <w:instrText xml:space="preserve"> PAGEREF _Toc531794436 \h </w:instrText>
+          <w:instrText xml:space="preserve"> PAGEREF _Toc533191655 \h </w:instrText>
         </w:r>
         <w:r>
           <w:rPr>
@@ -3213,7 +3195,7 @@
             <w:noProof/>
             <w:webHidden/>
           </w:rPr>
-          <w:t>23</w:t>
+          <w:t>21</w:t>
         </w:r>
         <w:r>
           <w:rPr>
@@ -3235,7 +3217,7 @@
           <w:lang w:val="es-ES" w:eastAsia="es-ES"/>
         </w:rPr>
       </w:pPr>
-      <w:hyperlink w:anchor="_Toc531794437" w:history="1">
+      <w:hyperlink w:anchor="_Toc533191656" w:history="1">
         <w:r>
           <w:rPr>
             <w:rStyle w:val="Hipervnculo"/>
@@ -3279,7 +3261,7 @@
             <w:noProof/>
             <w:webHidden/>
           </w:rPr>
-          <w:instrText xml:space="preserve"> PAGEREF _Toc531794437 \h </w:instrText>
+          <w:instrText xml:space="preserve"> PAGEREF _Toc533191656 \h </w:instrText>
         </w:r>
         <w:r>
           <w:rPr>
@@ -3299,7 +3281,7 @@
             <w:noProof/>
             <w:webHidden/>
           </w:rPr>
-          <w:t>23</w:t>
+          <w:t>21</w:t>
         </w:r>
         <w:r>
           <w:rPr>
@@ -3321,7 +3303,7 @@
           <w:lang w:val="es-ES" w:eastAsia="es-ES"/>
         </w:rPr>
       </w:pPr>
-      <w:hyperlink w:anchor="_Toc531794438" w:history="1">
+      <w:hyperlink w:anchor="_Toc533191657" w:history="1">
         <w:r>
           <w:rPr>
             <w:rStyle w:val="Hipervnculo"/>
@@ -3365,7 +3347,7 @@
             <w:noProof/>
             <w:webHidden/>
           </w:rPr>
-          <w:instrText xml:space="preserve"> PAGEREF _Toc531794438 \h </w:instrText>
+          <w:instrText xml:space="preserve"> PAGEREF _Toc533191657 \h </w:instrText>
         </w:r>
         <w:r>
           <w:rPr>
@@ -3385,7 +3367,7 @@
             <w:noProof/>
             <w:webHidden/>
           </w:rPr>
-          <w:t>23</w:t>
+          <w:t>22</w:t>
         </w:r>
         <w:r>
           <w:rPr>
@@ -3410,7 +3392,7 @@
           <w:lang w:val="es-ES" w:eastAsia="es-ES"/>
         </w:rPr>
       </w:pPr>
-      <w:hyperlink w:anchor="_Toc531794439" w:history="1">
+      <w:hyperlink w:anchor="_Toc533191658" w:history="1">
         <w:r>
           <w:rPr>
             <w:rStyle w:val="Hipervnculo"/>
@@ -3453,7 +3435,7 @@
             <w:noProof/>
             <w:webHidden/>
           </w:rPr>
-          <w:instrText xml:space="preserve"> PAGEREF _Toc531794439 \h </w:instrText>
+          <w:instrText xml:space="preserve"> PAGEREF _Toc533191658 \h </w:instrText>
         </w:r>
         <w:r>
           <w:rPr>
@@ -3473,7 +3455,7 @@
             <w:noProof/>
             <w:webHidden/>
           </w:rPr>
-          <w:t>23</w:t>
+          <w:t>22</w:t>
         </w:r>
         <w:r>
           <w:rPr>
@@ -3498,7 +3480,7 @@
           <w:lang w:val="es-ES" w:eastAsia="es-ES"/>
         </w:rPr>
       </w:pPr>
-      <w:hyperlink w:anchor="_Toc531794440" w:history="1">
+      <w:hyperlink w:anchor="_Toc533191659" w:history="1">
         <w:r>
           <w:rPr>
             <w:rStyle w:val="Hipervnculo"/>
@@ -3541,7 +3523,7 @@
             <w:noProof/>
             <w:webHidden/>
           </w:rPr>
-          <w:instrText xml:space="preserve"> PAGEREF _Toc531794440 \h </w:instrText>
+          <w:instrText xml:space="preserve"> PAGEREF _Toc533191659 \h </w:instrText>
         </w:r>
         <w:r>
           <w:rPr>
@@ -3561,7 +3543,7 @@
             <w:noProof/>
             <w:webHidden/>
           </w:rPr>
-          <w:t>24</w:t>
+          <w:t>22</w:t>
         </w:r>
         <w:r>
           <w:rPr>
@@ -3586,7 +3568,7 @@
           <w:lang w:val="es-ES" w:eastAsia="es-ES"/>
         </w:rPr>
       </w:pPr>
-      <w:hyperlink w:anchor="_Toc531794441" w:history="1">
+      <w:hyperlink w:anchor="_Toc533191660" w:history="1">
         <w:r>
           <w:rPr>
             <w:rStyle w:val="Hipervnculo"/>
@@ -3629,7 +3611,7 @@
             <w:noProof/>
             <w:webHidden/>
           </w:rPr>
-          <w:instrText xml:space="preserve"> PAGEREF _Toc531794441 \h </w:instrText>
+          <w:instrText xml:space="preserve"> PAGEREF _Toc533191660 \h </w:instrText>
         </w:r>
         <w:r>
           <w:rPr>
@@ -3649,7 +3631,7 @@
             <w:noProof/>
             <w:webHidden/>
           </w:rPr>
-          <w:t>24</w:t>
+          <w:t>22</w:t>
         </w:r>
         <w:r>
           <w:rPr>
@@ -3674,7 +3656,7 @@
           <w:lang w:val="es-ES" w:eastAsia="es-ES"/>
         </w:rPr>
       </w:pPr>
-      <w:hyperlink w:anchor="_Toc531794442" w:history="1">
+      <w:hyperlink w:anchor="_Toc533191661" w:history="1">
         <w:r>
           <w:rPr>
             <w:rStyle w:val="Hipervnculo"/>
@@ -3717,7 +3699,7 @@
             <w:noProof/>
             <w:webHidden/>
           </w:rPr>
-          <w:instrText xml:space="preserve"> PAGEREF _Toc531794442 \h </w:instrText>
+          <w:instrText xml:space="preserve"> PAGEREF _Toc533191661 \h </w:instrText>
         </w:r>
         <w:r>
           <w:rPr>
@@ -3737,7 +3719,7 @@
             <w:noProof/>
             <w:webHidden/>
           </w:rPr>
-          <w:t>25</w:t>
+          <w:t>23</w:t>
         </w:r>
         <w:r>
           <w:rPr>
@@ -3759,7 +3741,7 @@
           <w:lang w:val="es-ES" w:eastAsia="es-ES"/>
         </w:rPr>
       </w:pPr>
-      <w:hyperlink w:anchor="_Toc531794443" w:history="1">
+      <w:hyperlink w:anchor="_Toc533191662" w:history="1">
         <w:r>
           <w:rPr>
             <w:rStyle w:val="Hipervnculo"/>
@@ -3805,7 +3787,7 @@
             <w:noProof/>
             <w:webHidden/>
           </w:rPr>
-          <w:instrText xml:space="preserve"> PAGEREF _Toc531794443 \h </w:instrText>
+          <w:instrText xml:space="preserve"> PAGEREF _Toc533191662 \h </w:instrText>
         </w:r>
         <w:r>
           <w:rPr>
@@ -3825,7 +3807,7 @@
             <w:noProof/>
             <w:webHidden/>
           </w:rPr>
-          <w:t>25</w:t>
+          <w:t>23</w:t>
         </w:r>
         <w:r>
           <w:rPr>
@@ -3850,7 +3832,7 @@
           <w:lang w:val="es-ES" w:eastAsia="es-ES"/>
         </w:rPr>
       </w:pPr>
-      <w:hyperlink w:anchor="_Toc531794444" w:history="1">
+      <w:hyperlink w:anchor="_Toc533191663" w:history="1">
         <w:r>
           <w:rPr>
             <w:rStyle w:val="Hipervnculo"/>
@@ -3897,7 +3879,7 @@
             <w:noProof/>
             <w:webHidden/>
           </w:rPr>
-          <w:instrText xml:space="preserve"> PAGEREF _Toc531794444 \h </w:instrText>
+          <w:instrText xml:space="preserve"> PAGEREF _Toc533191663 \h </w:instrText>
         </w:r>
         <w:r>
           <w:rPr>
@@ -3917,7 +3899,7 @@
             <w:noProof/>
             <w:webHidden/>
           </w:rPr>
-          <w:t>25</w:t>
+          <w:t>24</w:t>
         </w:r>
         <w:r>
           <w:rPr>
@@ -3942,7 +3924,7 @@
           <w:lang w:val="es-ES" w:eastAsia="es-ES"/>
         </w:rPr>
       </w:pPr>
-      <w:hyperlink w:anchor="_Toc531794445" w:history="1">
+      <w:hyperlink w:anchor="_Toc533191664" w:history="1">
         <w:r>
           <w:rPr>
             <w:rStyle w:val="Hipervnculo"/>
@@ -3989,7 +3971,7 @@
             <w:noProof/>
             <w:webHidden/>
           </w:rPr>
-          <w:instrText xml:space="preserve"> PAGEREF _Toc531794445 \h </w:instrText>
+          <w:instrText xml:space="preserve"> PAGEREF _Toc533191664 \h </w:instrText>
         </w:r>
         <w:r>
           <w:rPr>
@@ -4009,7 +3991,7 @@
             <w:noProof/>
             <w:webHidden/>
           </w:rPr>
-          <w:t>25</w:t>
+          <w:t>24</w:t>
         </w:r>
         <w:r>
           <w:rPr>
@@ -4031,7 +4013,7 @@
           <w:lang w:val="es-ES" w:eastAsia="es-ES"/>
         </w:rPr>
       </w:pPr>
-      <w:hyperlink w:anchor="_Toc531794446" w:history="1">
+      <w:hyperlink w:anchor="_Toc533191665" w:history="1">
         <w:r>
           <w:rPr>
             <w:rStyle w:val="Hipervnculo"/>
@@ -4075,7 +4057,7 @@
             <w:noProof/>
             <w:webHidden/>
           </w:rPr>
-          <w:instrText xml:space="preserve"> PAGEREF _Toc531794446 \h </w:instrText>
+          <w:instrText xml:space="preserve"> PAGEREF _Toc533191665 \h </w:instrText>
         </w:r>
         <w:r>
           <w:rPr>
@@ -4095,7 +4077,7 @@
             <w:noProof/>
             <w:webHidden/>
           </w:rPr>
-          <w:t>25</w:t>
+          <w:t>24</w:t>
         </w:r>
         <w:r>
           <w:rPr>
@@ -4117,7 +4099,7 @@
           <w:lang w:val="es-ES" w:eastAsia="es-ES"/>
         </w:rPr>
       </w:pPr>
-      <w:hyperlink w:anchor="_Toc531794447" w:history="1">
+      <w:hyperlink w:anchor="_Toc533191666" w:history="1">
         <w:r>
           <w:rPr>
             <w:rStyle w:val="Hipervnculo"/>
@@ -4161,7 +4143,7 @@
             <w:noProof/>
             <w:webHidden/>
           </w:rPr>
-          <w:instrText xml:space="preserve"> PAGEREF _Toc531794447 \h </w:instrText>
+          <w:instrText xml:space="preserve"> PAGEREF _Toc533191666 \h </w:instrText>
         </w:r>
         <w:r>
           <w:rPr>
@@ -4181,7 +4163,7 @@
             <w:noProof/>
             <w:webHidden/>
           </w:rPr>
-          <w:t>25</w:t>
+          <w:t>24</w:t>
         </w:r>
         <w:r>
           <w:rPr>
@@ -4206,7 +4188,7 @@
           <w:lang w:val="es-ES" w:eastAsia="es-ES"/>
         </w:rPr>
       </w:pPr>
-      <w:hyperlink w:anchor="_Toc531794448" w:history="1">
+      <w:hyperlink w:anchor="_Toc533191667" w:history="1">
         <w:r>
           <w:rPr>
             <w:rStyle w:val="Hipervnculo"/>
@@ -4249,7 +4231,7 @@
             <w:noProof/>
             <w:webHidden/>
           </w:rPr>
-          <w:instrText xml:space="preserve"> PAGEREF _Toc531794448 \h </w:instrText>
+          <w:instrText xml:space="preserve"> PAGEREF _Toc533191667 \h </w:instrText>
         </w:r>
         <w:r>
           <w:rPr>
@@ -4269,7 +4251,7 @@
             <w:noProof/>
             <w:webHidden/>
           </w:rPr>
-          <w:t>26</w:t>
+          <w:t>24</w:t>
         </w:r>
         <w:r>
           <w:rPr>
@@ -4294,7 +4276,7 @@
           <w:lang w:val="es-ES" w:eastAsia="es-ES"/>
         </w:rPr>
       </w:pPr>
-      <w:hyperlink w:anchor="_Toc531794449" w:history="1">
+      <w:hyperlink w:anchor="_Toc533191668" w:history="1">
         <w:r>
           <w:rPr>
             <w:rStyle w:val="Hipervnculo"/>
@@ -4337,7 +4319,7 @@
             <w:noProof/>
             <w:webHidden/>
           </w:rPr>
-          <w:instrText xml:space="preserve"> PAGEREF _Toc531794449 \h </w:instrText>
+          <w:instrText xml:space="preserve"> PAGEREF _Toc533191668 \h </w:instrText>
         </w:r>
         <w:r>
           <w:rPr>
@@ -4357,7 +4339,7 @@
             <w:noProof/>
             <w:webHidden/>
           </w:rPr>
-          <w:t>26</w:t>
+          <w:t>25</w:t>
         </w:r>
         <w:r>
           <w:rPr>
@@ -4382,7 +4364,7 @@
           <w:lang w:val="es-ES" w:eastAsia="es-ES"/>
         </w:rPr>
       </w:pPr>
-      <w:hyperlink w:anchor="_Toc531794450" w:history="1">
+      <w:hyperlink w:anchor="_Toc533191669" w:history="1">
         <w:r>
           <w:rPr>
             <w:rStyle w:val="Hipervnculo"/>
@@ -4425,7 +4407,7 @@
             <w:noProof/>
             <w:webHidden/>
           </w:rPr>
-          <w:instrText xml:space="preserve"> PAGEREF _Toc531794450 \h </w:instrText>
+          <w:instrText xml:space="preserve"> PAGEREF _Toc533191669 \h </w:instrText>
         </w:r>
         <w:r>
           <w:rPr>
@@ -4445,7 +4427,7 @@
             <w:noProof/>
             <w:webHidden/>
           </w:rPr>
-          <w:t>27</w:t>
+          <w:t>25</w:t>
         </w:r>
         <w:r>
           <w:rPr>
@@ -4470,7 +4452,7 @@
           <w:lang w:val="es-ES" w:eastAsia="es-ES"/>
         </w:rPr>
       </w:pPr>
-      <w:hyperlink w:anchor="_Toc531794451" w:history="1">
+      <w:hyperlink w:anchor="_Toc533191670" w:history="1">
         <w:r>
           <w:rPr>
             <w:rStyle w:val="Hipervnculo"/>
@@ -4513,7 +4495,7 @@
             <w:noProof/>
             <w:webHidden/>
           </w:rPr>
-          <w:instrText xml:space="preserve"> PAGEREF _Toc531794451 \h </w:instrText>
+          <w:instrText xml:space="preserve"> PAGEREF _Toc533191670 \h </w:instrText>
         </w:r>
         <w:r>
           <w:rPr>
@@ -4533,7 +4515,7 @@
             <w:noProof/>
             <w:webHidden/>
           </w:rPr>
-          <w:t>28</w:t>
+          <w:t>26</w:t>
         </w:r>
         <w:r>
           <w:rPr>
@@ -4555,7 +4537,7 @@
           <w:lang w:val="es-ES" w:eastAsia="es-ES"/>
         </w:rPr>
       </w:pPr>
-      <w:hyperlink w:anchor="_Toc531794452" w:history="1">
+      <w:hyperlink w:anchor="_Toc533191671" w:history="1">
         <w:r>
           <w:rPr>
             <w:rStyle w:val="Hipervnculo"/>
@@ -4601,7 +4583,7 @@
             <w:noProof/>
             <w:webHidden/>
           </w:rPr>
-          <w:instrText xml:space="preserve"> PAGEREF _Toc531794452 \h </w:instrText>
+          <w:instrText xml:space="preserve"> PAGEREF _Toc533191671 \h </w:instrText>
         </w:r>
         <w:r>
           <w:rPr>
@@ -4621,7 +4603,7 @@
             <w:noProof/>
             <w:webHidden/>
           </w:rPr>
-          <w:t>28</w:t>
+          <w:t>27</w:t>
         </w:r>
         <w:r>
           <w:rPr>
@@ -4646,7 +4628,7 @@
           <w:lang w:val="es-ES" w:eastAsia="es-ES"/>
         </w:rPr>
       </w:pPr>
-      <w:hyperlink w:anchor="_Toc531794453" w:history="1">
+      <w:hyperlink w:anchor="_Toc533191672" w:history="1">
         <w:r>
           <w:rPr>
             <w:rStyle w:val="Hipervnculo"/>
@@ -4693,7 +4675,7 @@
             <w:noProof/>
             <w:webHidden/>
           </w:rPr>
-          <w:instrText xml:space="preserve"> PAGEREF _Toc531794453 \h </w:instrText>
+          <w:instrText xml:space="preserve"> PAGEREF _Toc533191672 \h </w:instrText>
         </w:r>
         <w:r>
           <w:rPr>
@@ -4713,7 +4695,7 @@
             <w:noProof/>
             <w:webHidden/>
           </w:rPr>
-          <w:t>28</w:t>
+          <w:t>27</w:t>
         </w:r>
         <w:r>
           <w:rPr>
@@ -4738,7 +4720,7 @@
           <w:lang w:val="es-ES" w:eastAsia="es-ES"/>
         </w:rPr>
       </w:pPr>
-      <w:hyperlink w:anchor="_Toc531794454" w:history="1">
+      <w:hyperlink w:anchor="_Toc533191673" w:history="1">
         <w:r>
           <w:rPr>
             <w:rStyle w:val="Hipervnculo"/>
@@ -4785,7 +4767,7 @@
             <w:noProof/>
             <w:webHidden/>
           </w:rPr>
-          <w:instrText xml:space="preserve"> PAGEREF _Toc531794454 \h </w:instrText>
+          <w:instrText xml:space="preserve"> PAGEREF _Toc533191673 \h </w:instrText>
         </w:r>
         <w:r>
           <w:rPr>
@@ -4805,7 +4787,7 @@
             <w:noProof/>
             <w:webHidden/>
           </w:rPr>
-          <w:t>28</w:t>
+          <w:t>27</w:t>
         </w:r>
         <w:r>
           <w:rPr>
@@ -4827,7 +4809,7 @@
           <w:lang w:val="es-ES" w:eastAsia="es-ES"/>
         </w:rPr>
       </w:pPr>
-      <w:hyperlink w:anchor="_Toc531794455" w:history="1">
+      <w:hyperlink w:anchor="_Toc533191674" w:history="1">
         <w:r>
           <w:rPr>
             <w:rStyle w:val="Hipervnculo"/>
@@ -4871,7 +4853,7 @@
             <w:noProof/>
             <w:webHidden/>
           </w:rPr>
-          <w:instrText xml:space="preserve"> PAGEREF _Toc531794455 \h </w:instrText>
+          <w:instrText xml:space="preserve"> PAGEREF _Toc533191674 \h </w:instrText>
         </w:r>
         <w:r>
           <w:rPr>
@@ -4891,7 +4873,7 @@
             <w:noProof/>
             <w:webHidden/>
           </w:rPr>
-          <w:t>28</w:t>
+          <w:t>27</w:t>
         </w:r>
         <w:r>
           <w:rPr>
@@ -4913,7 +4895,7 @@
           <w:lang w:val="es-ES" w:eastAsia="es-ES"/>
         </w:rPr>
       </w:pPr>
-      <w:hyperlink w:anchor="_Toc531794456" w:history="1">
+      <w:hyperlink w:anchor="_Toc533191675" w:history="1">
         <w:r>
           <w:rPr>
             <w:rStyle w:val="Hipervnculo"/>
@@ -4957,7 +4939,7 @@
             <w:noProof/>
             <w:webHidden/>
           </w:rPr>
-          <w:instrText xml:space="preserve"> PAGEREF _Toc531794456 \h </w:instrText>
+          <w:instrText xml:space="preserve"> PAGEREF _Toc533191675 \h </w:instrText>
         </w:r>
         <w:r>
           <w:rPr>
@@ -4977,7 +4959,7 @@
             <w:noProof/>
             <w:webHidden/>
           </w:rPr>
-          <w:t>29</w:t>
+          <w:t>27</w:t>
         </w:r>
         <w:r>
           <w:rPr>
@@ -5002,7 +4984,7 @@
           <w:lang w:val="es-ES" w:eastAsia="es-ES"/>
         </w:rPr>
       </w:pPr>
-      <w:hyperlink w:anchor="_Toc531794457" w:history="1">
+      <w:hyperlink w:anchor="_Toc533191676" w:history="1">
         <w:r>
           <w:rPr>
             <w:rStyle w:val="Hipervnculo"/>
@@ -5045,7 +5027,7 @@
             <w:noProof/>
             <w:webHidden/>
           </w:rPr>
-          <w:instrText xml:space="preserve"> PAGEREF _Toc531794457 \h </w:instrText>
+          <w:instrText xml:space="preserve"> PAGEREF _Toc533191676 \h </w:instrText>
         </w:r>
         <w:r>
           <w:rPr>
@@ -5065,7 +5047,7 @@
             <w:noProof/>
             <w:webHidden/>
           </w:rPr>
-          <w:t>29</w:t>
+          <w:t>27</w:t>
         </w:r>
         <w:r>
           <w:rPr>
@@ -5090,7 +5072,7 @@
           <w:lang w:val="es-ES" w:eastAsia="es-ES"/>
         </w:rPr>
       </w:pPr>
-      <w:hyperlink w:anchor="_Toc531794458" w:history="1">
+      <w:hyperlink w:anchor="_Toc533191677" w:history="1">
         <w:r>
           <w:rPr>
             <w:rStyle w:val="Hipervnculo"/>
@@ -5133,7 +5115,7 @@
             <w:noProof/>
             <w:webHidden/>
           </w:rPr>
-          <w:instrText xml:space="preserve"> PAGEREF _Toc531794458 \h </w:instrText>
+          <w:instrText xml:space="preserve"> PAGEREF _Toc533191677 \h </w:instrText>
         </w:r>
         <w:r>
           <w:rPr>
@@ -5153,7 +5135,7 @@
             <w:noProof/>
             <w:webHidden/>
           </w:rPr>
-          <w:t>29</w:t>
+          <w:t>28</w:t>
         </w:r>
         <w:r>
           <w:rPr>
@@ -5178,7 +5160,7 @@
           <w:lang w:val="es-ES" w:eastAsia="es-ES"/>
         </w:rPr>
       </w:pPr>
-      <w:hyperlink w:anchor="_Toc531794459" w:history="1">
+      <w:hyperlink w:anchor="_Toc533191678" w:history="1">
         <w:r>
           <w:rPr>
             <w:rStyle w:val="Hipervnculo"/>
@@ -5221,7 +5203,7 @@
             <w:noProof/>
             <w:webHidden/>
           </w:rPr>
-          <w:instrText xml:space="preserve"> PAGEREF _Toc531794459 \h </w:instrText>
+          <w:instrText xml:space="preserve"> PAGEREF _Toc533191678 \h </w:instrText>
         </w:r>
         <w:r>
           <w:rPr>
@@ -5241,7 +5223,7 @@
             <w:noProof/>
             <w:webHidden/>
           </w:rPr>
-          <w:t>30</w:t>
+          <w:t>28</w:t>
         </w:r>
         <w:r>
           <w:rPr>
@@ -5266,7 +5248,7 @@
           <w:lang w:val="es-ES" w:eastAsia="es-ES"/>
         </w:rPr>
       </w:pPr>
-      <w:hyperlink w:anchor="_Toc531794460" w:history="1">
+      <w:hyperlink w:anchor="_Toc533191679" w:history="1">
         <w:r>
           <w:rPr>
             <w:rStyle w:val="Hipervnculo"/>
@@ -5309,7 +5291,7 @@
             <w:noProof/>
             <w:webHidden/>
           </w:rPr>
-          <w:instrText xml:space="preserve"> PAGEREF _Toc531794460 \h </w:instrText>
+          <w:instrText xml:space="preserve"> PAGEREF _Toc533191679 \h </w:instrText>
         </w:r>
         <w:r>
           <w:rPr>
@@ -5329,7 +5311,7 @@
             <w:noProof/>
             <w:webHidden/>
           </w:rPr>
-          <w:t>32</w:t>
+          <w:t>30</w:t>
         </w:r>
         <w:r>
           <w:rPr>
@@ -5351,7 +5333,7 @@
           <w:lang w:val="es-ES" w:eastAsia="es-ES"/>
         </w:rPr>
       </w:pPr>
-      <w:hyperlink w:anchor="_Toc531794461" w:history="1">
+      <w:hyperlink w:anchor="_Toc533191680" w:history="1">
         <w:r>
           <w:rPr>
             <w:rStyle w:val="Hipervnculo"/>
@@ -5397,7 +5379,7 @@
             <w:noProof/>
             <w:webHidden/>
           </w:rPr>
-          <w:instrText xml:space="preserve"> PAGEREF _Toc531794461 \h </w:instrText>
+          <w:instrText xml:space="preserve"> PAGEREF _Toc533191680 \h </w:instrText>
         </w:r>
         <w:r>
           <w:rPr>
@@ -5417,7 +5399,7 @@
             <w:noProof/>
             <w:webHidden/>
           </w:rPr>
-          <w:t>32</w:t>
+          <w:t>33</w:t>
         </w:r>
         <w:r>
           <w:rPr>
@@ -5442,7 +5424,7 @@
           <w:lang w:val="es-ES" w:eastAsia="es-ES"/>
         </w:rPr>
       </w:pPr>
-      <w:hyperlink w:anchor="_Toc531794462" w:history="1">
+      <w:hyperlink w:anchor="_Toc533191681" w:history="1">
         <w:r>
           <w:rPr>
             <w:rStyle w:val="Hipervnculo"/>
@@ -5489,7 +5471,7 @@
             <w:noProof/>
             <w:webHidden/>
           </w:rPr>
-          <w:instrText xml:space="preserve"> PAGEREF _Toc531794462 \h </w:instrText>
+          <w:instrText xml:space="preserve"> PAGEREF _Toc533191681 \h </w:instrText>
         </w:r>
         <w:r>
           <w:rPr>
@@ -5509,7 +5491,7 @@
             <w:noProof/>
             <w:webHidden/>
           </w:rPr>
-          <w:t>32</w:t>
+          <w:t>33</w:t>
         </w:r>
         <w:r>
           <w:rPr>
@@ -5534,7 +5516,7 @@
           <w:lang w:val="es-ES" w:eastAsia="es-ES"/>
         </w:rPr>
       </w:pPr>
-      <w:hyperlink w:anchor="_Toc531794463" w:history="1">
+      <w:hyperlink w:anchor="_Toc533191682" w:history="1">
         <w:r>
           <w:rPr>
             <w:rStyle w:val="Hipervnculo"/>
@@ -5581,7 +5563,7 @@
             <w:noProof/>
             <w:webHidden/>
           </w:rPr>
-          <w:instrText xml:space="preserve"> PAGEREF _Toc531794463 \h </w:instrText>
+          <w:instrText xml:space="preserve"> PAGEREF _Toc533191682 \h </w:instrText>
         </w:r>
         <w:r>
           <w:rPr>
@@ -5601,7 +5583,7 @@
             <w:noProof/>
             <w:webHidden/>
           </w:rPr>
-          <w:t>32</w:t>
+          <w:t>33</w:t>
         </w:r>
         <w:r>
           <w:rPr>
@@ -5623,7 +5605,7 @@
           <w:lang w:val="es-ES" w:eastAsia="es-ES"/>
         </w:rPr>
       </w:pPr>
-      <w:hyperlink w:anchor="_Toc531794464" w:history="1">
+      <w:hyperlink w:anchor="_Toc533191683" w:history="1">
         <w:r>
           <w:rPr>
             <w:rStyle w:val="Hipervnculo"/>
@@ -5667,7 +5649,7 @@
             <w:noProof/>
             <w:webHidden/>
           </w:rPr>
-          <w:instrText xml:space="preserve"> PAGEREF _Toc531794464 \h </w:instrText>
+          <w:instrText xml:space="preserve"> PAGEREF _Toc533191683 \h </w:instrText>
         </w:r>
         <w:r>
           <w:rPr>
@@ -5687,7 +5669,7 @@
             <w:noProof/>
             <w:webHidden/>
           </w:rPr>
-          <w:t>32</w:t>
+          <w:t>33</w:t>
         </w:r>
         <w:r>
           <w:rPr>
@@ -5709,7 +5691,7 @@
           <w:lang w:val="es-ES" w:eastAsia="es-ES"/>
         </w:rPr>
       </w:pPr>
-      <w:hyperlink w:anchor="_Toc531794465" w:history="1">
+      <w:hyperlink w:anchor="_Toc533191684" w:history="1">
         <w:r>
           <w:rPr>
             <w:rStyle w:val="Hipervnculo"/>
@@ -5753,7 +5735,7 @@
             <w:noProof/>
             <w:webHidden/>
           </w:rPr>
-          <w:instrText xml:space="preserve"> PAGEREF _Toc531794465 \h </w:instrText>
+          <w:instrText xml:space="preserve"> PAGEREF _Toc533191684 \h </w:instrText>
         </w:r>
         <w:r>
           <w:rPr>
@@ -5773,7 +5755,7 @@
             <w:noProof/>
             <w:webHidden/>
           </w:rPr>
-          <w:t>32</w:t>
+          <w:t>33</w:t>
         </w:r>
         <w:r>
           <w:rPr>
@@ -5798,7 +5780,7 @@
           <w:lang w:val="es-ES" w:eastAsia="es-ES"/>
         </w:rPr>
       </w:pPr>
-      <w:hyperlink w:anchor="_Toc531794466" w:history="1">
+      <w:hyperlink w:anchor="_Toc533191685" w:history="1">
         <w:r>
           <w:rPr>
             <w:rStyle w:val="Hipervnculo"/>
@@ -5841,7 +5823,7 @@
             <w:noProof/>
             <w:webHidden/>
           </w:rPr>
-          <w:instrText xml:space="preserve"> PAGEREF _Toc531794466 \h </w:instrText>
+          <w:instrText xml:space="preserve"> PAGEREF _Toc533191685 \h </w:instrText>
         </w:r>
         <w:r>
           <w:rPr>
@@ -5861,7 +5843,7 @@
             <w:noProof/>
             <w:webHidden/>
           </w:rPr>
-          <w:t>32</w:t>
+          <w:t>33</w:t>
         </w:r>
         <w:r>
           <w:rPr>
@@ -5886,7 +5868,7 @@
           <w:lang w:val="es-ES" w:eastAsia="es-ES"/>
         </w:rPr>
       </w:pPr>
-      <w:hyperlink w:anchor="_Toc531794467" w:history="1">
+      <w:hyperlink w:anchor="_Toc533191686" w:history="1">
         <w:r>
           <w:rPr>
             <w:rStyle w:val="Hipervnculo"/>
@@ -5929,7 +5911,7 @@
             <w:noProof/>
             <w:webHidden/>
           </w:rPr>
-          <w:instrText xml:space="preserve"> PAGEREF _Toc531794467 \h </w:instrText>
+          <w:instrText xml:space="preserve"> PAGEREF _Toc533191686 \h </w:instrText>
         </w:r>
         <w:r>
           <w:rPr>
@@ -5949,7 +5931,7 @@
             <w:noProof/>
             <w:webHidden/>
           </w:rPr>
-          <w:t>33</w:t>
+          <w:t>34</w:t>
         </w:r>
         <w:r>
           <w:rPr>
@@ -5974,7 +5956,7 @@
           <w:lang w:val="es-ES" w:eastAsia="es-ES"/>
         </w:rPr>
       </w:pPr>
-      <w:hyperlink w:anchor="_Toc531794468" w:history="1">
+      <w:hyperlink w:anchor="_Toc533191687" w:history="1">
         <w:r>
           <w:rPr>
             <w:rStyle w:val="Hipervnculo"/>
@@ -6017,7 +5999,7 @@
             <w:noProof/>
             <w:webHidden/>
           </w:rPr>
-          <w:instrText xml:space="preserve"> PAGEREF _Toc531794468 \h </w:instrText>
+          <w:instrText xml:space="preserve"> PAGEREF _Toc533191687 \h </w:instrText>
         </w:r>
         <w:r>
           <w:rPr>
@@ -6037,7 +6019,7 @@
             <w:noProof/>
             <w:webHidden/>
           </w:rPr>
-          <w:t>33</w:t>
+          <w:t>35</w:t>
         </w:r>
         <w:r>
           <w:rPr>
@@ -6062,7 +6044,7 @@
           <w:lang w:val="es-ES" w:eastAsia="es-ES"/>
         </w:rPr>
       </w:pPr>
-      <w:hyperlink w:anchor="_Toc531794469" w:history="1">
+      <w:hyperlink w:anchor="_Toc533191688" w:history="1">
         <w:r>
           <w:rPr>
             <w:rStyle w:val="Hipervnculo"/>
@@ -6105,7 +6087,7 @@
             <w:noProof/>
             <w:webHidden/>
           </w:rPr>
-          <w:instrText xml:space="preserve"> PAGEREF _Toc531794469 \h </w:instrText>
+          <w:instrText xml:space="preserve"> PAGEREF _Toc533191688 \h </w:instrText>
         </w:r>
         <w:r>
           <w:rPr>
@@ -6125,7 +6107,7 @@
             <w:noProof/>
             <w:webHidden/>
           </w:rPr>
-          <w:t>35</w:t>
+          <w:t>36</w:t>
         </w:r>
         <w:r>
           <w:rPr>
@@ -6147,7 +6129,7 @@
           <w:lang w:val="es-ES" w:eastAsia="es-ES"/>
         </w:rPr>
       </w:pPr>
-      <w:hyperlink w:anchor="_Toc531794470" w:history="1">
+      <w:hyperlink w:anchor="_Toc533191689" w:history="1">
         <w:r>
           <w:rPr>
             <w:rStyle w:val="Hipervnculo"/>
@@ -6193,7 +6175,7 @@
             <w:noProof/>
             <w:webHidden/>
           </w:rPr>
-          <w:instrText xml:space="preserve"> PAGEREF _Toc531794470 \h </w:instrText>
+          <w:instrText xml:space="preserve"> PAGEREF _Toc533191689 \h </w:instrText>
         </w:r>
         <w:r>
           <w:rPr>
@@ -6213,7 +6195,7 @@
             <w:noProof/>
             <w:webHidden/>
           </w:rPr>
-          <w:t>35</w:t>
+          <w:t>36</w:t>
         </w:r>
         <w:r>
           <w:rPr>
@@ -6238,7 +6220,7 @@
           <w:lang w:val="es-ES" w:eastAsia="es-ES"/>
         </w:rPr>
       </w:pPr>
-      <w:hyperlink w:anchor="_Toc531794471" w:history="1">
+      <w:hyperlink w:anchor="_Toc533191690" w:history="1">
         <w:r>
           <w:rPr>
             <w:rStyle w:val="Hipervnculo"/>
@@ -6285,7 +6267,7 @@
             <w:noProof/>
             <w:webHidden/>
           </w:rPr>
-          <w:instrText xml:space="preserve"> PAGEREF _Toc531794471 \h </w:instrText>
+          <w:instrText xml:space="preserve"> PAGEREF _Toc533191690 \h </w:instrText>
         </w:r>
         <w:r>
           <w:rPr>
@@ -6305,7 +6287,7 @@
             <w:noProof/>
             <w:webHidden/>
           </w:rPr>
-          <w:t>35</w:t>
+          <w:t>36</w:t>
         </w:r>
         <w:r>
           <w:rPr>
@@ -6330,7 +6312,7 @@
           <w:lang w:val="es-ES" w:eastAsia="es-ES"/>
         </w:rPr>
       </w:pPr>
-      <w:hyperlink w:anchor="_Toc531794472" w:history="1">
+      <w:hyperlink w:anchor="_Toc533191691" w:history="1">
         <w:r>
           <w:rPr>
             <w:rStyle w:val="Hipervnculo"/>
@@ -6377,7 +6359,7 @@
             <w:noProof/>
             <w:webHidden/>
           </w:rPr>
-          <w:instrText xml:space="preserve"> PAGEREF _Toc531794472 \h </w:instrText>
+          <w:instrText xml:space="preserve"> PAGEREF _Toc533191691 \h </w:instrText>
         </w:r>
         <w:r>
           <w:rPr>
@@ -6397,7 +6379,7 @@
             <w:noProof/>
             <w:webHidden/>
           </w:rPr>
-          <w:t>35</w:t>
+          <w:t>36</w:t>
         </w:r>
         <w:r>
           <w:rPr>
@@ -6454,7 +6436,7 @@
           <w:numId w:val="1"/>
         </w:numPr>
       </w:pPr>
-      <w:bookmarkStart w:id="1" w:name="_Toc531794418"/>
+      <w:bookmarkStart w:id="2" w:name="_Toc533191637"/>
       <w:r>
         <w:lastRenderedPageBreak/>
         <w:t xml:space="preserve">Práctica 1: </w:t>
@@ -6471,7 +6453,7 @@
         </w:rPr>
         <w:t>Catálogo de requisitos y documento de alcance del proyecto</w:t>
       </w:r>
-      <w:bookmarkEnd w:id="1"/>
+      <w:bookmarkEnd w:id="2"/>
     </w:p>
     <w:p>
       <w:pPr>
@@ -6494,11 +6476,11 @@
           <w:numId w:val="1"/>
         </w:numPr>
       </w:pPr>
-      <w:bookmarkStart w:id="2" w:name="_Toc531794419"/>
+      <w:bookmarkStart w:id="3" w:name="_Toc533191638"/>
       <w:r>
         <w:t>Información sobre la práctica a realizar</w:t>
       </w:r>
-      <w:bookmarkEnd w:id="2"/>
+      <w:bookmarkEnd w:id="3"/>
     </w:p>
     <w:p/>
     <w:p>
@@ -6518,11 +6500,6 @@
           <w:szCs w:val="25"/>
         </w:rPr>
         <w:t>Debido a la estructuración de la asignatura, la práctica 1 no tiene parte de documentación, y por lo tanto esta sección se quedará vacía.</w:t>
-      </w:r>
-    </w:p>
-    <w:p>
-      <w:r>
-        <w:br w:type="page"/>
       </w:r>
     </w:p>
     <w:p/>
@@ -6534,7 +6511,7 @@
           <w:numId w:val="1"/>
         </w:numPr>
       </w:pPr>
-      <w:bookmarkStart w:id="3" w:name="_Toc531794420"/>
+      <w:bookmarkStart w:id="4" w:name="_Toc533191639"/>
       <w:r>
         <w:t>Práctica 2: I</w:t>
       </w:r>
@@ -6544,7 +6521,7 @@
         </w:rPr>
         <w:t>nteresados y estimación</w:t>
       </w:r>
-      <w:bookmarkEnd w:id="3"/>
+      <w:bookmarkEnd w:id="4"/>
     </w:p>
     <w:p>
       <w:pPr>
@@ -6562,11 +6539,11 @@
           <w:numId w:val="1"/>
         </w:numPr>
       </w:pPr>
-      <w:bookmarkStart w:id="4" w:name="_Toc531794421"/>
+      <w:bookmarkStart w:id="5" w:name="_Toc533191640"/>
       <w:r>
         <w:t>Información sobre la práctica a realizar</w:t>
       </w:r>
-      <w:bookmarkEnd w:id="4"/>
+      <w:bookmarkEnd w:id="5"/>
     </w:p>
     <w:p/>
     <w:p>
@@ -6577,11 +6554,11 @@
           <w:numId w:val="1"/>
         </w:numPr>
       </w:pPr>
-      <w:bookmarkStart w:id="5" w:name="_Toc531794422"/>
+      <w:bookmarkStart w:id="6" w:name="_Toc533191641"/>
       <w:r>
         <w:t>Descripción de la práctica</w:t>
       </w:r>
-      <w:bookmarkEnd w:id="5"/>
+      <w:bookmarkEnd w:id="6"/>
     </w:p>
     <w:p>
       <w:pPr>
@@ -6614,11 +6591,11 @@
           <w:numId w:val="1"/>
         </w:numPr>
       </w:pPr>
-      <w:bookmarkStart w:id="6" w:name="_Toc531794423"/>
+      <w:bookmarkStart w:id="7" w:name="_Toc533191642"/>
       <w:r>
         <w:t>Descripción del grupo de trabajo</w:t>
       </w:r>
-      <w:bookmarkEnd w:id="6"/>
+      <w:bookmarkEnd w:id="7"/>
     </w:p>
     <w:p>
       <w:pPr>
@@ -6690,23 +6667,7 @@
           <w:szCs w:val="25"/>
         </w:rPr>
         <w:tab/>
-        <w:t xml:space="preserve">Abraham Rial </w:t>
-      </w:r>
-      <w:proofErr w:type="spellStart"/>
-      <w:r>
-        <w:rPr>
-          <w:sz w:val="25"/>
-          <w:szCs w:val="25"/>
-        </w:rPr>
-        <w:t>Carreira</w:t>
-      </w:r>
-      <w:proofErr w:type="spellEnd"/>
-      <w:r>
-        <w:rPr>
-          <w:sz w:val="25"/>
-          <w:szCs w:val="25"/>
-        </w:rPr>
-        <w:t>, gestor de configuración</w:t>
+        <w:t>Abraham Rial Carreira, gestor de configuración</w:t>
       </w:r>
     </w:p>
     <w:p>
@@ -6759,11 +6720,11 @@
           <w:numId w:val="1"/>
         </w:numPr>
       </w:pPr>
-      <w:bookmarkStart w:id="7" w:name="_Toc531794424"/>
+      <w:bookmarkStart w:id="8" w:name="_Toc533191643"/>
       <w:r>
         <w:t>Planificación de la práctica</w:t>
       </w:r>
-      <w:bookmarkEnd w:id="7"/>
+      <w:bookmarkEnd w:id="8"/>
     </w:p>
     <w:p>
       <w:pPr>
@@ -6788,6 +6749,7 @@
         <w:rPr>
           <w:sz w:val="24"/>
         </w:rPr>
+        <w:lastRenderedPageBreak/>
         <w:tab/>
       </w:r>
       <w:r>
@@ -6829,43 +6791,28 @@
           <w:numId w:val="1"/>
         </w:numPr>
       </w:pPr>
-      <w:bookmarkStart w:id="8" w:name="_Toc531794425"/>
+      <w:bookmarkStart w:id="9" w:name="_Toc533191644"/>
       <w:r>
         <w:t>Documentación de la práctica</w:t>
       </w:r>
-      <w:bookmarkEnd w:id="8"/>
-    </w:p>
-    <w:p>
-      <w:pPr>
-        <w:rPr>
-          <w:sz w:val="24"/>
-        </w:rPr>
-      </w:pPr>
-    </w:p>
-    <w:p>
-      <w:pPr>
-        <w:rPr>
-          <w:sz w:val="24"/>
-        </w:rPr>
-      </w:pPr>
-    </w:p>
-    <w:p>
-      <w:pPr>
-        <w:ind w:firstLine="567"/>
-        <w:jc w:val="both"/>
-        <w:rPr>
-          <w:rFonts w:cstheme="minorHAnsi"/>
-          <w:sz w:val="25"/>
-          <w:szCs w:val="25"/>
-        </w:rPr>
-      </w:pPr>
-      <w:r>
-        <w:rPr>
-          <w:rFonts w:cstheme="minorHAnsi"/>
-          <w:sz w:val="25"/>
-          <w:szCs w:val="25"/>
-        </w:rPr>
-        <w:lastRenderedPageBreak/>
+      <w:bookmarkEnd w:id="9"/>
+    </w:p>
+    <w:p>
+      <w:pPr>
+        <w:ind w:firstLine="567"/>
+        <w:jc w:val="both"/>
+        <w:rPr>
+          <w:rFonts w:cstheme="minorHAnsi"/>
+          <w:sz w:val="25"/>
+          <w:szCs w:val="25"/>
+        </w:rPr>
+      </w:pPr>
+      <w:r>
+        <w:rPr>
+          <w:rFonts w:cstheme="minorHAnsi"/>
+          <w:sz w:val="25"/>
+          <w:szCs w:val="25"/>
+        </w:rPr>
         <w:t xml:space="preserve">Aquí incluiremos el proceso de resolución de discrepancias en las planificaciones realizadas. Los grupos se dividieron en dos equipos, Germán y Sergio, a los que nos referiremos en el documento como A, y Abraham y </w:t>
       </w:r>
       <w:r>
@@ -7153,8 +7100,689 @@
           <w:sz w:val="25"/>
           <w:szCs w:val="25"/>
         </w:rPr>
+        <w:lastRenderedPageBreak/>
         <w:tab/>
         <w:t>B había estimado los informes, mientras que A incluyó únicamente el resumen del pedido, decidimos mantener la visión de A, sobre todo después de la resolución de la confusión entre informe y ventana. La complejidad se mantiene en media pues aunque varía con el pedido, generalmente los pedidos de 2 o más personas dan como resultado una complejidad media.</w:t>
+      </w:r>
+    </w:p>
+    <w:p>
+      <w:pPr>
+        <w:ind w:firstLine="567"/>
+        <w:jc w:val="both"/>
+        <w:rPr>
+          <w:rFonts w:cstheme="minorHAnsi"/>
+          <w:sz w:val="25"/>
+          <w:szCs w:val="25"/>
+        </w:rPr>
+      </w:pPr>
+      <w:r>
+        <w:rPr>
+          <w:rFonts w:cstheme="minorHAnsi"/>
+          <w:sz w:val="25"/>
+          <w:szCs w:val="25"/>
+        </w:rPr>
+        <w:tab/>
+        <w:t>Procesos:</w:t>
+      </w:r>
+    </w:p>
+    <w:p>
+      <w:pPr>
+        <w:ind w:firstLine="567"/>
+        <w:jc w:val="both"/>
+        <w:rPr>
+          <w:rFonts w:cstheme="minorHAnsi"/>
+          <w:sz w:val="25"/>
+          <w:szCs w:val="25"/>
+        </w:rPr>
+      </w:pPr>
+      <w:r>
+        <w:rPr>
+          <w:rFonts w:cstheme="minorHAnsi"/>
+          <w:sz w:val="25"/>
+          <w:szCs w:val="25"/>
+        </w:rPr>
+        <w:tab/>
+        <w:t>Los grupos se complementan, pues a ambos les faltaban cosas, y se decide conservar los procesos de ambos grupos, pues seleccionar un producto es una acción separada pero no incluye la navegación por el menú. La complejidad de los procesos se mantiene, excepto en el cálculo de precio que decidimos ponerla en bajo pues es una operación simple.</w:t>
+      </w:r>
+    </w:p>
+    <w:p>
+      <w:pPr>
+        <w:ind w:firstLine="567"/>
+        <w:jc w:val="both"/>
+        <w:rPr>
+          <w:rFonts w:cstheme="minorHAnsi"/>
+          <w:sz w:val="25"/>
+          <w:szCs w:val="25"/>
+        </w:rPr>
+      </w:pPr>
+    </w:p>
+    <w:p>
+      <w:pPr>
+        <w:ind w:firstLine="567"/>
+        <w:jc w:val="both"/>
+        <w:rPr>
+          <w:rFonts w:cstheme="minorHAnsi"/>
+          <w:sz w:val="25"/>
+          <w:szCs w:val="25"/>
+        </w:rPr>
+      </w:pPr>
+      <w:r>
+        <w:rPr>
+          <w:rFonts w:cstheme="minorHAnsi"/>
+          <w:sz w:val="25"/>
+          <w:szCs w:val="25"/>
+        </w:rPr>
+        <w:tab/>
+        <w:t>Horas necesarias: tras aclaraciones y discusión, se considera que la estimación de B era exagerada ya en un principio, y además se simplificó en muchos lugares el requisito (aunque se expan</w:t>
+      </w:r>
+      <w:r>
+        <w:rPr>
+          <w:rFonts w:cstheme="minorHAnsi"/>
+          <w:sz w:val="25"/>
+          <w:szCs w:val="25"/>
+        </w:rPr>
+        <w:t>dió</w:t>
+      </w:r>
+      <w:r>
+        <w:rPr>
+          <w:rFonts w:cstheme="minorHAnsi"/>
+          <w:sz w:val="25"/>
+          <w:szCs w:val="25"/>
+        </w:rPr>
+        <w:t xml:space="preserve"> en procesos), aumentando las horas de programación pero reduciendo las demás. El resultado final es similar a la estimación inicial de A, 247 horas.</w:t>
+      </w:r>
+    </w:p>
+    <w:p>
+      <w:pPr>
+        <w:ind w:firstLine="567"/>
+        <w:jc w:val="both"/>
+        <w:rPr>
+          <w:rFonts w:cstheme="minorHAnsi"/>
+          <w:sz w:val="25"/>
+          <w:szCs w:val="25"/>
+        </w:rPr>
+      </w:pPr>
+      <w:r>
+        <w:rPr>
+          <w:rFonts w:cstheme="minorHAnsi"/>
+          <w:sz w:val="25"/>
+          <w:szCs w:val="25"/>
+        </w:rPr>
+        <w:tab/>
+      </w:r>
+    </w:p>
+    <w:p>
+      <w:pPr>
+        <w:ind w:firstLine="567"/>
+        <w:jc w:val="both"/>
+        <w:rPr>
+          <w:rFonts w:cstheme="minorHAnsi"/>
+          <w:sz w:val="25"/>
+          <w:szCs w:val="25"/>
+        </w:rPr>
+      </w:pPr>
+      <w:r>
+        <w:rPr>
+          <w:rFonts w:cstheme="minorHAnsi"/>
+          <w:sz w:val="25"/>
+          <w:szCs w:val="25"/>
+        </w:rPr>
+        <w:t>Cambios de implica en requisitos: debido a la confusión de procesos, debería aclararse que se navega por el menú para ver sus secciones (platos combinados, bebidas, etc), opciones de cada sección, etc antes de realizar una selección, y se consideran 2 procesos distintos.</w:t>
+      </w:r>
+    </w:p>
+    <w:p>
+      <w:pPr>
+        <w:ind w:firstLine="567"/>
+        <w:jc w:val="both"/>
+        <w:rPr>
+          <w:rFonts w:cstheme="minorHAnsi"/>
+          <w:sz w:val="25"/>
+          <w:szCs w:val="25"/>
+        </w:rPr>
+      </w:pPr>
+      <w:r>
+        <w:rPr>
+          <w:rFonts w:cstheme="minorHAnsi"/>
+          <w:sz w:val="25"/>
+          <w:szCs w:val="25"/>
+        </w:rPr>
+        <w:tab/>
+      </w:r>
+    </w:p>
+    <w:p>
+      <w:pPr>
+        <w:ind w:firstLine="567"/>
+        <w:jc w:val="both"/>
+        <w:rPr>
+          <w:rFonts w:cstheme="minorHAnsi"/>
+          <w:b/>
+          <w:bCs/>
+          <w:sz w:val="25"/>
+          <w:szCs w:val="25"/>
+          <w:u w:val="single"/>
+        </w:rPr>
+      </w:pPr>
+      <w:r>
+        <w:rPr>
+          <w:rFonts w:cstheme="minorHAnsi"/>
+          <w:b/>
+          <w:bCs/>
+          <w:sz w:val="25"/>
+          <w:szCs w:val="25"/>
+          <w:u w:val="single"/>
+        </w:rPr>
+        <w:t>Requisito funcional 2:</w:t>
+      </w:r>
+    </w:p>
+    <w:p>
+      <w:pPr>
+        <w:ind w:firstLine="567"/>
+        <w:jc w:val="both"/>
+        <w:rPr>
+          <w:rFonts w:cstheme="minorHAnsi"/>
+          <w:sz w:val="25"/>
+          <w:szCs w:val="25"/>
+        </w:rPr>
+      </w:pPr>
+      <w:r>
+        <w:rPr>
+          <w:rFonts w:cstheme="minorHAnsi"/>
+          <w:sz w:val="25"/>
+          <w:szCs w:val="25"/>
+        </w:rPr>
+        <w:tab/>
+        <w:t>Plasmar información pedidos:</w:t>
+      </w:r>
+    </w:p>
+    <w:p>
+      <w:pPr>
+        <w:ind w:firstLine="567"/>
+        <w:jc w:val="both"/>
+        <w:rPr>
+          <w:rFonts w:cstheme="minorHAnsi"/>
+          <w:sz w:val="25"/>
+          <w:szCs w:val="25"/>
+        </w:rPr>
+      </w:pPr>
+      <w:r>
+        <w:rPr>
+          <w:rFonts w:cstheme="minorHAnsi"/>
+          <w:sz w:val="25"/>
+          <w:szCs w:val="25"/>
+        </w:rPr>
+        <w:tab/>
+        <w:t>Entidades:</w:t>
+      </w:r>
+    </w:p>
+    <w:p>
+      <w:pPr>
+        <w:ind w:firstLine="567"/>
+        <w:jc w:val="both"/>
+        <w:rPr>
+          <w:rFonts w:cstheme="minorHAnsi"/>
+          <w:sz w:val="25"/>
+          <w:szCs w:val="25"/>
+        </w:rPr>
+      </w:pPr>
+      <w:r>
+        <w:rPr>
+          <w:rFonts w:cstheme="minorHAnsi"/>
+          <w:sz w:val="25"/>
+          <w:szCs w:val="25"/>
+        </w:rPr>
+        <w:tab/>
+        <w:t>Tras revisar el requisito, destacamos que el estado de preparación no se incluye en los datos requeridos y por lo tanto se elimina de la implementación de A, manteni</w:t>
+      </w:r>
+      <w:r>
+        <w:rPr>
+          <w:rFonts w:cstheme="minorHAnsi"/>
+          <w:sz w:val="25"/>
+          <w:szCs w:val="25"/>
+        </w:rPr>
+        <w:t>é</w:t>
+      </w:r>
+      <w:r>
+        <w:rPr>
+          <w:rFonts w:cstheme="minorHAnsi"/>
+          <w:sz w:val="25"/>
+          <w:szCs w:val="25"/>
+        </w:rPr>
+        <w:t>ndose la de B</w:t>
+      </w:r>
+    </w:p>
+    <w:p>
+      <w:pPr>
+        <w:ind w:firstLine="567"/>
+        <w:jc w:val="both"/>
+        <w:rPr>
+          <w:rFonts w:cstheme="minorHAnsi"/>
+          <w:sz w:val="25"/>
+          <w:szCs w:val="25"/>
+        </w:rPr>
+      </w:pPr>
+      <w:r>
+        <w:rPr>
+          <w:rFonts w:cstheme="minorHAnsi"/>
+          <w:sz w:val="25"/>
+          <w:szCs w:val="25"/>
+        </w:rPr>
+        <w:tab/>
+        <w:t>Ventanas: No hay discrepancias.</w:t>
+      </w:r>
+    </w:p>
+    <w:p>
+      <w:pPr>
+        <w:ind w:firstLine="567"/>
+        <w:jc w:val="both"/>
+        <w:rPr>
+          <w:rFonts w:cstheme="minorHAnsi"/>
+          <w:sz w:val="25"/>
+          <w:szCs w:val="25"/>
+        </w:rPr>
+      </w:pPr>
+      <w:r>
+        <w:rPr>
+          <w:rFonts w:cstheme="minorHAnsi"/>
+          <w:sz w:val="25"/>
+          <w:szCs w:val="25"/>
+        </w:rPr>
+        <w:tab/>
+        <w:t>Interfaces:</w:t>
+      </w:r>
+    </w:p>
+    <w:p>
+      <w:pPr>
+        <w:ind w:firstLine="567"/>
+        <w:jc w:val="both"/>
+        <w:rPr>
+          <w:rFonts w:cstheme="minorHAnsi"/>
+          <w:sz w:val="25"/>
+          <w:szCs w:val="25"/>
+        </w:rPr>
+      </w:pPr>
+      <w:r>
+        <w:rPr>
+          <w:rFonts w:cstheme="minorHAnsi"/>
+          <w:sz w:val="25"/>
+          <w:szCs w:val="25"/>
+        </w:rPr>
+        <w:lastRenderedPageBreak/>
+        <w:tab/>
+        <w:t>Discrepancia en la complejidad, se decide mantener la complejidad media de B debido a las múltiples fuentes de información posibles.</w:t>
+      </w:r>
+    </w:p>
+    <w:p>
+      <w:pPr>
+        <w:ind w:firstLine="567"/>
+        <w:jc w:val="both"/>
+        <w:rPr>
+          <w:rFonts w:cstheme="minorHAnsi"/>
+          <w:sz w:val="25"/>
+          <w:szCs w:val="25"/>
+        </w:rPr>
+      </w:pPr>
+      <w:r>
+        <w:rPr>
+          <w:rFonts w:cstheme="minorHAnsi"/>
+          <w:sz w:val="25"/>
+          <w:szCs w:val="25"/>
+        </w:rPr>
+        <w:tab/>
+        <w:t>Informes:</w:t>
+      </w:r>
+    </w:p>
+    <w:p>
+      <w:pPr>
+        <w:ind w:firstLine="567"/>
+        <w:jc w:val="both"/>
+        <w:rPr>
+          <w:rFonts w:cstheme="minorHAnsi"/>
+          <w:sz w:val="25"/>
+          <w:szCs w:val="25"/>
+        </w:rPr>
+      </w:pPr>
+      <w:r>
+        <w:rPr>
+          <w:rFonts w:cstheme="minorHAnsi"/>
+          <w:sz w:val="25"/>
+          <w:szCs w:val="25"/>
+        </w:rPr>
+        <w:tab/>
+        <w:t>Se decide en contra de mantener el informe de B, pues se concluyó que forma parte de la interfaz</w:t>
+      </w:r>
+    </w:p>
+    <w:p>
+      <w:pPr>
+        <w:ind w:firstLine="567"/>
+        <w:jc w:val="both"/>
+        <w:rPr>
+          <w:rFonts w:cstheme="minorHAnsi"/>
+          <w:sz w:val="25"/>
+          <w:szCs w:val="25"/>
+        </w:rPr>
+      </w:pPr>
+      <w:r>
+        <w:rPr>
+          <w:rFonts w:cstheme="minorHAnsi"/>
+          <w:sz w:val="25"/>
+          <w:szCs w:val="25"/>
+        </w:rPr>
+        <w:tab/>
+        <w:t xml:space="preserve">Procesos: </w:t>
+      </w:r>
+    </w:p>
+    <w:p>
+      <w:pPr>
+        <w:ind w:firstLine="567"/>
+        <w:jc w:val="both"/>
+        <w:rPr>
+          <w:rFonts w:cstheme="minorHAnsi"/>
+          <w:sz w:val="25"/>
+          <w:szCs w:val="25"/>
+        </w:rPr>
+      </w:pPr>
+      <w:r>
+        <w:rPr>
+          <w:rFonts w:cstheme="minorHAnsi"/>
+          <w:sz w:val="25"/>
+          <w:szCs w:val="25"/>
+        </w:rPr>
+        <w:tab/>
+        <w:t>Completamente distintos, pero se decide mantener ambos y juntarlos pues ambos se ven como importantes.</w:t>
+      </w:r>
+    </w:p>
+    <w:p>
+      <w:pPr>
+        <w:ind w:firstLine="567"/>
+        <w:jc w:val="both"/>
+        <w:rPr>
+          <w:rFonts w:cstheme="minorHAnsi"/>
+          <w:sz w:val="25"/>
+          <w:szCs w:val="25"/>
+        </w:rPr>
+      </w:pPr>
+    </w:p>
+    <w:p>
+      <w:pPr>
+        <w:ind w:firstLine="567"/>
+        <w:jc w:val="both"/>
+        <w:rPr>
+          <w:rFonts w:cstheme="minorHAnsi"/>
+          <w:sz w:val="25"/>
+          <w:szCs w:val="25"/>
+        </w:rPr>
+      </w:pPr>
+      <w:r>
+        <w:rPr>
+          <w:rFonts w:cstheme="minorHAnsi"/>
+          <w:sz w:val="25"/>
+          <w:szCs w:val="25"/>
+        </w:rPr>
+        <w:tab/>
+        <w:t>Horas necesarias: debido a que en muchos lugares juntamos lo propuesto en los documentos, aumentan respecto a A, pero al eliminar el informe de B estas son menores que B, nos quedan finalmente algo encima de la media de ambos, a 123 horas.</w:t>
+      </w:r>
+    </w:p>
+    <w:p>
+      <w:pPr>
+        <w:ind w:firstLine="567"/>
+        <w:jc w:val="both"/>
+        <w:rPr>
+          <w:rFonts w:cstheme="minorHAnsi"/>
+          <w:sz w:val="25"/>
+          <w:szCs w:val="25"/>
+        </w:rPr>
+      </w:pPr>
+    </w:p>
+    <w:p>
+      <w:pPr>
+        <w:ind w:firstLine="567"/>
+        <w:jc w:val="both"/>
+        <w:rPr>
+          <w:rFonts w:cstheme="minorHAnsi"/>
+          <w:sz w:val="25"/>
+          <w:szCs w:val="25"/>
+        </w:rPr>
+      </w:pPr>
+      <w:r>
+        <w:rPr>
+          <w:rFonts w:cstheme="minorHAnsi"/>
+          <w:sz w:val="25"/>
+          <w:szCs w:val="25"/>
+        </w:rPr>
+        <w:tab/>
+        <w:t>Cambios necesarios: Debido a que las discrepancias fueron por errores en los conceptos y no mala comprensión del requisito, se determina que no se requieren cambios debido a esta corrección.</w:t>
+      </w:r>
+    </w:p>
+    <w:p>
+      <w:pPr>
+        <w:ind w:firstLine="567"/>
+        <w:jc w:val="both"/>
+        <w:rPr>
+          <w:rFonts w:cstheme="minorHAnsi"/>
+          <w:sz w:val="25"/>
+          <w:szCs w:val="25"/>
+        </w:rPr>
+      </w:pPr>
+    </w:p>
+    <w:p>
+      <w:pPr>
+        <w:ind w:firstLine="567"/>
+        <w:jc w:val="both"/>
+        <w:rPr>
+          <w:rFonts w:cstheme="minorHAnsi"/>
+          <w:b/>
+          <w:bCs/>
+          <w:sz w:val="25"/>
+          <w:szCs w:val="25"/>
+          <w:u w:val="single"/>
+        </w:rPr>
+      </w:pPr>
+      <w:r>
+        <w:rPr>
+          <w:rFonts w:cstheme="minorHAnsi"/>
+          <w:b/>
+          <w:bCs/>
+          <w:sz w:val="25"/>
+          <w:szCs w:val="25"/>
+          <w:u w:val="single"/>
+        </w:rPr>
+        <w:t>Requisito funcional 3:</w:t>
+      </w:r>
+    </w:p>
+    <w:p>
+      <w:pPr>
+        <w:ind w:firstLine="567"/>
+        <w:jc w:val="both"/>
+        <w:rPr>
+          <w:rFonts w:cstheme="minorHAnsi"/>
+          <w:sz w:val="25"/>
+          <w:szCs w:val="25"/>
+        </w:rPr>
+      </w:pPr>
+      <w:r>
+        <w:rPr>
+          <w:rFonts w:cstheme="minorHAnsi"/>
+          <w:sz w:val="25"/>
+          <w:szCs w:val="25"/>
+        </w:rPr>
+        <w:tab/>
+        <w:t>Enviar la comanda</w:t>
+      </w:r>
+    </w:p>
+    <w:p>
+      <w:pPr>
+        <w:ind w:firstLine="567"/>
+        <w:jc w:val="both"/>
+        <w:rPr>
+          <w:rFonts w:cstheme="minorHAnsi"/>
+          <w:sz w:val="25"/>
+          <w:szCs w:val="25"/>
+        </w:rPr>
+      </w:pPr>
+      <w:r>
+        <w:rPr>
+          <w:rFonts w:cstheme="minorHAnsi"/>
+          <w:sz w:val="25"/>
+          <w:szCs w:val="25"/>
+        </w:rPr>
+        <w:tab/>
+        <w:t>Entidades:</w:t>
+      </w:r>
+    </w:p>
+    <w:p>
+      <w:pPr>
+        <w:ind w:firstLine="567"/>
+        <w:jc w:val="both"/>
+        <w:rPr>
+          <w:rFonts w:cstheme="minorHAnsi"/>
+          <w:sz w:val="25"/>
+          <w:szCs w:val="25"/>
+        </w:rPr>
+      </w:pPr>
+      <w:r>
+        <w:rPr>
+          <w:rFonts w:cstheme="minorHAnsi"/>
+          <w:sz w:val="25"/>
+          <w:szCs w:val="25"/>
+        </w:rPr>
+        <w:tab/>
+        <w:t>Se decide eliminar la entidad de la mesa a la que pertenece considerando que forma parte de la información del pedido, la otra entidad.</w:t>
+      </w:r>
+    </w:p>
+    <w:p>
+      <w:pPr>
+        <w:ind w:firstLine="567"/>
+        <w:jc w:val="both"/>
+        <w:rPr>
+          <w:rFonts w:cstheme="minorHAnsi"/>
+          <w:sz w:val="25"/>
+          <w:szCs w:val="25"/>
+        </w:rPr>
+      </w:pPr>
+      <w:r>
+        <w:rPr>
+          <w:rFonts w:cstheme="minorHAnsi"/>
+          <w:sz w:val="25"/>
+          <w:szCs w:val="25"/>
+        </w:rPr>
+        <w:tab/>
+        <w:t>Ventanas:</w:t>
+      </w:r>
+    </w:p>
+    <w:p>
+      <w:pPr>
+        <w:ind w:firstLine="567"/>
+        <w:jc w:val="both"/>
+        <w:rPr>
+          <w:rFonts w:cstheme="minorHAnsi"/>
+          <w:sz w:val="25"/>
+          <w:szCs w:val="25"/>
+        </w:rPr>
+      </w:pPr>
+      <w:r>
+        <w:rPr>
+          <w:rFonts w:cstheme="minorHAnsi"/>
+          <w:sz w:val="25"/>
+          <w:szCs w:val="25"/>
+        </w:rPr>
+        <w:tab/>
+        <w:t>Se concluyó que la ventana de cocina podría tener la misma información que la de la mesa en espera y por lo tanto son la misma ventana.</w:t>
+      </w:r>
+    </w:p>
+    <w:p>
+      <w:pPr>
+        <w:ind w:firstLine="567"/>
+        <w:jc w:val="both"/>
+        <w:rPr>
+          <w:rFonts w:cstheme="minorHAnsi"/>
+          <w:sz w:val="25"/>
+          <w:szCs w:val="25"/>
+        </w:rPr>
+      </w:pPr>
+      <w:r>
+        <w:rPr>
+          <w:rFonts w:cstheme="minorHAnsi"/>
+          <w:sz w:val="25"/>
+          <w:szCs w:val="25"/>
+        </w:rPr>
+        <w:tab/>
+        <w:t>Interfaces:</w:t>
+      </w:r>
+    </w:p>
+    <w:p>
+      <w:pPr>
+        <w:ind w:firstLine="567"/>
+        <w:jc w:val="both"/>
+        <w:rPr>
+          <w:rFonts w:cstheme="minorHAnsi"/>
+          <w:sz w:val="25"/>
+          <w:szCs w:val="25"/>
+        </w:rPr>
+      </w:pPr>
+      <w:r>
+        <w:rPr>
+          <w:rFonts w:cstheme="minorHAnsi"/>
+          <w:sz w:val="25"/>
+          <w:szCs w:val="25"/>
+        </w:rPr>
+        <w:tab/>
+        <w:t>Sin discrepancias.</w:t>
+      </w:r>
+    </w:p>
+    <w:p>
+      <w:pPr>
+        <w:ind w:firstLine="567"/>
+        <w:jc w:val="both"/>
+        <w:rPr>
+          <w:rFonts w:cstheme="minorHAnsi"/>
+          <w:sz w:val="25"/>
+          <w:szCs w:val="25"/>
+        </w:rPr>
+      </w:pPr>
+      <w:r>
+        <w:rPr>
+          <w:rFonts w:cstheme="minorHAnsi"/>
+          <w:sz w:val="25"/>
+          <w:szCs w:val="25"/>
+        </w:rPr>
+        <w:tab/>
+        <w:t>Informes:</w:t>
+      </w:r>
+    </w:p>
+    <w:p>
+      <w:pPr>
+        <w:ind w:firstLine="567"/>
+        <w:jc w:val="both"/>
+        <w:rPr>
+          <w:rFonts w:cstheme="minorHAnsi"/>
+          <w:sz w:val="25"/>
+          <w:szCs w:val="25"/>
+        </w:rPr>
+      </w:pPr>
+      <w:r>
+        <w:rPr>
+          <w:rFonts w:cstheme="minorHAnsi"/>
+          <w:sz w:val="25"/>
+          <w:szCs w:val="25"/>
+        </w:rPr>
+        <w:tab/>
+        <w:t xml:space="preserve">Se concluyó que documentación legal para un pedido de restaurante era exagerado y </w:t>
+      </w:r>
+      <w:r>
+        <w:rPr>
+          <w:rFonts w:cstheme="minorHAnsi"/>
+          <w:sz w:val="25"/>
+          <w:szCs w:val="25"/>
+        </w:rPr>
+        <w:t>fue</w:t>
+      </w:r>
+      <w:r>
+        <w:rPr>
+          <w:rFonts w:cstheme="minorHAnsi"/>
+          <w:sz w:val="25"/>
+          <w:szCs w:val="25"/>
+        </w:rPr>
+        <w:t xml:space="preserve"> eliminada de B.</w:t>
       </w:r>
     </w:p>
     <w:p>
@@ -7195,7 +7823,7 @@
           <w:szCs w:val="25"/>
         </w:rPr>
         <w:tab/>
-        <w:t>Los grupos se complementan, pues a ambos les faltaban cosas, y se decide conservar los procesos de ambos grupos, pues seleccionar un producto es una acción separada pero no incluye la navegación por el menú. La complejidad de los procesos se mantiene, excepto en el cálculo de precio que decidimos ponerla en bajo pues es una operación simple.</w:t>
+        <w:t>Sin discrepancias:</w:t>
       </w:r>
     </w:p>
     <w:p>
@@ -7226,117 +7854,43 @@
           <w:szCs w:val="25"/>
         </w:rPr>
         <w:tab/>
-        <w:t>Horas necesarias: tras aclaraciones y discusión, se considera que la estimación de B era exagerada ya en un principio, y además se simplificó en muchos lugares el requisito (aunque se expan</w:t>
-      </w:r>
-      <w:r>
-        <w:rPr>
-          <w:rFonts w:cstheme="minorHAnsi"/>
-          <w:sz w:val="25"/>
-          <w:szCs w:val="25"/>
-        </w:rPr>
-        <w:t>dió</w:t>
-      </w:r>
-      <w:r>
-        <w:rPr>
-          <w:rFonts w:cstheme="minorHAnsi"/>
-          <w:sz w:val="25"/>
-          <w:szCs w:val="25"/>
-        </w:rPr>
-        <w:t xml:space="preserve"> en procesos), aumentando las horas de programación pero reduciendo las demás. El resultado final es similar a la estimación inicial de A, 247 horas.</w:t>
-      </w:r>
-    </w:p>
-    <w:p>
-      <w:pPr>
-        <w:ind w:firstLine="567"/>
-        <w:jc w:val="both"/>
-        <w:rPr>
-          <w:rFonts w:cstheme="minorHAnsi"/>
-          <w:sz w:val="25"/>
-          <w:szCs w:val="25"/>
-        </w:rPr>
-      </w:pPr>
-      <w:r>
-        <w:rPr>
-          <w:rFonts w:cstheme="minorHAnsi"/>
-          <w:sz w:val="25"/>
-          <w:szCs w:val="25"/>
-        </w:rPr>
-        <w:tab/>
-      </w:r>
-    </w:p>
-    <w:p>
-      <w:pPr>
-        <w:ind w:firstLine="567"/>
-        <w:jc w:val="both"/>
-        <w:rPr>
-          <w:rFonts w:cstheme="minorHAnsi"/>
-          <w:sz w:val="25"/>
-          <w:szCs w:val="25"/>
-        </w:rPr>
-      </w:pPr>
-      <w:r>
-        <w:rPr>
-          <w:rFonts w:cstheme="minorHAnsi"/>
-          <w:sz w:val="25"/>
-          <w:szCs w:val="25"/>
-        </w:rPr>
-        <w:t xml:space="preserve">Cambios de implica en requisitos: debido a la confusión de procesos, debería aclararse que se navega por el menú para ver sus secciones (platos combinados, bebidas, </w:t>
-      </w:r>
-      <w:proofErr w:type="spellStart"/>
-      <w:r>
-        <w:rPr>
-          <w:rFonts w:cstheme="minorHAnsi"/>
-          <w:sz w:val="25"/>
-          <w:szCs w:val="25"/>
-        </w:rPr>
-        <w:t>etc</w:t>
-      </w:r>
-      <w:proofErr w:type="spellEnd"/>
-      <w:r>
-        <w:rPr>
-          <w:rFonts w:cstheme="minorHAnsi"/>
-          <w:sz w:val="25"/>
-          <w:szCs w:val="25"/>
-        </w:rPr>
-        <w:t xml:space="preserve">), opciones de cada sección, </w:t>
-      </w:r>
-      <w:proofErr w:type="spellStart"/>
-      <w:r>
-        <w:rPr>
-          <w:rFonts w:cstheme="minorHAnsi"/>
-          <w:sz w:val="25"/>
-          <w:szCs w:val="25"/>
-        </w:rPr>
-        <w:t>etc</w:t>
-      </w:r>
-      <w:proofErr w:type="spellEnd"/>
-      <w:r>
-        <w:rPr>
-          <w:rFonts w:cstheme="minorHAnsi"/>
-          <w:sz w:val="25"/>
-          <w:szCs w:val="25"/>
-        </w:rPr>
-        <w:t xml:space="preserve"> antes de realizar una selección, y se consideran 2 procesos distintos.</w:t>
-      </w:r>
-    </w:p>
-    <w:p>
-      <w:pPr>
-        <w:ind w:firstLine="567"/>
-        <w:jc w:val="both"/>
-        <w:rPr>
-          <w:rFonts w:cstheme="minorHAnsi"/>
-          <w:sz w:val="25"/>
-          <w:szCs w:val="25"/>
-        </w:rPr>
-      </w:pPr>
-      <w:r>
-        <w:rPr>
-          <w:rFonts w:cstheme="minorHAnsi"/>
-          <w:sz w:val="25"/>
-          <w:szCs w:val="25"/>
-        </w:rPr>
-        <w:tab/>
-      </w:r>
+        <w:t xml:space="preserve">Cambios necesarios: Debido a que las discrepancias fueron por errores en los conceptos y no mala comprensión del requisito, se determina que no se requieren cambios debido a esta corrección. A pesar de que la discrepancia de informe sí se basa en mal entendimiento de requerimientos, se expresó que </w:t>
+      </w:r>
+      <w:r>
+        <w:rPr>
+          <w:rFonts w:cstheme="minorHAnsi"/>
+          <w:sz w:val="25"/>
+          <w:szCs w:val="25"/>
+        </w:rPr>
+        <w:t>fue</w:t>
+      </w:r>
+      <w:r>
+        <w:rPr>
+          <w:rFonts w:cstheme="minorHAnsi"/>
+          <w:sz w:val="25"/>
+          <w:szCs w:val="25"/>
+        </w:rPr>
+        <w:t xml:space="preserve"> error personal y no una explicación ambigua (en ningún lugar se menciona nada de documentación legal)</w:t>
+      </w:r>
+      <w:r>
+        <w:rPr>
+          <w:rFonts w:cstheme="minorHAnsi"/>
+          <w:sz w:val="25"/>
+          <w:szCs w:val="25"/>
+        </w:rPr>
+        <w:t>.</w:t>
+      </w:r>
+    </w:p>
+    <w:p>
+      <w:pPr>
+        <w:ind w:firstLine="567"/>
+        <w:jc w:val="both"/>
+        <w:rPr>
+          <w:rFonts w:cstheme="minorHAnsi"/>
+          <w:sz w:val="25"/>
+          <w:szCs w:val="25"/>
+        </w:rPr>
+      </w:pPr>
     </w:p>
     <w:p>
       <w:pPr>
@@ -7360,7 +7914,7 @@
           <w:szCs w:val="25"/>
           <w:u w:val="single"/>
         </w:rPr>
-        <w:t>Requisito funcional 2:</w:t>
+        <w:t>Requisito funcional 4:</w:t>
       </w:r>
     </w:p>
     <w:p>
@@ -7380,7 +7934,7 @@
           <w:szCs w:val="25"/>
         </w:rPr>
         <w:tab/>
-        <w:t>Plasmar información pedidos:</w:t>
+        <w:t>Reservar mesa libre</w:t>
       </w:r>
     </w:p>
     <w:p>
@@ -7420,23 +7974,7 @@
           <w:szCs w:val="25"/>
         </w:rPr>
         <w:tab/>
-        <w:t>Tras revisar el requisito, destacamos que el estado de preparación no se incluye en los datos requeridos y por lo tanto se elimina de la implementación de A, manteni</w:t>
-      </w:r>
-      <w:r>
-        <w:rPr>
-          <w:rFonts w:cstheme="minorHAnsi"/>
-          <w:sz w:val="25"/>
-          <w:szCs w:val="25"/>
-        </w:rPr>
-        <w:t>é</w:t>
-      </w:r>
-      <w:r>
-        <w:rPr>
-          <w:rFonts w:cstheme="minorHAnsi"/>
-          <w:sz w:val="25"/>
-          <w:szCs w:val="25"/>
-        </w:rPr>
-        <w:t>ndose la de B</w:t>
+        <w:t>Se concluye que no podemos juntar los datos por dificultar la lectura y mantenemos las listas de mesas de A.</w:t>
       </w:r>
     </w:p>
     <w:p>
@@ -7456,7 +7994,27 @@
           <w:szCs w:val="25"/>
         </w:rPr>
         <w:tab/>
-        <w:t>Ventanas: No hay discrepancias.</w:t>
+        <w:t>Ventanas:</w:t>
+      </w:r>
+    </w:p>
+    <w:p>
+      <w:pPr>
+        <w:ind w:firstLine="567"/>
+        <w:jc w:val="both"/>
+        <w:rPr>
+          <w:rFonts w:cstheme="minorHAnsi"/>
+          <w:sz w:val="25"/>
+          <w:szCs w:val="25"/>
+        </w:rPr>
+      </w:pPr>
+      <w:r>
+        <w:rPr>
+          <w:rFonts w:cstheme="minorHAnsi"/>
+          <w:sz w:val="25"/>
+          <w:szCs w:val="25"/>
+        </w:rPr>
+        <w:tab/>
+        <w:t xml:space="preserve">Se concluyó que una ventana específica por mesa donde se mostrase su ubicación no sería posible porque no se puede seleccionar una mesa concreta, pero a cambio incluiremos un mapa para ver la colocación de todas. </w:t>
       </w:r>
     </w:p>
     <w:p>
@@ -7496,7 +8054,7 @@
           <w:szCs w:val="25"/>
         </w:rPr>
         <w:tab/>
-        <w:t>Discrepancia en la complejidad, se decide mantener la complejidad media de B debido a las múltiples fuentes de información posibles.</w:t>
+        <w:t>Sin discrepancias.</w:t>
       </w:r>
     </w:p>
     <w:p>
@@ -7536,8 +8094,122 @@
           <w:szCs w:val="25"/>
         </w:rPr>
         <w:tab/>
-        <w:t>Se decide en contra de mantener el informe de B, pues se concluyó que forma parte de la interfaz</w:t>
-      </w:r>
+        <w:t>Se concluyó que la información de reserva</w:t>
+      </w:r>
+      <w:r>
+        <w:rPr>
+          <w:rFonts w:cstheme="minorHAnsi"/>
+          <w:sz w:val="25"/>
+          <w:szCs w:val="25"/>
+        </w:rPr>
+        <w:t>s</w:t>
+      </w:r>
+      <w:r>
+        <w:rPr>
+          <w:rFonts w:cstheme="minorHAnsi"/>
+          <w:sz w:val="25"/>
+          <w:szCs w:val="25"/>
+        </w:rPr>
+        <w:t xml:space="preserve"> es escasa y puede incluirse en el otro informe.</w:t>
+      </w:r>
+    </w:p>
+    <w:p>
+      <w:pPr>
+        <w:ind w:firstLine="567"/>
+        <w:jc w:val="both"/>
+        <w:rPr>
+          <w:rFonts w:cstheme="minorHAnsi"/>
+          <w:sz w:val="25"/>
+          <w:szCs w:val="25"/>
+        </w:rPr>
+      </w:pPr>
+      <w:r>
+        <w:rPr>
+          <w:rFonts w:cstheme="minorHAnsi"/>
+          <w:sz w:val="25"/>
+          <w:szCs w:val="25"/>
+        </w:rPr>
+        <w:tab/>
+        <w:t>Procesos:</w:t>
+      </w:r>
+    </w:p>
+    <w:p>
+      <w:pPr>
+        <w:ind w:firstLine="567"/>
+        <w:jc w:val="both"/>
+        <w:rPr>
+          <w:rFonts w:cstheme="minorHAnsi"/>
+          <w:sz w:val="25"/>
+          <w:szCs w:val="25"/>
+        </w:rPr>
+      </w:pPr>
+      <w:r>
+        <w:rPr>
+          <w:rFonts w:cstheme="minorHAnsi"/>
+          <w:sz w:val="25"/>
+          <w:szCs w:val="25"/>
+        </w:rPr>
+        <w:tab/>
+        <w:t>Sin discrepancias en cuales son, de decide mantener la complejidad baja de A.</w:t>
+      </w:r>
+    </w:p>
+    <w:p>
+      <w:pPr>
+        <w:ind w:firstLine="567"/>
+        <w:jc w:val="both"/>
+        <w:rPr>
+          <w:rFonts w:cstheme="minorHAnsi"/>
+          <w:sz w:val="25"/>
+          <w:szCs w:val="25"/>
+        </w:rPr>
+      </w:pPr>
+    </w:p>
+    <w:p>
+      <w:pPr>
+        <w:ind w:firstLine="567"/>
+        <w:jc w:val="both"/>
+        <w:rPr>
+          <w:rFonts w:cstheme="minorHAnsi"/>
+          <w:sz w:val="25"/>
+          <w:szCs w:val="25"/>
+        </w:rPr>
+      </w:pPr>
+      <w:r>
+        <w:rPr>
+          <w:rFonts w:cstheme="minorHAnsi"/>
+          <w:sz w:val="25"/>
+          <w:szCs w:val="25"/>
+        </w:rPr>
+        <w:tab/>
+        <w:t xml:space="preserve">Horas necesarias: Los cambios se compensaron unos a otros, y se mantiene la estimación de 147 horas de A, que </w:t>
+      </w:r>
+      <w:r>
+        <w:rPr>
+          <w:rFonts w:cstheme="minorHAnsi"/>
+          <w:sz w:val="25"/>
+          <w:szCs w:val="25"/>
+        </w:rPr>
+        <w:t>fue</w:t>
+      </w:r>
+      <w:r>
+        <w:rPr>
+          <w:rFonts w:cstheme="minorHAnsi"/>
+          <w:sz w:val="25"/>
+          <w:szCs w:val="25"/>
+        </w:rPr>
+        <w:t xml:space="preserve"> donde más cosas se mantuvieron.</w:t>
+      </w:r>
+    </w:p>
+    <w:p>
+      <w:pPr>
+        <w:ind w:firstLine="567"/>
+        <w:jc w:val="both"/>
+        <w:rPr>
+          <w:rFonts w:cstheme="minorHAnsi"/>
+          <w:sz w:val="25"/>
+          <w:szCs w:val="25"/>
+        </w:rPr>
+      </w:pPr>
     </w:p>
     <w:p>
       <w:pPr>
@@ -7557,107 +8229,35 @@
         </w:rPr>
         <w:lastRenderedPageBreak/>
         <w:tab/>
-        <w:t xml:space="preserve">Procesos: </w:t>
-      </w:r>
-    </w:p>
-    <w:p>
-      <w:pPr>
-        <w:ind w:firstLine="567"/>
-        <w:jc w:val="both"/>
-        <w:rPr>
-          <w:rFonts w:cstheme="minorHAnsi"/>
-          <w:sz w:val="25"/>
-          <w:szCs w:val="25"/>
-        </w:rPr>
-      </w:pPr>
-      <w:r>
-        <w:rPr>
-          <w:rFonts w:cstheme="minorHAnsi"/>
-          <w:sz w:val="25"/>
-          <w:szCs w:val="25"/>
-        </w:rPr>
-        <w:tab/>
-        <w:t>Completamente distintos, pero se decide mantener ambos y juntarlos pues ambos se ven como importantes.</w:t>
-      </w:r>
-    </w:p>
-    <w:p>
-      <w:pPr>
-        <w:ind w:firstLine="567"/>
-        <w:jc w:val="both"/>
-        <w:rPr>
-          <w:rFonts w:cstheme="minorHAnsi"/>
-          <w:sz w:val="25"/>
-          <w:szCs w:val="25"/>
-        </w:rPr>
-      </w:pPr>
-    </w:p>
-    <w:p>
-      <w:pPr>
-        <w:ind w:firstLine="567"/>
-        <w:jc w:val="both"/>
-        <w:rPr>
-          <w:rFonts w:cstheme="minorHAnsi"/>
-          <w:sz w:val="25"/>
-          <w:szCs w:val="25"/>
-        </w:rPr>
-      </w:pPr>
-      <w:r>
-        <w:rPr>
-          <w:rFonts w:cstheme="minorHAnsi"/>
-          <w:sz w:val="25"/>
-          <w:szCs w:val="25"/>
-        </w:rPr>
-        <w:tab/>
-        <w:t xml:space="preserve">Horas necesarias: debido a que en muchos lugares juntamos lo propuesto en los documentos, aumentan respecto a </w:t>
-      </w:r>
-      <w:proofErr w:type="spellStart"/>
-      <w:r>
-        <w:rPr>
-          <w:rFonts w:cstheme="minorHAnsi"/>
-          <w:sz w:val="25"/>
-          <w:szCs w:val="25"/>
-        </w:rPr>
-        <w:t>A</w:t>
-      </w:r>
-      <w:proofErr w:type="spellEnd"/>
-      <w:r>
-        <w:rPr>
-          <w:rFonts w:cstheme="minorHAnsi"/>
-          <w:sz w:val="25"/>
-          <w:szCs w:val="25"/>
-        </w:rPr>
-        <w:t>, pero al eliminar el informe de B estas son menores que B, nos quedan finalmente algo encima de la media de ambos, a 123 horas.</w:t>
-      </w:r>
-    </w:p>
-    <w:p>
-      <w:pPr>
-        <w:ind w:firstLine="567"/>
-        <w:jc w:val="both"/>
-        <w:rPr>
-          <w:rFonts w:cstheme="minorHAnsi"/>
-          <w:sz w:val="25"/>
-          <w:szCs w:val="25"/>
-        </w:rPr>
-      </w:pPr>
-    </w:p>
-    <w:p>
-      <w:pPr>
-        <w:ind w:firstLine="567"/>
-        <w:jc w:val="both"/>
-        <w:rPr>
-          <w:rFonts w:cstheme="minorHAnsi"/>
-          <w:sz w:val="25"/>
-          <w:szCs w:val="25"/>
-        </w:rPr>
-      </w:pPr>
-      <w:r>
-        <w:rPr>
-          <w:rFonts w:cstheme="minorHAnsi"/>
-          <w:sz w:val="25"/>
-          <w:szCs w:val="25"/>
-        </w:rPr>
-        <w:tab/>
-        <w:t>Cambios necesarios: Debido a que las discrepancias fueron por errores en los conceptos y no mala comprensión del requisito, se determina que no se requieren cambios debido a esta corrección.</w:t>
+        <w:t>Cambios necesarios: La discrepancia de ventanas nos da a lugar la necesidad de cambiar el requisito para incluir la previsualización de mesa</w:t>
+      </w:r>
+      <w:r>
+        <w:rPr>
+          <w:rFonts w:cstheme="minorHAnsi"/>
+          <w:strike/>
+          <w:sz w:val="25"/>
+          <w:szCs w:val="25"/>
+        </w:rPr>
+        <w:t>.</w:t>
+      </w:r>
+    </w:p>
+    <w:p>
+      <w:pPr>
+        <w:ind w:firstLine="567"/>
+        <w:jc w:val="both"/>
+        <w:rPr>
+          <w:rFonts w:cstheme="minorHAnsi"/>
+          <w:sz w:val="25"/>
+          <w:szCs w:val="25"/>
+        </w:rPr>
+      </w:pPr>
+      <w:r>
+        <w:rPr>
+          <w:rFonts w:cstheme="minorHAnsi"/>
+          <w:sz w:val="25"/>
+          <w:szCs w:val="25"/>
+        </w:rPr>
+        <w:t>Tras una segunda ronda de revisión, quedó claro que no se pueden reservar mesas concretas, y se ajustará el requisito para aclararlo.</w:t>
       </w:r>
     </w:p>
     <w:p>
@@ -7693,7 +8293,7 @@
           <w:szCs w:val="25"/>
           <w:u w:val="single"/>
         </w:rPr>
-        <w:t>Requisito funcional 3:</w:t>
+        <w:t>Requisito funcional 5:</w:t>
       </w:r>
     </w:p>
     <w:p>
@@ -7713,7 +8313,7 @@
           <w:szCs w:val="25"/>
         </w:rPr>
         <w:tab/>
-        <w:t>Enviar la comanda</w:t>
+        <w:t>Liberar mesa ocupada</w:t>
       </w:r>
     </w:p>
     <w:p>
@@ -7753,7 +8353,7 @@
           <w:szCs w:val="25"/>
         </w:rPr>
         <w:tab/>
-        <w:t>Se decide eliminar la entidad de la mesa a la que pertenece considerando que forma parte de la información del pedido, la otra entidad.</w:t>
+        <w:t>Se concluye que no podemos juntar los datos por dificultar la lectura y mantenemos las listas de mesas de A.</w:t>
       </w:r>
     </w:p>
     <w:p>
@@ -7793,7 +8393,7 @@
           <w:szCs w:val="25"/>
         </w:rPr>
         <w:tab/>
-        <w:t>Se concluyó que la ventana de cocina podría tener la misma información que la de la mesa en espera y por lo tanto son la misma ventana.</w:t>
+        <w:t>Se concluyó que una ventana específica por mesa no sería de interés al liberarlas, al contrario que en las reservas, y no se mantiene.</w:t>
       </w:r>
     </w:p>
     <w:p>
@@ -7873,23 +8473,7 @@
           <w:szCs w:val="25"/>
         </w:rPr>
         <w:tab/>
-        <w:t xml:space="preserve">Se concluyó que documentación legal para un pedido de restaurante era exagerado y </w:t>
-      </w:r>
-      <w:r>
-        <w:rPr>
-          <w:rFonts w:cstheme="minorHAnsi"/>
-          <w:sz w:val="25"/>
-          <w:szCs w:val="25"/>
-        </w:rPr>
-        <w:t>fue</w:t>
-      </w:r>
-      <w:r>
-        <w:rPr>
-          <w:rFonts w:cstheme="minorHAnsi"/>
-          <w:sz w:val="25"/>
-          <w:szCs w:val="25"/>
-        </w:rPr>
-        <w:t xml:space="preserve"> eliminada de B.</w:t>
+        <w:t>Se concluyó que la información de la mesa se incluye en la ventana y es escasa, se elimina.</w:t>
       </w:r>
     </w:p>
     <w:p>
@@ -7929,19 +8513,125 @@
           <w:szCs w:val="25"/>
         </w:rPr>
         <w:tab/>
-        <w:t>Sin discrepancias:</w:t>
-      </w:r>
-    </w:p>
-    <w:p>
-      <w:pPr>
-        <w:ind w:firstLine="567"/>
-        <w:jc w:val="both"/>
-        <w:rPr>
-          <w:rFonts w:cstheme="minorHAnsi"/>
-          <w:sz w:val="25"/>
-          <w:szCs w:val="25"/>
-        </w:rPr>
-      </w:pPr>
+        <w:t>Sin discrepancias en cuales son, de decide mantener la complejidad baja de A.</w:t>
+      </w:r>
+    </w:p>
+    <w:p>
+      <w:pPr>
+        <w:ind w:firstLine="567"/>
+        <w:jc w:val="both"/>
+        <w:rPr>
+          <w:rFonts w:cstheme="minorHAnsi"/>
+          <w:sz w:val="25"/>
+          <w:szCs w:val="25"/>
+        </w:rPr>
+      </w:pPr>
+    </w:p>
+    <w:p>
+      <w:pPr>
+        <w:ind w:firstLine="567"/>
+        <w:jc w:val="both"/>
+        <w:rPr>
+          <w:rFonts w:cstheme="minorHAnsi"/>
+          <w:sz w:val="25"/>
+          <w:szCs w:val="25"/>
+        </w:rPr>
+      </w:pPr>
+      <w:r>
+        <w:rPr>
+          <w:rFonts w:cstheme="minorHAnsi"/>
+          <w:sz w:val="25"/>
+          <w:szCs w:val="25"/>
+        </w:rPr>
+        <w:tab/>
+        <w:t>Horas necesarias: Los cambios fueron solo de eliminación y las horas bajan a 123</w:t>
+      </w:r>
+    </w:p>
+    <w:p>
+      <w:pPr>
+        <w:ind w:firstLine="567"/>
+        <w:jc w:val="both"/>
+        <w:rPr>
+          <w:rFonts w:cstheme="minorHAnsi"/>
+          <w:sz w:val="25"/>
+          <w:szCs w:val="25"/>
+        </w:rPr>
+      </w:pPr>
+    </w:p>
+    <w:p>
+      <w:pPr>
+        <w:ind w:firstLine="567"/>
+        <w:jc w:val="both"/>
+        <w:rPr>
+          <w:rFonts w:cstheme="minorHAnsi"/>
+          <w:sz w:val="25"/>
+          <w:szCs w:val="25"/>
+        </w:rPr>
+      </w:pPr>
+      <w:r>
+        <w:rPr>
+          <w:rFonts w:cstheme="minorHAnsi"/>
+          <w:sz w:val="25"/>
+          <w:szCs w:val="25"/>
+        </w:rPr>
+        <w:t>Cambios necesarios: Debido a que las discrepancias fueron por errores en los conceptos y confusión con el RF4, y no mala comprensión del requisito, se determina que no se requieren cambios debido a esta corrección.</w:t>
+      </w:r>
+    </w:p>
+    <w:p>
+      <w:pPr>
+        <w:ind w:firstLine="567"/>
+        <w:jc w:val="both"/>
+        <w:rPr>
+          <w:rFonts w:cstheme="minorHAnsi"/>
+          <w:sz w:val="25"/>
+          <w:szCs w:val="25"/>
+        </w:rPr>
+      </w:pPr>
+    </w:p>
+    <w:p>
+      <w:pPr>
+        <w:ind w:firstLine="567"/>
+        <w:jc w:val="both"/>
+        <w:rPr>
+          <w:rFonts w:cstheme="minorHAnsi"/>
+          <w:b/>
+          <w:bCs/>
+          <w:sz w:val="25"/>
+          <w:szCs w:val="25"/>
+          <w:u w:val="single"/>
+        </w:rPr>
+      </w:pPr>
+      <w:r>
+        <w:rPr>
+          <w:rFonts w:cstheme="minorHAnsi"/>
+          <w:b/>
+          <w:bCs/>
+          <w:sz w:val="25"/>
+          <w:szCs w:val="25"/>
+          <w:u w:val="single"/>
+        </w:rPr>
+        <w:t>Requisito funcional 6:</w:t>
+      </w:r>
+    </w:p>
+    <w:p>
+      <w:pPr>
+        <w:ind w:firstLine="567"/>
+        <w:jc w:val="both"/>
+        <w:rPr>
+          <w:rFonts w:cstheme="minorHAnsi"/>
+          <w:sz w:val="25"/>
+          <w:szCs w:val="25"/>
+        </w:rPr>
+      </w:pPr>
+      <w:r>
+        <w:rPr>
+          <w:rFonts w:cstheme="minorHAnsi"/>
+          <w:sz w:val="25"/>
+          <w:szCs w:val="25"/>
+        </w:rPr>
+        <w:tab/>
+        <w:t>Ver estado de la mesa</w:t>
+      </w:r>
     </w:p>
     <w:p>
       <w:pPr>
@@ -7961,31 +8651,87 @@
         </w:rPr>
         <w:lastRenderedPageBreak/>
         <w:tab/>
-        <w:t xml:space="preserve">Cambios necesarios: Debido a que las discrepancias fueron por errores en los conceptos y no mala comprensión del requisito, se determina que no se requieren cambios debido a esta corrección. A pesar de que la discrepancia de informe sí se basa en mal entendimiento de requerimientos, se expresó que </w:t>
-      </w:r>
-      <w:r>
-        <w:rPr>
-          <w:rFonts w:cstheme="minorHAnsi"/>
-          <w:sz w:val="25"/>
-          <w:szCs w:val="25"/>
-        </w:rPr>
-        <w:t>fue</w:t>
-      </w:r>
-      <w:r>
-        <w:rPr>
-          <w:rFonts w:cstheme="minorHAnsi"/>
-          <w:sz w:val="25"/>
-          <w:szCs w:val="25"/>
-        </w:rPr>
-        <w:t xml:space="preserve"> error personal y no una explicación ambigua (en ningún lugar se menciona nada de documentación legal)</w:t>
-      </w:r>
-      <w:r>
-        <w:rPr>
-          <w:rFonts w:cstheme="minorHAnsi"/>
-          <w:sz w:val="25"/>
-          <w:szCs w:val="25"/>
-        </w:rPr>
-        <w:t>.</w:t>
+      </w:r>
+    </w:p>
+    <w:p>
+      <w:pPr>
+        <w:ind w:firstLine="567"/>
+        <w:jc w:val="both"/>
+        <w:rPr>
+          <w:rFonts w:cstheme="minorHAnsi"/>
+          <w:sz w:val="25"/>
+          <w:szCs w:val="25"/>
+        </w:rPr>
+      </w:pPr>
+      <w:r>
+        <w:rPr>
+          <w:rFonts w:cstheme="minorHAnsi"/>
+          <w:sz w:val="25"/>
+          <w:szCs w:val="25"/>
+        </w:rPr>
+        <w:tab/>
+        <w:t>La discrepancia de complejidades es consistente en todo el requisito, tras discutirlo se considera que se sobreestimó la complejidad de los apartados del requisito, y se mantendrán las del grupo A. Los requisitos en sí no tenían discrepancias desde un principio</w:t>
+      </w:r>
+    </w:p>
+    <w:p>
+      <w:pPr>
+        <w:ind w:firstLine="567"/>
+        <w:jc w:val="both"/>
+        <w:rPr>
+          <w:rFonts w:cstheme="minorHAnsi"/>
+          <w:sz w:val="25"/>
+          <w:szCs w:val="25"/>
+        </w:rPr>
+      </w:pPr>
+    </w:p>
+    <w:p>
+      <w:pPr>
+        <w:ind w:firstLine="567"/>
+        <w:jc w:val="both"/>
+        <w:rPr>
+          <w:rFonts w:cstheme="minorHAnsi"/>
+          <w:sz w:val="25"/>
+          <w:szCs w:val="25"/>
+        </w:rPr>
+      </w:pPr>
+      <w:r>
+        <w:rPr>
+          <w:rFonts w:cstheme="minorHAnsi"/>
+          <w:sz w:val="25"/>
+          <w:szCs w:val="25"/>
+        </w:rPr>
+        <w:tab/>
+        <w:t>Horas necesarias: Se mantienen las 62 de A.</w:t>
+      </w:r>
+    </w:p>
+    <w:p>
+      <w:pPr>
+        <w:ind w:firstLine="567"/>
+        <w:jc w:val="both"/>
+        <w:rPr>
+          <w:rFonts w:cstheme="minorHAnsi"/>
+          <w:sz w:val="25"/>
+          <w:szCs w:val="25"/>
+        </w:rPr>
+      </w:pPr>
+    </w:p>
+    <w:p>
+      <w:pPr>
+        <w:ind w:firstLine="567"/>
+        <w:jc w:val="both"/>
+        <w:rPr>
+          <w:rFonts w:cstheme="minorHAnsi"/>
+          <w:sz w:val="25"/>
+          <w:szCs w:val="25"/>
+        </w:rPr>
+      </w:pPr>
+      <w:r>
+        <w:rPr>
+          <w:rFonts w:cstheme="minorHAnsi"/>
+          <w:sz w:val="25"/>
+          <w:szCs w:val="25"/>
+        </w:rPr>
+        <w:t>Cambios necesarios: Debido a que las discrepancias fueron solo en la complejidad de las tareas, no se requieren cambios al requisito.</w:t>
       </w:r>
     </w:p>
     <w:p>
@@ -8021,7 +8767,7 @@
           <w:szCs w:val="25"/>
           <w:u w:val="single"/>
         </w:rPr>
-        <w:t>Requisito funcional 4:</w:t>
+        <w:t>Requisito funcional 7:</w:t>
       </w:r>
     </w:p>
     <w:p>
@@ -8041,7 +8787,7 @@
           <w:szCs w:val="25"/>
         </w:rPr>
         <w:tab/>
-        <w:t>Reservar mesa libre</w:t>
+        <w:t>Cobrar con tarjeta</w:t>
       </w:r>
     </w:p>
     <w:p>
@@ -8081,7 +8827,7 @@
           <w:szCs w:val="25"/>
         </w:rPr>
         <w:tab/>
-        <w:t>Se concluye que no podemos juntar los datos por dificultar la lectura y mantenemos las listas de mesas de A.</w:t>
+        <w:t>Varios errores en los archivos, incluido comentar 2 pero poner solo 1 en el grupo B, los resultados finales son similares a los del grupo A, pero con complejidad media</w:t>
       </w:r>
     </w:p>
     <w:p>
@@ -8121,7 +8867,7 @@
           <w:szCs w:val="25"/>
         </w:rPr>
         <w:tab/>
-        <w:t xml:space="preserve">Se concluyó que una ventana específica por mesa donde se mostrase su ubicación no sería posible porque no se puede seleccionar una mesa concreta, pero a cambio incluiremos un mapa para ver la colocación de todas. </w:t>
+        <w:t>Se concluyó varias ventanas de B eran superfluas y se mantienen los resultados comunes.</w:t>
       </w:r>
     </w:p>
     <w:p>
@@ -8161,7 +8907,7 @@
           <w:szCs w:val="25"/>
         </w:rPr>
         <w:tab/>
-        <w:t>Sin discrepancias.</w:t>
+        <w:t>Se mantiene la estimación de A, que se considera más completa que B</w:t>
       </w:r>
     </w:p>
     <w:p>
@@ -8201,23 +8947,7 @@
           <w:szCs w:val="25"/>
         </w:rPr>
         <w:tab/>
-        <w:t>Se concluyó que la información de reserva</w:t>
-      </w:r>
-      <w:r>
-        <w:rPr>
-          <w:rFonts w:cstheme="minorHAnsi"/>
-          <w:sz w:val="25"/>
-          <w:szCs w:val="25"/>
-        </w:rPr>
-        <w:t>s</w:t>
-      </w:r>
-      <w:r>
-        <w:rPr>
-          <w:rFonts w:cstheme="minorHAnsi"/>
-          <w:sz w:val="25"/>
-          <w:szCs w:val="25"/>
-        </w:rPr>
-        <w:t xml:space="preserve"> es escasa y puede incluirse en el otro informe.</w:t>
+        <w:t>Sin discrepancias</w:t>
       </w:r>
     </w:p>
     <w:p>
@@ -8257,7 +8987,7 @@
           <w:szCs w:val="25"/>
         </w:rPr>
         <w:tab/>
-        <w:t>Sin discrepancias en cuales son, de decide mantener la complejidad baja de A.</w:t>
+        <w:t>Se concluyó que la actualización de la información contable sería parte del cobro y por lo tanto se incluye en su subproceso, dejándolo en alta complejidad.</w:t>
       </w:r>
     </w:p>
     <w:p>
@@ -8288,82 +9018,53 @@
           <w:szCs w:val="25"/>
         </w:rPr>
         <w:tab/>
-        <w:t xml:space="preserve">Horas necesarias: Los cambios se compensaron unos a otros, y se mantiene la estimación de 147 horas de A, que </w:t>
-      </w:r>
-      <w:r>
-        <w:rPr>
-          <w:rFonts w:cstheme="minorHAnsi"/>
-          <w:sz w:val="25"/>
-          <w:szCs w:val="25"/>
-        </w:rPr>
-        <w:t>fue</w:t>
-      </w:r>
-      <w:r>
-        <w:rPr>
-          <w:rFonts w:cstheme="minorHAnsi"/>
-          <w:sz w:val="25"/>
-          <w:szCs w:val="25"/>
-        </w:rPr>
-        <w:t xml:space="preserve"> donde más cosas se mantuvieron.</w:t>
-      </w:r>
-    </w:p>
-    <w:p>
-      <w:pPr>
-        <w:ind w:firstLine="567"/>
-        <w:jc w:val="both"/>
-        <w:rPr>
-          <w:rFonts w:cstheme="minorHAnsi"/>
-          <w:sz w:val="25"/>
-          <w:szCs w:val="25"/>
-        </w:rPr>
-      </w:pPr>
-    </w:p>
-    <w:p>
-      <w:pPr>
-        <w:ind w:firstLine="567"/>
-        <w:jc w:val="both"/>
-        <w:rPr>
-          <w:rFonts w:cstheme="minorHAnsi"/>
-          <w:sz w:val="25"/>
-          <w:szCs w:val="25"/>
-        </w:rPr>
-      </w:pPr>
-      <w:r>
-        <w:rPr>
-          <w:rFonts w:cstheme="minorHAnsi"/>
-          <w:sz w:val="25"/>
-          <w:szCs w:val="25"/>
-        </w:rPr>
-        <w:tab/>
-        <w:t>Cambios necesarios: La discrepancia de ventanas nos da a lugar la necesidad de cambiar el requisito para incluir la previsualización de mesa</w:t>
-      </w:r>
-      <w:r>
-        <w:rPr>
-          <w:rFonts w:cstheme="minorHAnsi"/>
-          <w:strike/>
-          <w:sz w:val="25"/>
-          <w:szCs w:val="25"/>
-        </w:rPr>
-        <w:t>.</w:t>
-      </w:r>
-    </w:p>
-    <w:p>
-      <w:pPr>
-        <w:ind w:firstLine="567"/>
-        <w:jc w:val="both"/>
-        <w:rPr>
-          <w:rFonts w:cstheme="minorHAnsi"/>
-          <w:sz w:val="25"/>
-          <w:szCs w:val="25"/>
-        </w:rPr>
-      </w:pPr>
-      <w:r>
-        <w:rPr>
-          <w:rFonts w:cstheme="minorHAnsi"/>
-          <w:sz w:val="25"/>
-          <w:szCs w:val="25"/>
-        </w:rPr>
-        <w:t>Tras una segunda ronda de revisión, quedó claro que no se pueden reservar mesas concretas, y se ajustará el requisito para aclararlo.</w:t>
+        <w:t>Horas necesarias: Se mantuvo gran cantidad de la estimación de A, pero con cambios en complejidad que suben un poco las horas a 349.</w:t>
+      </w:r>
+    </w:p>
+    <w:p>
+      <w:pPr>
+        <w:ind w:firstLine="567"/>
+        <w:jc w:val="both"/>
+        <w:rPr>
+          <w:rFonts w:cstheme="minorHAnsi"/>
+          <w:sz w:val="25"/>
+          <w:szCs w:val="25"/>
+        </w:rPr>
+      </w:pPr>
+    </w:p>
+    <w:p>
+      <w:pPr>
+        <w:ind w:firstLine="567"/>
+        <w:jc w:val="both"/>
+        <w:rPr>
+          <w:rFonts w:cstheme="minorHAnsi"/>
+          <w:sz w:val="25"/>
+          <w:szCs w:val="25"/>
+        </w:rPr>
+      </w:pPr>
+      <w:r>
+        <w:rPr>
+          <w:rFonts w:cstheme="minorHAnsi"/>
+          <w:sz w:val="25"/>
+          <w:szCs w:val="25"/>
+        </w:rPr>
+        <w:t xml:space="preserve">Cambios necesarios: una discrepancia con las ventanas se </w:t>
+      </w:r>
+      <w:r>
+        <w:rPr>
+          <w:rFonts w:cstheme="minorHAnsi"/>
+          <w:sz w:val="25"/>
+          <w:szCs w:val="25"/>
+        </w:rPr>
+        <w:t>dio</w:t>
+      </w:r>
+      <w:r>
+        <w:rPr>
+          <w:rFonts w:cstheme="minorHAnsi"/>
+          <w:sz w:val="25"/>
+          <w:szCs w:val="25"/>
+        </w:rPr>
+        <w:t xml:space="preserve"> porque no quedó claro que los datos de tarjeta se utilizarían si estaban guardados de pagos previos (por ejemplo un cliente habitual), por lo que debe aclararse en el requisito.</w:t>
       </w:r>
     </w:p>
     <w:p>
@@ -8399,7 +9100,7 @@
           <w:szCs w:val="25"/>
           <w:u w:val="single"/>
         </w:rPr>
-        <w:t>Requisito funcional 5:</w:t>
+        <w:t>Requisito funcional 8:</w:t>
       </w:r>
     </w:p>
     <w:p>
@@ -8419,25 +9120,311 @@
           <w:szCs w:val="25"/>
         </w:rPr>
         <w:tab/>
-        <w:t>Liberar mesa ocupada</w:t>
-      </w:r>
-    </w:p>
-    <w:p>
-      <w:pPr>
-        <w:ind w:firstLine="567"/>
-        <w:jc w:val="both"/>
-        <w:rPr>
-          <w:rFonts w:cstheme="minorHAnsi"/>
-          <w:sz w:val="25"/>
-          <w:szCs w:val="25"/>
-        </w:rPr>
-      </w:pPr>
-      <w:r>
-        <w:rPr>
-          <w:rFonts w:cstheme="minorHAnsi"/>
-          <w:sz w:val="25"/>
-          <w:szCs w:val="25"/>
-        </w:rPr>
+        <w:t>Cobrar con otros métodos</w:t>
+      </w:r>
+    </w:p>
+    <w:p>
+      <w:pPr>
+        <w:ind w:firstLine="567"/>
+        <w:jc w:val="both"/>
+        <w:rPr>
+          <w:rFonts w:cstheme="minorHAnsi"/>
+          <w:sz w:val="25"/>
+          <w:szCs w:val="25"/>
+        </w:rPr>
+      </w:pPr>
+    </w:p>
+    <w:p>
+      <w:pPr>
+        <w:ind w:firstLine="567"/>
+        <w:jc w:val="both"/>
+        <w:rPr>
+          <w:rFonts w:cstheme="minorHAnsi"/>
+          <w:sz w:val="25"/>
+          <w:szCs w:val="25"/>
+        </w:rPr>
+      </w:pPr>
+      <w:r>
+        <w:rPr>
+          <w:rFonts w:cstheme="minorHAnsi"/>
+          <w:sz w:val="25"/>
+          <w:szCs w:val="25"/>
+        </w:rPr>
+        <w:tab/>
+        <w:t>Tras discusión sobre el requisito, se concluyó que la aproximación de B era escasa y no se adaptaba bien a otros métodos de pago, así que decidimos mantener completamente la estimación de A.</w:t>
+      </w:r>
+    </w:p>
+    <w:p>
+      <w:pPr>
+        <w:ind w:firstLine="567"/>
+        <w:jc w:val="both"/>
+        <w:rPr>
+          <w:rFonts w:cstheme="minorHAnsi"/>
+          <w:sz w:val="25"/>
+          <w:szCs w:val="25"/>
+        </w:rPr>
+      </w:pPr>
+    </w:p>
+    <w:p>
+      <w:pPr>
+        <w:ind w:firstLine="567"/>
+        <w:jc w:val="both"/>
+        <w:rPr>
+          <w:rFonts w:cstheme="minorHAnsi"/>
+          <w:sz w:val="25"/>
+          <w:szCs w:val="25"/>
+        </w:rPr>
+      </w:pPr>
+      <w:r>
+        <w:rPr>
+          <w:rFonts w:cstheme="minorHAnsi"/>
+          <w:sz w:val="25"/>
+          <w:szCs w:val="25"/>
+        </w:rPr>
+        <w:t xml:space="preserve">Cambios necesarios: se deberían especificar todos los posibles métodos de pago, pues su desconocimiento </w:t>
+      </w:r>
+      <w:r>
+        <w:rPr>
+          <w:rFonts w:cstheme="minorHAnsi"/>
+          <w:sz w:val="25"/>
+          <w:szCs w:val="25"/>
+        </w:rPr>
+        <w:t>fue</w:t>
+      </w:r>
+      <w:r>
+        <w:rPr>
+          <w:rFonts w:cstheme="minorHAnsi"/>
+          <w:sz w:val="25"/>
+          <w:szCs w:val="25"/>
+        </w:rPr>
+        <w:t xml:space="preserve"> la causa del error de aproximaciones.</w:t>
+      </w:r>
+    </w:p>
+    <w:p>
+      <w:pPr>
+        <w:ind w:firstLine="567"/>
+        <w:jc w:val="both"/>
+        <w:rPr>
+          <w:rFonts w:cstheme="minorHAnsi"/>
+          <w:sz w:val="25"/>
+          <w:szCs w:val="25"/>
+        </w:rPr>
+      </w:pPr>
+      <w:r>
+        <w:rPr>
+          <w:rFonts w:cstheme="minorHAnsi"/>
+          <w:sz w:val="25"/>
+          <w:szCs w:val="25"/>
+        </w:rPr>
+        <w:t>Los métodos decididos finalmente son PayPal y Payza.</w:t>
+      </w:r>
+    </w:p>
+    <w:p>
+      <w:pPr>
+        <w:ind w:firstLine="567"/>
+        <w:jc w:val="both"/>
+        <w:rPr>
+          <w:rFonts w:cstheme="minorHAnsi"/>
+          <w:sz w:val="25"/>
+          <w:szCs w:val="25"/>
+        </w:rPr>
+      </w:pPr>
+    </w:p>
+    <w:p>
+      <w:pPr>
+        <w:ind w:firstLine="567"/>
+        <w:jc w:val="both"/>
+        <w:rPr>
+          <w:rFonts w:cstheme="minorHAnsi"/>
+          <w:b/>
+          <w:bCs/>
+          <w:sz w:val="25"/>
+          <w:szCs w:val="25"/>
+          <w:u w:val="single"/>
+        </w:rPr>
+      </w:pPr>
+      <w:r>
+        <w:rPr>
+          <w:rFonts w:cstheme="minorHAnsi"/>
+          <w:b/>
+          <w:bCs/>
+          <w:sz w:val="25"/>
+          <w:szCs w:val="25"/>
+          <w:u w:val="single"/>
+        </w:rPr>
+        <w:t>Requisito funcional 9:</w:t>
+      </w:r>
+    </w:p>
+    <w:p>
+      <w:pPr>
+        <w:ind w:firstLine="567"/>
+        <w:jc w:val="both"/>
+        <w:rPr>
+          <w:rFonts w:cstheme="minorHAnsi"/>
+          <w:sz w:val="25"/>
+          <w:szCs w:val="25"/>
+        </w:rPr>
+      </w:pPr>
+      <w:r>
+        <w:rPr>
+          <w:rFonts w:cstheme="minorHAnsi"/>
+          <w:sz w:val="25"/>
+          <w:szCs w:val="25"/>
+        </w:rPr>
+        <w:tab/>
+        <w:t>Comunicar llamadas al camarero</w:t>
+      </w:r>
+    </w:p>
+    <w:p>
+      <w:pPr>
+        <w:ind w:firstLine="567"/>
+        <w:jc w:val="both"/>
+        <w:rPr>
+          <w:rFonts w:cstheme="minorHAnsi"/>
+          <w:sz w:val="25"/>
+          <w:szCs w:val="25"/>
+        </w:rPr>
+      </w:pPr>
+    </w:p>
+    <w:p>
+      <w:pPr>
+        <w:ind w:firstLine="567"/>
+        <w:jc w:val="both"/>
+        <w:rPr>
+          <w:rFonts w:cstheme="minorHAnsi"/>
+          <w:sz w:val="25"/>
+          <w:szCs w:val="25"/>
+        </w:rPr>
+      </w:pPr>
+      <w:r>
+        <w:rPr>
+          <w:rFonts w:cstheme="minorHAnsi"/>
+          <w:sz w:val="25"/>
+          <w:szCs w:val="25"/>
+        </w:rPr>
+        <w:tab/>
+        <w:t>El grupo B enten</w:t>
+      </w:r>
+      <w:r>
+        <w:rPr>
+          <w:rFonts w:cstheme="minorHAnsi"/>
+          <w:sz w:val="25"/>
+          <w:szCs w:val="25"/>
+        </w:rPr>
+        <w:t>dió</w:t>
+      </w:r>
+      <w:r>
+        <w:rPr>
+          <w:rFonts w:cstheme="minorHAnsi"/>
+          <w:sz w:val="25"/>
+          <w:szCs w:val="25"/>
+        </w:rPr>
+        <w:t xml:space="preserve"> mal el requisito, al no tener en cuenta la parte de envío directo de pedido al camarero, y por ello decidimos mantener completamente la implementación de A</w:t>
+      </w:r>
+    </w:p>
+    <w:p>
+      <w:pPr>
+        <w:ind w:firstLine="567"/>
+        <w:jc w:val="both"/>
+        <w:rPr>
+          <w:rFonts w:cstheme="minorHAnsi"/>
+          <w:sz w:val="25"/>
+          <w:szCs w:val="25"/>
+        </w:rPr>
+      </w:pPr>
+    </w:p>
+    <w:p>
+      <w:pPr>
+        <w:ind w:firstLine="567"/>
+        <w:jc w:val="both"/>
+        <w:rPr>
+          <w:rFonts w:cstheme="minorHAnsi"/>
+          <w:sz w:val="25"/>
+          <w:szCs w:val="25"/>
+        </w:rPr>
+      </w:pPr>
+      <w:r>
+        <w:rPr>
+          <w:rFonts w:cstheme="minorHAnsi"/>
+          <w:sz w:val="25"/>
+          <w:szCs w:val="25"/>
+        </w:rPr>
+        <w:t>Cambios necesarios: se considera que la mala comprensión del requisito fue error del lector y no ambigüedad, pues en el requisito dice específicamente que se podrán mandar pedidos, por lo que no se pedirá cambio.</w:t>
+      </w:r>
+    </w:p>
+    <w:p>
+      <w:pPr>
+        <w:ind w:firstLine="567"/>
+        <w:jc w:val="both"/>
+        <w:rPr>
+          <w:rFonts w:cstheme="minorHAnsi"/>
+          <w:sz w:val="25"/>
+          <w:szCs w:val="25"/>
+        </w:rPr>
+      </w:pPr>
+    </w:p>
+    <w:p>
+      <w:pPr>
+        <w:ind w:firstLine="567"/>
+        <w:jc w:val="both"/>
+        <w:rPr>
+          <w:rFonts w:cstheme="minorHAnsi"/>
+          <w:b/>
+          <w:bCs/>
+          <w:sz w:val="25"/>
+          <w:szCs w:val="25"/>
+          <w:u w:val="single"/>
+        </w:rPr>
+      </w:pPr>
+      <w:r>
+        <w:rPr>
+          <w:rFonts w:cstheme="minorHAnsi"/>
+          <w:b/>
+          <w:bCs/>
+          <w:sz w:val="25"/>
+          <w:szCs w:val="25"/>
+          <w:u w:val="single"/>
+        </w:rPr>
+        <w:t>Requisito funcional 10:</w:t>
+      </w:r>
+    </w:p>
+    <w:p>
+      <w:pPr>
+        <w:ind w:firstLine="567"/>
+        <w:jc w:val="both"/>
+        <w:rPr>
+          <w:rFonts w:cstheme="minorHAnsi"/>
+          <w:sz w:val="25"/>
+          <w:szCs w:val="25"/>
+        </w:rPr>
+      </w:pPr>
+      <w:r>
+        <w:rPr>
+          <w:rFonts w:cstheme="minorHAnsi"/>
+          <w:sz w:val="25"/>
+          <w:szCs w:val="25"/>
+        </w:rPr>
+        <w:tab/>
+        <w:t>Informar cliente:</w:t>
+      </w:r>
+    </w:p>
+    <w:p>
+      <w:pPr>
+        <w:ind w:firstLine="567"/>
+        <w:jc w:val="both"/>
+        <w:rPr>
+          <w:rFonts w:cstheme="minorHAnsi"/>
+          <w:sz w:val="25"/>
+          <w:szCs w:val="25"/>
+        </w:rPr>
+      </w:pPr>
+      <w:r>
+        <w:rPr>
+          <w:rFonts w:cstheme="minorHAnsi"/>
+          <w:sz w:val="25"/>
+          <w:szCs w:val="25"/>
+        </w:rPr>
+        <w:lastRenderedPageBreak/>
         <w:tab/>
         <w:t>Entidades:</w:t>
       </w:r>
@@ -8459,7 +9446,7 @@
           <w:szCs w:val="25"/>
         </w:rPr>
         <w:tab/>
-        <w:t>Se concluye que no podemos juntar los datos por dificultar la lectura y mantenemos las listas de mesas de A.</w:t>
+        <w:t>Se concluye que las entidades de B no están bien completas y se mantienen las de A</w:t>
       </w:r>
     </w:p>
     <w:p>
@@ -8499,7 +9486,23 @@
           <w:szCs w:val="25"/>
         </w:rPr>
         <w:tab/>
-        <w:t>Se concluyó que una ventana específica por mesa no sería de interés al liberarlas, al contrario que en las reservas, y no se mantiene.</w:t>
+        <w:t xml:space="preserve">Se concluyó que solo sería ventana la selección de acción, pues </w:t>
+      </w:r>
+      <w:r>
+        <w:rPr>
+          <w:rFonts w:cstheme="minorHAnsi"/>
+          <w:sz w:val="25"/>
+          <w:szCs w:val="25"/>
+        </w:rPr>
+        <w:t xml:space="preserve">la </w:t>
+      </w:r>
+      <w:r>
+        <w:rPr>
+          <w:rFonts w:cstheme="minorHAnsi"/>
+          <w:sz w:val="25"/>
+          <w:szCs w:val="25"/>
+        </w:rPr>
+        <w:t>información sería un informe.</w:t>
       </w:r>
     </w:p>
     <w:p>
@@ -8579,7 +9582,7 @@
           <w:szCs w:val="25"/>
         </w:rPr>
         <w:tab/>
-        <w:t>Se concluyó que la información de la mesa se incluye en la ventana y es escasa, se elimina.</w:t>
+        <w:t>Se concluyó que la información se podía condensar en un solo informe, como hizo B, y se mantiene su implementación.</w:t>
       </w:r>
     </w:p>
     <w:p>
@@ -8619,7 +9622,7 @@
           <w:szCs w:val="25"/>
         </w:rPr>
         <w:tab/>
-        <w:t>Sin discrepancias en cuales son, de decide mantener la complejidad baja de A.</w:t>
+        <w:t>El proceso incluye más variables de las que consideró A, y la complejidad final es alta, debido a la cantidad de fuentes para la información.</w:t>
       </w:r>
     </w:p>
     <w:p>
@@ -8650,42 +9653,41 @@
           <w:szCs w:val="25"/>
         </w:rPr>
         <w:tab/>
-        <w:t>Horas necesarias: Los cambios fueron solo de eliminación y las horas bajan a 123</w:t>
-      </w:r>
-    </w:p>
-    <w:p>
-      <w:pPr>
-        <w:ind w:firstLine="567"/>
-        <w:jc w:val="both"/>
-        <w:rPr>
-          <w:rFonts w:cstheme="minorHAnsi"/>
-          <w:sz w:val="25"/>
-          <w:szCs w:val="25"/>
-        </w:rPr>
-      </w:pPr>
-    </w:p>
-    <w:p>
-      <w:pPr>
-        <w:ind w:firstLine="567"/>
-        <w:jc w:val="both"/>
-        <w:rPr>
-          <w:rFonts w:cstheme="minorHAnsi"/>
-          <w:sz w:val="25"/>
-          <w:szCs w:val="25"/>
-        </w:rPr>
-      </w:pPr>
-      <w:r>
-        <w:rPr>
-          <w:rFonts w:cstheme="minorHAnsi"/>
-          <w:sz w:val="25"/>
-          <w:szCs w:val="25"/>
-        </w:rPr>
-        <w:t>Cambios necesarios: Debido a que las discrepancias fueron por errores en los conceptos y confusión con el RF4, y no mala comprensión del requisito, se determina que no se requieren cambios debido a esta corrección.</w:t>
-      </w:r>
-    </w:p>
-    <w:p>
-      <w:pPr>
-        <w:ind w:firstLine="567"/>
+        <w:t>Horas necesarias: Las horas finales son ligeramente inferiores a las de B, pues se conservó la mayoría de su implementación, con alguna simplificación, y se quedan en 214.</w:t>
+      </w:r>
+    </w:p>
+    <w:p>
+      <w:pPr>
+        <w:ind w:firstLine="567"/>
+        <w:jc w:val="both"/>
+        <w:rPr>
+          <w:rFonts w:cstheme="minorHAnsi"/>
+          <w:sz w:val="25"/>
+          <w:szCs w:val="25"/>
+        </w:rPr>
+      </w:pPr>
+    </w:p>
+    <w:p>
+      <w:pPr>
+        <w:ind w:firstLine="567"/>
+        <w:jc w:val="both"/>
+        <w:rPr>
+          <w:rFonts w:cstheme="minorHAnsi"/>
+          <w:sz w:val="25"/>
+          <w:szCs w:val="25"/>
+        </w:rPr>
+      </w:pPr>
+      <w:r>
+        <w:rPr>
+          <w:rFonts w:cstheme="minorHAnsi"/>
+          <w:sz w:val="25"/>
+          <w:szCs w:val="25"/>
+        </w:rPr>
+        <w:t>Cambios necesarios: las discrepancias salen de mala comprensión del sistema, y no del requisito (pues había más fuentes de datos de las consideradas en procesos, y en entidades e informes eran problemas de presentación de datos), por lo tanto no se requiere cambio</w:t>
+      </w:r>
+    </w:p>
+    <w:p>
+      <w:pPr>
         <w:jc w:val="both"/>
         <w:rPr>
           <w:rFonts w:cstheme="minorHAnsi"/>
@@ -8716,7 +9718,7 @@
           <w:szCs w:val="25"/>
           <w:u w:val="single"/>
         </w:rPr>
-        <w:t>Requisito funcional 6:</w:t>
+        <w:t>Requisito funcional 11:</w:t>
       </w:r>
     </w:p>
     <w:p>
@@ -8736,172 +9738,7 @@
           <w:szCs w:val="25"/>
         </w:rPr>
         <w:tab/>
-        <w:t>Ver estado de la mesa</w:t>
-      </w:r>
-    </w:p>
-    <w:p>
-      <w:pPr>
-        <w:ind w:firstLine="567"/>
-        <w:jc w:val="both"/>
-        <w:rPr>
-          <w:rFonts w:cstheme="minorHAnsi"/>
-          <w:sz w:val="25"/>
-          <w:szCs w:val="25"/>
-        </w:rPr>
-      </w:pPr>
-      <w:r>
-        <w:rPr>
-          <w:rFonts w:cstheme="minorHAnsi"/>
-          <w:sz w:val="25"/>
-          <w:szCs w:val="25"/>
-        </w:rPr>
-        <w:tab/>
-      </w:r>
-    </w:p>
-    <w:p>
-      <w:pPr>
-        <w:ind w:firstLine="567"/>
-        <w:jc w:val="both"/>
-        <w:rPr>
-          <w:rFonts w:cstheme="minorHAnsi"/>
-          <w:sz w:val="25"/>
-          <w:szCs w:val="25"/>
-        </w:rPr>
-      </w:pPr>
-      <w:r>
-        <w:rPr>
-          <w:rFonts w:cstheme="minorHAnsi"/>
-          <w:sz w:val="25"/>
-          <w:szCs w:val="25"/>
-        </w:rPr>
-        <w:tab/>
-        <w:t xml:space="preserve">La discrepancia de complejidades es consistente en todo el requisito, tras discutirlo se considera que se sobreestimó la complejidad de los apartados del requisito, </w:t>
-      </w:r>
-      <w:r>
-        <w:rPr>
-          <w:rFonts w:cstheme="minorHAnsi"/>
-          <w:sz w:val="25"/>
-          <w:szCs w:val="25"/>
-        </w:rPr>
-        <w:lastRenderedPageBreak/>
-        <w:t>y se mantendrán las del grupo A. Los requisitos en sí no tenían discrepancias desde un principio</w:t>
-      </w:r>
-    </w:p>
-    <w:p>
-      <w:pPr>
-        <w:ind w:firstLine="567"/>
-        <w:jc w:val="both"/>
-        <w:rPr>
-          <w:rFonts w:cstheme="minorHAnsi"/>
-          <w:sz w:val="25"/>
-          <w:szCs w:val="25"/>
-        </w:rPr>
-      </w:pPr>
-    </w:p>
-    <w:p>
-      <w:pPr>
-        <w:ind w:firstLine="567"/>
-        <w:jc w:val="both"/>
-        <w:rPr>
-          <w:rFonts w:cstheme="minorHAnsi"/>
-          <w:sz w:val="25"/>
-          <w:szCs w:val="25"/>
-        </w:rPr>
-      </w:pPr>
-      <w:r>
-        <w:rPr>
-          <w:rFonts w:cstheme="minorHAnsi"/>
-          <w:sz w:val="25"/>
-          <w:szCs w:val="25"/>
-        </w:rPr>
-        <w:tab/>
-        <w:t>Horas necesarias: Se mantienen las 62 de A.</w:t>
-      </w:r>
-    </w:p>
-    <w:p>
-      <w:pPr>
-        <w:ind w:firstLine="567"/>
-        <w:jc w:val="both"/>
-        <w:rPr>
-          <w:rFonts w:cstheme="minorHAnsi"/>
-          <w:sz w:val="25"/>
-          <w:szCs w:val="25"/>
-        </w:rPr>
-      </w:pPr>
-    </w:p>
-    <w:p>
-      <w:pPr>
-        <w:ind w:firstLine="567"/>
-        <w:jc w:val="both"/>
-        <w:rPr>
-          <w:rFonts w:cstheme="minorHAnsi"/>
-          <w:sz w:val="25"/>
-          <w:szCs w:val="25"/>
-        </w:rPr>
-      </w:pPr>
-      <w:r>
-        <w:rPr>
-          <w:rFonts w:cstheme="minorHAnsi"/>
-          <w:sz w:val="25"/>
-          <w:szCs w:val="25"/>
-        </w:rPr>
-        <w:t>Cambios necesarios: Debido a que las discrepancias fueron solo en la complejidad de las tareas, no se requieren cambios al requisito.</w:t>
-      </w:r>
-    </w:p>
-    <w:p>
-      <w:pPr>
-        <w:ind w:firstLine="567"/>
-        <w:jc w:val="both"/>
-        <w:rPr>
-          <w:rFonts w:cstheme="minorHAnsi"/>
-          <w:sz w:val="25"/>
-          <w:szCs w:val="25"/>
-        </w:rPr>
-      </w:pPr>
-    </w:p>
-    <w:p>
-      <w:pPr>
-        <w:ind w:firstLine="567"/>
-        <w:jc w:val="both"/>
-        <w:rPr>
-          <w:rFonts w:cstheme="minorHAnsi"/>
-          <w:b/>
-          <w:bCs/>
-          <w:sz w:val="25"/>
-          <w:szCs w:val="25"/>
-          <w:u w:val="single"/>
-        </w:rPr>
-      </w:pPr>
-      <w:r>
-        <w:rPr>
-          <w:rFonts w:cstheme="minorHAnsi"/>
-          <w:b/>
-          <w:bCs/>
-          <w:sz w:val="25"/>
-          <w:szCs w:val="25"/>
-          <w:u w:val="single"/>
-        </w:rPr>
-        <w:t>Requisito funcional 7:</w:t>
-      </w:r>
-    </w:p>
-    <w:p>
-      <w:pPr>
-        <w:ind w:firstLine="567"/>
-        <w:jc w:val="both"/>
-        <w:rPr>
-          <w:rFonts w:cstheme="minorHAnsi"/>
-          <w:sz w:val="25"/>
-          <w:szCs w:val="25"/>
-        </w:rPr>
-      </w:pPr>
-      <w:r>
-        <w:rPr>
-          <w:rFonts w:cstheme="minorHAnsi"/>
-          <w:sz w:val="25"/>
-          <w:szCs w:val="25"/>
-        </w:rPr>
-        <w:tab/>
-        <w:t>Cobrar con tarjeta</w:t>
+        <w:t>Ofrecer entretenimiento a cliente:</w:t>
       </w:r>
     </w:p>
     <w:p>
@@ -8941,7 +9778,7 @@
           <w:szCs w:val="25"/>
         </w:rPr>
         <w:tab/>
-        <w:t>Varios errores en los archivos, incluido comentar 2 pero poner solo 1 en el grupo B, los resultados finales son similares a los del grupo A, pero con complejidad media</w:t>
+        <w:t>Se considera que los datos de juegos e internet resultan extranjeros al requisito, y se eliminan.</w:t>
       </w:r>
     </w:p>
     <w:p>
@@ -8980,8 +9817,9 @@
           <w:sz w:val="25"/>
           <w:szCs w:val="25"/>
         </w:rPr>
+        <w:lastRenderedPageBreak/>
         <w:tab/>
-        <w:t>Se concluyó varias ventanas de B eran superfluas y se mantienen los resultados comunes.</w:t>
+        <w:t>El navegador web no se tendrá en cuenta debido a que no tenemos que programarlo nosotros sino que la tablet lo trae por defecto, con lo que mantenemos implementación de A.</w:t>
       </w:r>
     </w:p>
     <w:p>
@@ -9021,7 +9859,7 @@
           <w:szCs w:val="25"/>
         </w:rPr>
         <w:tab/>
-        <w:t>Se mantiene la estimación de A, que se considera más completa que B</w:t>
+        <w:t>Se concluyó que la implementación de A era incompleta y se usará la de B</w:t>
       </w:r>
     </w:p>
     <w:p>
@@ -9061,7 +9899,23 @@
           <w:szCs w:val="25"/>
         </w:rPr>
         <w:tab/>
-        <w:t>Sin discrepancias</w:t>
+        <w:t>Aunque se consideró superflua la gu</w:t>
+      </w:r>
+      <w:r>
+        <w:rPr>
+          <w:rFonts w:cstheme="minorHAnsi"/>
+          <w:sz w:val="25"/>
+          <w:szCs w:val="25"/>
+        </w:rPr>
+        <w:t>í</w:t>
+      </w:r>
+      <w:r>
+        <w:rPr>
+          <w:rFonts w:cstheme="minorHAnsi"/>
+          <w:sz w:val="25"/>
+          <w:szCs w:val="25"/>
+        </w:rPr>
+        <w:t>a de navegación de B, si se consideró importante la previsualización de juegos, con lo que se añade a la implementación de A. La complejidad de los resultados se considera baja porque es poca información en general.</w:t>
       </w:r>
     </w:p>
     <w:p>
@@ -9101,7 +9955,7 @@
           <w:szCs w:val="25"/>
         </w:rPr>
         <w:tab/>
-        <w:t>Se concluyó que la actualización de la información contable sería parte del cobro y por lo tanto se incluye en su subproceso, dejándolo en alta complejidad.</w:t>
+        <w:t>Igual que antes, se considera superflua la navegación, mantenemos A.</w:t>
       </w:r>
     </w:p>
     <w:p>
@@ -9132,1030 +9986,7 @@
           <w:szCs w:val="25"/>
         </w:rPr>
         <w:tab/>
-        <w:t>Horas necesarias: Se mantuvo gran cantidad de la estimación de A, pero con cambios en complejidad que suben un poco las horas a 349.</w:t>
-      </w:r>
-    </w:p>
-    <w:p>
-      <w:pPr>
-        <w:ind w:firstLine="567"/>
-        <w:jc w:val="both"/>
-        <w:rPr>
-          <w:rFonts w:cstheme="minorHAnsi"/>
-          <w:sz w:val="25"/>
-          <w:szCs w:val="25"/>
-        </w:rPr>
-      </w:pPr>
-    </w:p>
-    <w:p>
-      <w:pPr>
-        <w:ind w:firstLine="567"/>
-        <w:jc w:val="both"/>
-        <w:rPr>
-          <w:rFonts w:cstheme="minorHAnsi"/>
-          <w:sz w:val="25"/>
-          <w:szCs w:val="25"/>
-        </w:rPr>
-      </w:pPr>
-      <w:r>
-        <w:rPr>
-          <w:rFonts w:cstheme="minorHAnsi"/>
-          <w:sz w:val="25"/>
-          <w:szCs w:val="25"/>
-        </w:rPr>
-        <w:lastRenderedPageBreak/>
-        <w:t xml:space="preserve">Cambios necesarios: una discrepancia con las ventanas se </w:t>
-      </w:r>
-      <w:r>
-        <w:rPr>
-          <w:rFonts w:cstheme="minorHAnsi"/>
-          <w:sz w:val="25"/>
-          <w:szCs w:val="25"/>
-        </w:rPr>
-        <w:t>dio</w:t>
-      </w:r>
-      <w:r>
-        <w:rPr>
-          <w:rFonts w:cstheme="minorHAnsi"/>
-          <w:sz w:val="25"/>
-          <w:szCs w:val="25"/>
-        </w:rPr>
-        <w:t xml:space="preserve"> porque no quedó claro que los datos de tarjeta se utilizarían si estaban guardados de pagos previos (por ejemplo un cliente habitual), por lo que debe aclararse en el requisito.</w:t>
-      </w:r>
-    </w:p>
-    <w:p>
-      <w:pPr>
-        <w:ind w:firstLine="567"/>
-        <w:jc w:val="both"/>
-        <w:rPr>
-          <w:rFonts w:cstheme="minorHAnsi"/>
-          <w:sz w:val="25"/>
-          <w:szCs w:val="25"/>
-        </w:rPr>
-      </w:pPr>
-    </w:p>
-    <w:p>
-      <w:pPr>
-        <w:ind w:firstLine="567"/>
-        <w:jc w:val="both"/>
-        <w:rPr>
-          <w:rFonts w:cstheme="minorHAnsi"/>
-          <w:b/>
-          <w:bCs/>
-          <w:sz w:val="25"/>
-          <w:szCs w:val="25"/>
-          <w:u w:val="single"/>
-        </w:rPr>
-      </w:pPr>
-      <w:r>
-        <w:rPr>
-          <w:rFonts w:cstheme="minorHAnsi"/>
-          <w:b/>
-          <w:bCs/>
-          <w:sz w:val="25"/>
-          <w:szCs w:val="25"/>
-          <w:u w:val="single"/>
-        </w:rPr>
-        <w:t>Requisito funcional 8:</w:t>
-      </w:r>
-    </w:p>
-    <w:p>
-      <w:pPr>
-        <w:ind w:firstLine="567"/>
-        <w:jc w:val="both"/>
-        <w:rPr>
-          <w:rFonts w:cstheme="minorHAnsi"/>
-          <w:sz w:val="25"/>
-          <w:szCs w:val="25"/>
-        </w:rPr>
-      </w:pPr>
-      <w:r>
-        <w:rPr>
-          <w:rFonts w:cstheme="minorHAnsi"/>
-          <w:sz w:val="25"/>
-          <w:szCs w:val="25"/>
-        </w:rPr>
-        <w:tab/>
-        <w:t>Cobrar con otros métodos</w:t>
-      </w:r>
-    </w:p>
-    <w:p>
-      <w:pPr>
-        <w:ind w:firstLine="567"/>
-        <w:jc w:val="both"/>
-        <w:rPr>
-          <w:rFonts w:cstheme="minorHAnsi"/>
-          <w:sz w:val="25"/>
-          <w:szCs w:val="25"/>
-        </w:rPr>
-      </w:pPr>
-    </w:p>
-    <w:p>
-      <w:pPr>
-        <w:ind w:firstLine="567"/>
-        <w:jc w:val="both"/>
-        <w:rPr>
-          <w:rFonts w:cstheme="minorHAnsi"/>
-          <w:sz w:val="25"/>
-          <w:szCs w:val="25"/>
-        </w:rPr>
-      </w:pPr>
-      <w:r>
-        <w:rPr>
-          <w:rFonts w:cstheme="minorHAnsi"/>
-          <w:sz w:val="25"/>
-          <w:szCs w:val="25"/>
-        </w:rPr>
-        <w:tab/>
-        <w:t>Tras discusión sobre el requisito, se concluyó que la aproximación de B era escasa y no se adaptaba bien a otros métodos de pago, así que decidimos mantener completamente la estimación de A.</w:t>
-      </w:r>
-    </w:p>
-    <w:p>
-      <w:pPr>
-        <w:ind w:firstLine="567"/>
-        <w:jc w:val="both"/>
-        <w:rPr>
-          <w:rFonts w:cstheme="minorHAnsi"/>
-          <w:sz w:val="25"/>
-          <w:szCs w:val="25"/>
-        </w:rPr>
-      </w:pPr>
-    </w:p>
-    <w:p>
-      <w:pPr>
-        <w:ind w:firstLine="567"/>
-        <w:jc w:val="both"/>
-        <w:rPr>
-          <w:rFonts w:cstheme="minorHAnsi"/>
-          <w:sz w:val="25"/>
-          <w:szCs w:val="25"/>
-        </w:rPr>
-      </w:pPr>
-      <w:r>
-        <w:rPr>
-          <w:rFonts w:cstheme="minorHAnsi"/>
-          <w:sz w:val="25"/>
-          <w:szCs w:val="25"/>
-        </w:rPr>
-        <w:t xml:space="preserve">Cambios necesarios: se deberían especificar todos los posibles métodos de pago, pues su desconocimiento </w:t>
-      </w:r>
-      <w:r>
-        <w:rPr>
-          <w:rFonts w:cstheme="minorHAnsi"/>
-          <w:sz w:val="25"/>
-          <w:szCs w:val="25"/>
-        </w:rPr>
-        <w:t>fue</w:t>
-      </w:r>
-      <w:r>
-        <w:rPr>
-          <w:rFonts w:cstheme="minorHAnsi"/>
-          <w:sz w:val="25"/>
-          <w:szCs w:val="25"/>
-        </w:rPr>
-        <w:t xml:space="preserve"> la causa del error de aproximaciones.</w:t>
-      </w:r>
-    </w:p>
-    <w:p>
-      <w:pPr>
-        <w:ind w:firstLine="567"/>
-        <w:jc w:val="both"/>
-        <w:rPr>
-          <w:rFonts w:cstheme="minorHAnsi"/>
-          <w:sz w:val="25"/>
-          <w:szCs w:val="25"/>
-        </w:rPr>
-      </w:pPr>
-      <w:r>
-        <w:rPr>
-          <w:rFonts w:cstheme="minorHAnsi"/>
-          <w:sz w:val="25"/>
-          <w:szCs w:val="25"/>
-        </w:rPr>
-        <w:t xml:space="preserve">Los métodos decididos finalmente son PayPal y </w:t>
-      </w:r>
-      <w:proofErr w:type="spellStart"/>
-      <w:r>
-        <w:rPr>
-          <w:rFonts w:cstheme="minorHAnsi"/>
-          <w:sz w:val="25"/>
-          <w:szCs w:val="25"/>
-        </w:rPr>
-        <w:t>Payza</w:t>
-      </w:r>
-      <w:proofErr w:type="spellEnd"/>
-      <w:r>
-        <w:rPr>
-          <w:rFonts w:cstheme="minorHAnsi"/>
-          <w:sz w:val="25"/>
-          <w:szCs w:val="25"/>
-        </w:rPr>
-        <w:t>.</w:t>
-      </w:r>
-    </w:p>
-    <w:p>
-      <w:pPr>
-        <w:ind w:firstLine="567"/>
-        <w:jc w:val="both"/>
-        <w:rPr>
-          <w:rFonts w:cstheme="minorHAnsi"/>
-          <w:sz w:val="25"/>
-          <w:szCs w:val="25"/>
-        </w:rPr>
-      </w:pPr>
-    </w:p>
-    <w:p>
-      <w:pPr>
-        <w:ind w:firstLine="567"/>
-        <w:jc w:val="both"/>
-        <w:rPr>
-          <w:rFonts w:cstheme="minorHAnsi"/>
-          <w:b/>
-          <w:bCs/>
-          <w:sz w:val="25"/>
-          <w:szCs w:val="25"/>
-          <w:u w:val="single"/>
-        </w:rPr>
-      </w:pPr>
-      <w:r>
-        <w:rPr>
-          <w:rFonts w:cstheme="minorHAnsi"/>
-          <w:b/>
-          <w:bCs/>
-          <w:sz w:val="25"/>
-          <w:szCs w:val="25"/>
-          <w:u w:val="single"/>
-        </w:rPr>
-        <w:t>Requisito funcional 9:</w:t>
-      </w:r>
-    </w:p>
-    <w:p>
-      <w:pPr>
-        <w:ind w:firstLine="567"/>
-        <w:jc w:val="both"/>
-        <w:rPr>
-          <w:rFonts w:cstheme="minorHAnsi"/>
-          <w:sz w:val="25"/>
-          <w:szCs w:val="25"/>
-        </w:rPr>
-      </w:pPr>
-      <w:r>
-        <w:rPr>
-          <w:rFonts w:cstheme="minorHAnsi"/>
-          <w:sz w:val="25"/>
-          <w:szCs w:val="25"/>
-        </w:rPr>
-        <w:tab/>
-        <w:t>Comunicar llamadas al camarero</w:t>
-      </w:r>
-    </w:p>
-    <w:p>
-      <w:pPr>
-        <w:ind w:firstLine="567"/>
-        <w:jc w:val="both"/>
-        <w:rPr>
-          <w:rFonts w:cstheme="minorHAnsi"/>
-          <w:sz w:val="25"/>
-          <w:szCs w:val="25"/>
-        </w:rPr>
-      </w:pPr>
-    </w:p>
-    <w:p>
-      <w:pPr>
-        <w:ind w:firstLine="567"/>
-        <w:jc w:val="both"/>
-        <w:rPr>
-          <w:rFonts w:cstheme="minorHAnsi"/>
-          <w:sz w:val="25"/>
-          <w:szCs w:val="25"/>
-        </w:rPr>
-      </w:pPr>
-      <w:r>
-        <w:rPr>
-          <w:rFonts w:cstheme="minorHAnsi"/>
-          <w:sz w:val="25"/>
-          <w:szCs w:val="25"/>
-        </w:rPr>
-        <w:tab/>
-        <w:t>El grupo B enten</w:t>
-      </w:r>
-      <w:r>
-        <w:rPr>
-          <w:rFonts w:cstheme="minorHAnsi"/>
-          <w:sz w:val="25"/>
-          <w:szCs w:val="25"/>
-        </w:rPr>
-        <w:t>dió</w:t>
-      </w:r>
-      <w:r>
-        <w:rPr>
-          <w:rFonts w:cstheme="minorHAnsi"/>
-          <w:sz w:val="25"/>
-          <w:szCs w:val="25"/>
-        </w:rPr>
-        <w:t xml:space="preserve"> mal el requisito, al no tener en cuenta la parte de envío directo de pedido al camarero, y por ello decidimos mantener completamente la implementación de A</w:t>
-      </w:r>
-    </w:p>
-    <w:p>
-      <w:pPr>
-        <w:ind w:firstLine="567"/>
-        <w:jc w:val="both"/>
-        <w:rPr>
-          <w:rFonts w:cstheme="minorHAnsi"/>
-          <w:sz w:val="25"/>
-          <w:szCs w:val="25"/>
-        </w:rPr>
-      </w:pPr>
-    </w:p>
-    <w:p>
-      <w:pPr>
-        <w:ind w:firstLine="567"/>
-        <w:jc w:val="both"/>
-        <w:rPr>
-          <w:rFonts w:cstheme="minorHAnsi"/>
-          <w:sz w:val="25"/>
-          <w:szCs w:val="25"/>
-        </w:rPr>
-      </w:pPr>
-      <w:r>
-        <w:rPr>
-          <w:rFonts w:cstheme="minorHAnsi"/>
-          <w:sz w:val="25"/>
-          <w:szCs w:val="25"/>
-        </w:rPr>
-        <w:t>Cambios necesarios: se considera que la mala comprensión del requisito fue error del lector y no ambigüedad, pues en el requisito dice específicamente que se podrán mandar pedidos, por lo que no se pedirá cambio.</w:t>
-      </w:r>
-    </w:p>
-    <w:p>
-      <w:pPr>
-        <w:ind w:firstLine="567"/>
-        <w:jc w:val="both"/>
-        <w:rPr>
-          <w:rFonts w:cstheme="minorHAnsi"/>
-          <w:sz w:val="25"/>
-          <w:szCs w:val="25"/>
-        </w:rPr>
-      </w:pPr>
-    </w:p>
-    <w:p>
-      <w:pPr>
-        <w:ind w:firstLine="567"/>
-        <w:jc w:val="both"/>
-        <w:rPr>
-          <w:rFonts w:cstheme="minorHAnsi"/>
-          <w:b/>
-          <w:bCs/>
-          <w:sz w:val="25"/>
-          <w:szCs w:val="25"/>
-          <w:u w:val="single"/>
-        </w:rPr>
-      </w:pPr>
-      <w:r>
-        <w:rPr>
-          <w:rFonts w:cstheme="minorHAnsi"/>
-          <w:b/>
-          <w:bCs/>
-          <w:sz w:val="25"/>
-          <w:szCs w:val="25"/>
-          <w:u w:val="single"/>
-        </w:rPr>
-        <w:t>Requisito funcional 10:</w:t>
-      </w:r>
-    </w:p>
-    <w:p>
-      <w:pPr>
-        <w:ind w:firstLine="567"/>
-        <w:jc w:val="both"/>
-        <w:rPr>
-          <w:rFonts w:cstheme="minorHAnsi"/>
-          <w:sz w:val="25"/>
-          <w:szCs w:val="25"/>
-        </w:rPr>
-      </w:pPr>
-      <w:r>
-        <w:rPr>
-          <w:rFonts w:cstheme="minorHAnsi"/>
-          <w:sz w:val="25"/>
-          <w:szCs w:val="25"/>
-        </w:rPr>
-        <w:tab/>
-        <w:t>Informar cliente:</w:t>
-      </w:r>
-    </w:p>
-    <w:p>
-      <w:pPr>
-        <w:ind w:firstLine="567"/>
-        <w:jc w:val="both"/>
-        <w:rPr>
-          <w:rFonts w:cstheme="minorHAnsi"/>
-          <w:sz w:val="25"/>
-          <w:szCs w:val="25"/>
-        </w:rPr>
-      </w:pPr>
-      <w:r>
-        <w:rPr>
-          <w:rFonts w:cstheme="minorHAnsi"/>
-          <w:sz w:val="25"/>
-          <w:szCs w:val="25"/>
-        </w:rPr>
-        <w:tab/>
-        <w:t>Entidades:</w:t>
-      </w:r>
-    </w:p>
-    <w:p>
-      <w:pPr>
-        <w:ind w:firstLine="567"/>
-        <w:jc w:val="both"/>
-        <w:rPr>
-          <w:rFonts w:cstheme="minorHAnsi"/>
-          <w:sz w:val="25"/>
-          <w:szCs w:val="25"/>
-        </w:rPr>
-      </w:pPr>
-      <w:r>
-        <w:rPr>
-          <w:rFonts w:cstheme="minorHAnsi"/>
-          <w:sz w:val="25"/>
-          <w:szCs w:val="25"/>
-        </w:rPr>
-        <w:lastRenderedPageBreak/>
-        <w:tab/>
-        <w:t>Se concluye que las entidades de B no están bien completas y se mantienen las de A</w:t>
-      </w:r>
-    </w:p>
-    <w:p>
-      <w:pPr>
-        <w:ind w:firstLine="567"/>
-        <w:jc w:val="both"/>
-        <w:rPr>
-          <w:rFonts w:cstheme="minorHAnsi"/>
-          <w:sz w:val="25"/>
-          <w:szCs w:val="25"/>
-        </w:rPr>
-      </w:pPr>
-      <w:r>
-        <w:rPr>
-          <w:rFonts w:cstheme="minorHAnsi"/>
-          <w:sz w:val="25"/>
-          <w:szCs w:val="25"/>
-        </w:rPr>
-        <w:tab/>
-        <w:t>Ventanas:</w:t>
-      </w:r>
-    </w:p>
-    <w:p>
-      <w:pPr>
-        <w:ind w:firstLine="567"/>
-        <w:jc w:val="both"/>
-        <w:rPr>
-          <w:rFonts w:cstheme="minorHAnsi"/>
-          <w:sz w:val="25"/>
-          <w:szCs w:val="25"/>
-        </w:rPr>
-      </w:pPr>
-      <w:r>
-        <w:rPr>
-          <w:rFonts w:cstheme="minorHAnsi"/>
-          <w:sz w:val="25"/>
-          <w:szCs w:val="25"/>
-        </w:rPr>
-        <w:tab/>
-        <w:t xml:space="preserve">Se concluyó que solo sería ventana la selección de acción, pues </w:t>
-      </w:r>
-      <w:r>
-        <w:rPr>
-          <w:rFonts w:cstheme="minorHAnsi"/>
-          <w:sz w:val="25"/>
-          <w:szCs w:val="25"/>
-        </w:rPr>
-        <w:t xml:space="preserve">la </w:t>
-      </w:r>
-      <w:r>
-        <w:rPr>
-          <w:rFonts w:cstheme="minorHAnsi"/>
-          <w:sz w:val="25"/>
-          <w:szCs w:val="25"/>
-        </w:rPr>
-        <w:t>información sería un informe.</w:t>
-      </w:r>
-    </w:p>
-    <w:p>
-      <w:pPr>
-        <w:ind w:firstLine="567"/>
-        <w:jc w:val="both"/>
-        <w:rPr>
-          <w:rFonts w:cstheme="minorHAnsi"/>
-          <w:sz w:val="25"/>
-          <w:szCs w:val="25"/>
-        </w:rPr>
-      </w:pPr>
-      <w:r>
-        <w:rPr>
-          <w:rFonts w:cstheme="minorHAnsi"/>
-          <w:sz w:val="25"/>
-          <w:szCs w:val="25"/>
-        </w:rPr>
-        <w:tab/>
-        <w:t>Interfaces:</w:t>
-      </w:r>
-    </w:p>
-    <w:p>
-      <w:pPr>
-        <w:ind w:firstLine="567"/>
-        <w:jc w:val="both"/>
-        <w:rPr>
-          <w:rFonts w:cstheme="minorHAnsi"/>
-          <w:sz w:val="25"/>
-          <w:szCs w:val="25"/>
-        </w:rPr>
-      </w:pPr>
-      <w:r>
-        <w:rPr>
-          <w:rFonts w:cstheme="minorHAnsi"/>
-          <w:sz w:val="25"/>
-          <w:szCs w:val="25"/>
-        </w:rPr>
-        <w:tab/>
-        <w:t>Sin discrepancias.</w:t>
-      </w:r>
-    </w:p>
-    <w:p>
-      <w:pPr>
-        <w:ind w:firstLine="567"/>
-        <w:jc w:val="both"/>
-        <w:rPr>
-          <w:rFonts w:cstheme="minorHAnsi"/>
-          <w:sz w:val="25"/>
-          <w:szCs w:val="25"/>
-        </w:rPr>
-      </w:pPr>
-      <w:r>
-        <w:rPr>
-          <w:rFonts w:cstheme="minorHAnsi"/>
-          <w:sz w:val="25"/>
-          <w:szCs w:val="25"/>
-        </w:rPr>
-        <w:tab/>
-        <w:t>Informes:</w:t>
-      </w:r>
-    </w:p>
-    <w:p>
-      <w:pPr>
-        <w:ind w:firstLine="567"/>
-        <w:jc w:val="both"/>
-        <w:rPr>
-          <w:rFonts w:cstheme="minorHAnsi"/>
-          <w:sz w:val="25"/>
-          <w:szCs w:val="25"/>
-        </w:rPr>
-      </w:pPr>
-      <w:r>
-        <w:rPr>
-          <w:rFonts w:cstheme="minorHAnsi"/>
-          <w:sz w:val="25"/>
-          <w:szCs w:val="25"/>
-        </w:rPr>
-        <w:tab/>
-        <w:t>Se concluyó que la información se podía condensar en un solo informe, como hizo B, y se mantiene su implementación.</w:t>
-      </w:r>
-    </w:p>
-    <w:p>
-      <w:pPr>
-        <w:ind w:firstLine="567"/>
-        <w:jc w:val="both"/>
-        <w:rPr>
-          <w:rFonts w:cstheme="minorHAnsi"/>
-          <w:sz w:val="25"/>
-          <w:szCs w:val="25"/>
-        </w:rPr>
-      </w:pPr>
-      <w:r>
-        <w:rPr>
-          <w:rFonts w:cstheme="minorHAnsi"/>
-          <w:sz w:val="25"/>
-          <w:szCs w:val="25"/>
-        </w:rPr>
-        <w:tab/>
-        <w:t>Procesos:</w:t>
-      </w:r>
-    </w:p>
-    <w:p>
-      <w:pPr>
-        <w:ind w:firstLine="567"/>
-        <w:jc w:val="both"/>
-        <w:rPr>
-          <w:rFonts w:cstheme="minorHAnsi"/>
-          <w:sz w:val="25"/>
-          <w:szCs w:val="25"/>
-        </w:rPr>
-      </w:pPr>
-      <w:r>
-        <w:rPr>
-          <w:rFonts w:cstheme="minorHAnsi"/>
-          <w:sz w:val="25"/>
-          <w:szCs w:val="25"/>
-        </w:rPr>
-        <w:tab/>
-        <w:t>El proceso incluye más variables de las que consideró A, y la complejidad final es alta, debido a la cantidad de fuentes para la información.</w:t>
-      </w:r>
-    </w:p>
-    <w:p>
-      <w:pPr>
-        <w:ind w:firstLine="567"/>
-        <w:jc w:val="both"/>
-        <w:rPr>
-          <w:rFonts w:cstheme="minorHAnsi"/>
-          <w:sz w:val="25"/>
-          <w:szCs w:val="25"/>
-        </w:rPr>
-      </w:pPr>
-    </w:p>
-    <w:p>
-      <w:pPr>
-        <w:ind w:firstLine="567"/>
-        <w:jc w:val="both"/>
-        <w:rPr>
-          <w:rFonts w:cstheme="minorHAnsi"/>
-          <w:sz w:val="25"/>
-          <w:szCs w:val="25"/>
-        </w:rPr>
-      </w:pPr>
-      <w:r>
-        <w:rPr>
-          <w:rFonts w:cstheme="minorHAnsi"/>
-          <w:sz w:val="25"/>
-          <w:szCs w:val="25"/>
-        </w:rPr>
-        <w:tab/>
-        <w:t>Horas necesarias: Las horas finales son ligeramente inferiores a las de B, pues se conservó la mayoría de su implementación, con alguna simplificación, y se quedan en 214.</w:t>
-      </w:r>
-    </w:p>
-    <w:p>
-      <w:pPr>
-        <w:ind w:firstLine="567"/>
-        <w:jc w:val="both"/>
-        <w:rPr>
-          <w:rFonts w:cstheme="minorHAnsi"/>
-          <w:sz w:val="25"/>
-          <w:szCs w:val="25"/>
-        </w:rPr>
-      </w:pPr>
-    </w:p>
-    <w:p>
-      <w:pPr>
-        <w:ind w:firstLine="567"/>
-        <w:jc w:val="both"/>
-        <w:rPr>
-          <w:rFonts w:cstheme="minorHAnsi"/>
-          <w:sz w:val="25"/>
-          <w:szCs w:val="25"/>
-        </w:rPr>
-      </w:pPr>
-      <w:r>
-        <w:rPr>
-          <w:rFonts w:cstheme="minorHAnsi"/>
-          <w:sz w:val="25"/>
-          <w:szCs w:val="25"/>
-        </w:rPr>
-        <w:t>Cambios necesarios: las discrepancias salen de mala comprensión del sistema, y no del requisito (pues había más fuentes de datos de las consideradas en procesos, y en entidades e informes eran problemas de presentación de datos), por lo tanto no se requiere cambio</w:t>
-      </w:r>
-    </w:p>
-    <w:p>
-      <w:pPr>
-        <w:jc w:val="both"/>
-        <w:rPr>
-          <w:rFonts w:cstheme="minorHAnsi"/>
-          <w:sz w:val="25"/>
-          <w:szCs w:val="25"/>
-        </w:rPr>
-      </w:pPr>
-    </w:p>
-    <w:p>
-      <w:pPr>
-        <w:ind w:firstLine="567"/>
-        <w:jc w:val="both"/>
-        <w:rPr>
-          <w:rFonts w:cstheme="minorHAnsi"/>
-          <w:b/>
-          <w:bCs/>
-          <w:sz w:val="25"/>
-          <w:szCs w:val="25"/>
-          <w:u w:val="single"/>
-        </w:rPr>
-      </w:pPr>
-      <w:r>
-        <w:rPr>
-          <w:rFonts w:cstheme="minorHAnsi"/>
-          <w:b/>
-          <w:bCs/>
-          <w:sz w:val="25"/>
-          <w:szCs w:val="25"/>
-          <w:u w:val="single"/>
-        </w:rPr>
-        <w:t>Requisito funcional 11:</w:t>
-      </w:r>
-    </w:p>
-    <w:p>
-      <w:pPr>
-        <w:ind w:firstLine="567"/>
-        <w:jc w:val="both"/>
-        <w:rPr>
-          <w:rFonts w:cstheme="minorHAnsi"/>
-          <w:sz w:val="25"/>
-          <w:szCs w:val="25"/>
-        </w:rPr>
-      </w:pPr>
-      <w:r>
-        <w:rPr>
-          <w:rFonts w:cstheme="minorHAnsi"/>
-          <w:sz w:val="25"/>
-          <w:szCs w:val="25"/>
-        </w:rPr>
-        <w:tab/>
-        <w:t>Ofrecer entretenimiento a cliente:</w:t>
-      </w:r>
-    </w:p>
-    <w:p>
-      <w:pPr>
-        <w:ind w:firstLine="567"/>
-        <w:jc w:val="both"/>
-        <w:rPr>
-          <w:rFonts w:cstheme="minorHAnsi"/>
-          <w:sz w:val="25"/>
-          <w:szCs w:val="25"/>
-        </w:rPr>
-      </w:pPr>
-      <w:r>
-        <w:rPr>
-          <w:rFonts w:cstheme="minorHAnsi"/>
-          <w:sz w:val="25"/>
-          <w:szCs w:val="25"/>
-        </w:rPr>
-        <w:tab/>
-        <w:t>Entidades:</w:t>
-      </w:r>
-    </w:p>
-    <w:p>
-      <w:pPr>
-        <w:ind w:firstLine="567"/>
-        <w:jc w:val="both"/>
-        <w:rPr>
-          <w:rFonts w:cstheme="minorHAnsi"/>
-          <w:sz w:val="25"/>
-          <w:szCs w:val="25"/>
-        </w:rPr>
-      </w:pPr>
-      <w:r>
-        <w:rPr>
-          <w:rFonts w:cstheme="minorHAnsi"/>
-          <w:sz w:val="25"/>
-          <w:szCs w:val="25"/>
-        </w:rPr>
-        <w:tab/>
-        <w:t>Se considera que los datos de juegos e internet resultan extranjeros al requisito, y se eliminan.</w:t>
-      </w:r>
-    </w:p>
-    <w:p>
-      <w:pPr>
-        <w:ind w:firstLine="567"/>
-        <w:jc w:val="both"/>
-        <w:rPr>
-          <w:rFonts w:cstheme="minorHAnsi"/>
-          <w:sz w:val="25"/>
-          <w:szCs w:val="25"/>
-        </w:rPr>
-      </w:pPr>
-      <w:r>
-        <w:rPr>
-          <w:rFonts w:cstheme="minorHAnsi"/>
-          <w:sz w:val="25"/>
-          <w:szCs w:val="25"/>
-        </w:rPr>
-        <w:tab/>
-        <w:t>Ventanas:</w:t>
-      </w:r>
-    </w:p>
-    <w:p>
-      <w:pPr>
-        <w:ind w:firstLine="567"/>
-        <w:jc w:val="both"/>
-        <w:rPr>
-          <w:rFonts w:cstheme="minorHAnsi"/>
-          <w:sz w:val="25"/>
-          <w:szCs w:val="25"/>
-        </w:rPr>
-      </w:pPr>
-      <w:r>
-        <w:rPr>
-          <w:rFonts w:cstheme="minorHAnsi"/>
-          <w:sz w:val="25"/>
-          <w:szCs w:val="25"/>
-        </w:rPr>
-        <w:lastRenderedPageBreak/>
-        <w:tab/>
-        <w:t xml:space="preserve">El navegador web no se tendrá en cuenta debido a que no tenemos que programarlo nosotros sino que la </w:t>
-      </w:r>
-      <w:proofErr w:type="spellStart"/>
-      <w:r>
-        <w:rPr>
-          <w:rFonts w:cstheme="minorHAnsi"/>
-          <w:sz w:val="25"/>
-          <w:szCs w:val="25"/>
-        </w:rPr>
-        <w:t>tablet</w:t>
-      </w:r>
-      <w:proofErr w:type="spellEnd"/>
-      <w:r>
-        <w:rPr>
-          <w:rFonts w:cstheme="minorHAnsi"/>
-          <w:sz w:val="25"/>
-          <w:szCs w:val="25"/>
-        </w:rPr>
-        <w:t xml:space="preserve"> lo trae por defecto, con lo que mantenemos implementación de A.</w:t>
-      </w:r>
-    </w:p>
-    <w:p>
-      <w:pPr>
-        <w:ind w:firstLine="567"/>
-        <w:jc w:val="both"/>
-        <w:rPr>
-          <w:rFonts w:cstheme="minorHAnsi"/>
-          <w:sz w:val="25"/>
-          <w:szCs w:val="25"/>
-        </w:rPr>
-      </w:pPr>
-      <w:r>
-        <w:rPr>
-          <w:rFonts w:cstheme="minorHAnsi"/>
-          <w:sz w:val="25"/>
-          <w:szCs w:val="25"/>
-        </w:rPr>
-        <w:tab/>
-        <w:t>Interfaces:</w:t>
-      </w:r>
-    </w:p>
-    <w:p>
-      <w:pPr>
-        <w:ind w:firstLine="567"/>
-        <w:jc w:val="both"/>
-        <w:rPr>
-          <w:rFonts w:cstheme="minorHAnsi"/>
-          <w:sz w:val="25"/>
-          <w:szCs w:val="25"/>
-        </w:rPr>
-      </w:pPr>
-      <w:r>
-        <w:rPr>
-          <w:rFonts w:cstheme="minorHAnsi"/>
-          <w:sz w:val="25"/>
-          <w:szCs w:val="25"/>
-        </w:rPr>
-        <w:tab/>
-        <w:t>Se concluyó que la implementación de A era incompleta y se usará la de B</w:t>
-      </w:r>
-    </w:p>
-    <w:p>
-      <w:pPr>
-        <w:ind w:firstLine="567"/>
-        <w:jc w:val="both"/>
-        <w:rPr>
-          <w:rFonts w:cstheme="minorHAnsi"/>
-          <w:sz w:val="25"/>
-          <w:szCs w:val="25"/>
-        </w:rPr>
-      </w:pPr>
-      <w:r>
-        <w:rPr>
-          <w:rFonts w:cstheme="minorHAnsi"/>
-          <w:sz w:val="25"/>
-          <w:szCs w:val="25"/>
-        </w:rPr>
-        <w:tab/>
-        <w:t>Informes:</w:t>
-      </w:r>
-    </w:p>
-    <w:p>
-      <w:pPr>
-        <w:ind w:firstLine="567"/>
-        <w:jc w:val="both"/>
-        <w:rPr>
-          <w:rFonts w:cstheme="minorHAnsi"/>
-          <w:sz w:val="25"/>
-          <w:szCs w:val="25"/>
-        </w:rPr>
-      </w:pPr>
-      <w:r>
-        <w:rPr>
-          <w:rFonts w:cstheme="minorHAnsi"/>
-          <w:sz w:val="25"/>
-          <w:szCs w:val="25"/>
-        </w:rPr>
-        <w:tab/>
-        <w:t>Aunque se consideró superflua la gu</w:t>
-      </w:r>
-      <w:r>
-        <w:rPr>
-          <w:rFonts w:cstheme="minorHAnsi"/>
-          <w:sz w:val="25"/>
-          <w:szCs w:val="25"/>
-        </w:rPr>
-        <w:t>í</w:t>
-      </w:r>
-      <w:r>
-        <w:rPr>
-          <w:rFonts w:cstheme="minorHAnsi"/>
-          <w:sz w:val="25"/>
-          <w:szCs w:val="25"/>
-        </w:rPr>
-        <w:t>a de navegación de B, si se consideró importante la previsualización de juegos, con lo que se añade a la implementación de A. La complejidad de los resultados se considera baja porque es poca información en general.</w:t>
-      </w:r>
-    </w:p>
-    <w:p>
-      <w:pPr>
-        <w:ind w:firstLine="567"/>
-        <w:jc w:val="both"/>
-        <w:rPr>
-          <w:rFonts w:cstheme="minorHAnsi"/>
-          <w:sz w:val="25"/>
-          <w:szCs w:val="25"/>
-        </w:rPr>
-      </w:pPr>
-      <w:r>
-        <w:rPr>
-          <w:rFonts w:cstheme="minorHAnsi"/>
-          <w:sz w:val="25"/>
-          <w:szCs w:val="25"/>
-        </w:rPr>
-        <w:tab/>
-        <w:t>Procesos:</w:t>
-      </w:r>
-    </w:p>
-    <w:p>
-      <w:pPr>
-        <w:ind w:firstLine="567"/>
-        <w:jc w:val="both"/>
-        <w:rPr>
-          <w:rFonts w:cstheme="minorHAnsi"/>
-          <w:sz w:val="25"/>
-          <w:szCs w:val="25"/>
-        </w:rPr>
-      </w:pPr>
-      <w:r>
-        <w:rPr>
-          <w:rFonts w:cstheme="minorHAnsi"/>
-          <w:sz w:val="25"/>
-          <w:szCs w:val="25"/>
-        </w:rPr>
-        <w:tab/>
-        <w:t>Igual que antes, se considera superflua la navegación, mantenemos A.</w:t>
-      </w:r>
-    </w:p>
-    <w:p>
-      <w:pPr>
-        <w:ind w:firstLine="567"/>
-        <w:jc w:val="both"/>
-        <w:rPr>
-          <w:rFonts w:cstheme="minorHAnsi"/>
-          <w:sz w:val="25"/>
-          <w:szCs w:val="25"/>
-        </w:rPr>
-      </w:pPr>
-    </w:p>
-    <w:p>
-      <w:pPr>
-        <w:ind w:firstLine="567"/>
-        <w:jc w:val="both"/>
-        <w:rPr>
-          <w:rFonts w:cstheme="minorHAnsi"/>
-          <w:sz w:val="25"/>
-          <w:szCs w:val="25"/>
-        </w:rPr>
-      </w:pPr>
-      <w:r>
-        <w:rPr>
-          <w:rFonts w:cstheme="minorHAnsi"/>
-          <w:sz w:val="25"/>
-          <w:szCs w:val="25"/>
-        </w:rPr>
-        <w:tab/>
-        <w:t xml:space="preserve">Horas necesarias: Las horas crecieron mucho respecto a </w:t>
-      </w:r>
-      <w:proofErr w:type="spellStart"/>
-      <w:r>
-        <w:rPr>
-          <w:rFonts w:cstheme="minorHAnsi"/>
-          <w:sz w:val="25"/>
-          <w:szCs w:val="25"/>
-        </w:rPr>
-        <w:t>A</w:t>
-      </w:r>
-      <w:proofErr w:type="spellEnd"/>
-      <w:r>
-        <w:rPr>
-          <w:rFonts w:cstheme="minorHAnsi"/>
-          <w:sz w:val="25"/>
-          <w:szCs w:val="25"/>
-        </w:rPr>
-        <w:t>, pero siguen siendo menores que B, que incluyeron el navegador en sus estimaciones. Se quedan en 331.</w:t>
+        <w:t>Horas necesarias: Las horas crecieron mucho respecto a A, pero siguen siendo menores que B, que incluyeron el navegador en sus estimaciones. Se quedan en 331.</w:t>
       </w:r>
     </w:p>
     <w:p>
@@ -10201,25 +10032,7 @@
           <w:sz w:val="25"/>
           <w:szCs w:val="25"/>
         </w:rPr>
-        <w:t xml:space="preserve">desarrollos de </w:t>
-      </w:r>
-      <w:proofErr w:type="gramStart"/>
-      <w:r>
-        <w:rPr>
-          <w:rFonts w:cstheme="minorHAnsi"/>
-          <w:sz w:val="25"/>
-          <w:szCs w:val="25"/>
-        </w:rPr>
-        <w:t>los mismos</w:t>
-      </w:r>
-      <w:proofErr w:type="gramEnd"/>
-      <w:r>
-        <w:rPr>
-          <w:rFonts w:cstheme="minorHAnsi"/>
-          <w:sz w:val="25"/>
-          <w:szCs w:val="25"/>
-        </w:rPr>
-        <w:t>, por lo que debe aclararse. Se incluirá en el requisito que solo se garantiza el acceso a ellos mediante los programas por defecto en el sistema operativo.</w:t>
+        <w:t>desarrollos de los mismos, por lo que debe aclararse. Se incluirá en el requisito que solo se garantiza el acceso a ellos mediante los programas por defecto en el sistema operativo.</w:t>
       </w:r>
     </w:p>
     <w:p>
@@ -10990,25 +10803,7 @@
           <w:szCs w:val="25"/>
         </w:rPr>
         <w:tab/>
-        <w:t xml:space="preserve">Se pasa el </w:t>
-      </w:r>
-      <w:proofErr w:type="spellStart"/>
-      <w:r>
-        <w:rPr>
-          <w:rFonts w:cstheme="minorHAnsi"/>
-          <w:sz w:val="25"/>
-          <w:szCs w:val="25"/>
-        </w:rPr>
-        <w:t>feedback</w:t>
-      </w:r>
-      <w:proofErr w:type="spellEnd"/>
-      <w:r>
-        <w:rPr>
-          <w:rFonts w:cstheme="minorHAnsi"/>
-          <w:sz w:val="25"/>
-          <w:szCs w:val="25"/>
-        </w:rPr>
-        <w:t xml:space="preserve"> de código a un informe, se queda solo la ventana de escaneo.</w:t>
+        <w:t>Se pasa el feedback de código a un informe, se queda solo la ventana de escaneo.</w:t>
       </w:r>
     </w:p>
     <w:p>
@@ -11048,25 +10843,7 @@
           <w:szCs w:val="25"/>
         </w:rPr>
         <w:tab/>
-        <w:t xml:space="preserve">B no consideró la recolección de información de la BD, sino solo la lectura </w:t>
-      </w:r>
-      <w:proofErr w:type="gramStart"/>
-      <w:r>
-        <w:rPr>
-          <w:rFonts w:cstheme="minorHAnsi"/>
-          <w:sz w:val="25"/>
-          <w:szCs w:val="25"/>
-        </w:rPr>
-        <w:t>del mismo</w:t>
-      </w:r>
-      <w:proofErr w:type="gramEnd"/>
-      <w:r>
-        <w:rPr>
-          <w:rFonts w:cstheme="minorHAnsi"/>
-          <w:sz w:val="25"/>
-          <w:szCs w:val="25"/>
-        </w:rPr>
-        <w:t>, mantenemos implementación de A.</w:t>
+        <w:t>B no consideró la recolección de información de la BD, sino solo la lectura del mismo, mantenemos implementación de A.</w:t>
       </w:r>
     </w:p>
     <w:p>
@@ -11356,25 +11133,7 @@
           <w:sz w:val="25"/>
           <w:szCs w:val="25"/>
         </w:rPr>
-        <w:t xml:space="preserve">Entidades: ambas implementaciones tienen una entidad por cada conjunto de datos que forma parte del requisito de información, sin embargo, A también implementó entidades para los posibles datos con los que estuviese relacionados el conjunto de datos principal, tras discusión sobre si estas </w:t>
-      </w:r>
-      <w:proofErr w:type="gramStart"/>
-      <w:r>
-        <w:rPr>
-          <w:rFonts w:cstheme="minorHAnsi"/>
-          <w:sz w:val="25"/>
-          <w:szCs w:val="25"/>
-        </w:rPr>
-        <w:t>deberían</w:t>
-      </w:r>
-      <w:proofErr w:type="gramEnd"/>
-      <w:r>
-        <w:rPr>
-          <w:rFonts w:cstheme="minorHAnsi"/>
-          <w:sz w:val="25"/>
-          <w:szCs w:val="25"/>
-        </w:rPr>
-        <w:t xml:space="preserve"> ser realmente entidades, decidimos que no, debido a que esos datos se podían recoger de las otras entidades, y por lo tanto mediante interfaces, no como entidades extra.</w:t>
+        <w:t>Entidades: ambas implementaciones tienen una entidad por cada conjunto de datos que forma parte del requisito de información, sin embargo, A también implementó entidades para los posibles datos con los que estuviese relacionados el conjunto de datos principal, tras discusión sobre si estas deberían ser realmente entidades, decidimos que no, debido a que esos datos se podían recoger de las otras entidades, y por lo tanto mediante interfaces, no como entidades extra.</w:t>
       </w:r>
     </w:p>
     <w:p>
@@ -11513,20 +11272,13 @@
           <w:sz w:val="25"/>
           <w:szCs w:val="25"/>
         </w:rPr>
-        <w:t>Cambios necesarios: ninguno, fueron ideas de implementación distinta, no problemas de entendimiento de los requisitos.</w:t>
-      </w:r>
-      <w:r>
-        <w:rPr>
-          <w:rFonts w:cstheme="minorHAnsi"/>
-          <w:sz w:val="25"/>
-          <w:szCs w:val="25"/>
-        </w:rPr>
-        <w:br w:type="page"/>
-      </w:r>
-    </w:p>
-    <w:p>
-      <w:pPr>
-        <w:ind w:firstLine="567"/>
+        <w:t>Cambios necesarios: ninguno, fueron ideas de implementación distinta, no problemas de entendimiento de los requisitos</w:t>
+      </w:r>
+    </w:p>
+    <w:p>
+      <w:pPr>
+        <w:pStyle w:val="Prrafodelista"/>
+        <w:ind w:left="927"/>
         <w:jc w:val="both"/>
         <w:rPr>
           <w:rFonts w:cstheme="minorHAnsi"/>
@@ -11537,6 +11289,18 @@
           <w:u w:val="single"/>
         </w:rPr>
       </w:pPr>
+    </w:p>
+    <w:p>
+      <w:pPr>
+        <w:pStyle w:val="Prrafodelista"/>
+        <w:ind w:left="567"/>
+        <w:jc w:val="both"/>
+        <w:rPr>
+          <w:rFonts w:cstheme="minorHAnsi"/>
+          <w:sz w:val="25"/>
+          <w:szCs w:val="25"/>
+        </w:rPr>
+      </w:pPr>
       <w:r>
         <w:rPr>
           <w:rFonts w:cstheme="minorHAnsi"/>
@@ -11546,198 +11310,162 @@
           <w:szCs w:val="25"/>
           <w:u w:val="single"/>
         </w:rPr>
+        <w:t>Conclusiones y otros factores:</w:t>
+      </w:r>
+    </w:p>
+    <w:p>
+      <w:pPr>
+        <w:ind w:firstLine="567"/>
+        <w:jc w:val="both"/>
+        <w:rPr>
+          <w:rFonts w:cstheme="minorHAnsi"/>
+          <w:sz w:val="25"/>
+          <w:szCs w:val="25"/>
+        </w:rPr>
+      </w:pPr>
+      <w:r>
+        <w:rPr>
+          <w:rFonts w:cstheme="minorHAnsi"/>
+          <w:sz w:val="25"/>
+          <w:szCs w:val="25"/>
+        </w:rPr>
+        <w:t>Aunque hayamos solucionado las discrepancias, hay otros factores que pueden afectar a nuestras estimaciones, y nos vamos a centrar en dos, primero, tenemos el hecho de que parte de las entidades, procesos y otras partes de cada requisito pueden darse por repetidas, y por lo tanto no necesitamos gastar tiempo en desarrollarlos dos veces, debido a esto tendremos dos matrices de estimaciones, una con las discrepancias solucionadas, para ver cu</w:t>
+      </w:r>
+      <w:r>
+        <w:rPr>
+          <w:rFonts w:cstheme="minorHAnsi"/>
+          <w:sz w:val="25"/>
+          <w:szCs w:val="25"/>
+        </w:rPr>
+        <w:t>á</w:t>
+      </w:r>
+      <w:r>
+        <w:rPr>
+          <w:rFonts w:cstheme="minorHAnsi"/>
+          <w:sz w:val="25"/>
+          <w:szCs w:val="25"/>
+        </w:rPr>
+        <w:t xml:space="preserve">l </w:t>
+      </w:r>
+      <w:r>
+        <w:rPr>
+          <w:rFonts w:cstheme="minorHAnsi"/>
+          <w:sz w:val="25"/>
+          <w:szCs w:val="25"/>
+        </w:rPr>
+        <w:t>fue</w:t>
+      </w:r>
+      <w:r>
+        <w:rPr>
+          <w:rFonts w:cstheme="minorHAnsi"/>
+          <w:sz w:val="25"/>
+          <w:szCs w:val="25"/>
+        </w:rPr>
+        <w:t xml:space="preserve"> el resultado final de nuestras discusiones y tener toda la información de cada requisito, y una segunda basada en la primera pero con las repeticiones eliminadas, para tener las estimaciones adecuadas de tiempo.</w:t>
+      </w:r>
+    </w:p>
+    <w:p>
+      <w:pPr>
+        <w:ind w:firstLine="567"/>
+        <w:jc w:val="both"/>
+        <w:rPr>
+          <w:rFonts w:cstheme="minorHAnsi"/>
+          <w:sz w:val="25"/>
+          <w:szCs w:val="25"/>
+        </w:rPr>
+      </w:pPr>
+      <w:r>
+        <w:rPr>
+          <w:rFonts w:cstheme="minorHAnsi"/>
+          <w:sz w:val="25"/>
+          <w:szCs w:val="25"/>
+        </w:rPr>
+        <w:t>La mayoría de repeticiones son entidades repetidas, ventanas de selección, e interfaces con la BD, y facturas, mientras los procesos eran casi únicos y solo se repitió el cambio de estado de mesas. En el caso de los requisitos de información no hubo repeticiones.</w:t>
+      </w:r>
+    </w:p>
+    <w:p>
+      <w:pPr>
+        <w:ind w:firstLine="567"/>
+        <w:jc w:val="both"/>
+        <w:rPr>
+          <w:rFonts w:cstheme="minorHAnsi"/>
+          <w:sz w:val="25"/>
+          <w:szCs w:val="25"/>
+        </w:rPr>
+      </w:pPr>
+    </w:p>
+    <w:p>
+      <w:pPr>
+        <w:ind w:firstLine="567"/>
+        <w:jc w:val="both"/>
+        <w:rPr>
+          <w:rFonts w:cstheme="minorHAnsi"/>
+          <w:sz w:val="25"/>
+          <w:szCs w:val="25"/>
+        </w:rPr>
+      </w:pPr>
+      <w:r>
+        <w:rPr>
+          <w:rFonts w:cstheme="minorHAnsi"/>
+          <w:sz w:val="25"/>
+          <w:szCs w:val="25"/>
+        </w:rPr>
+        <w:t>Factores de corrección:</w:t>
+      </w:r>
+    </w:p>
+    <w:p>
+      <w:pPr>
+        <w:ind w:firstLine="567"/>
+        <w:jc w:val="both"/>
+        <w:rPr>
+          <w:rFonts w:cstheme="minorHAnsi"/>
+          <w:sz w:val="25"/>
+          <w:szCs w:val="25"/>
+        </w:rPr>
+      </w:pPr>
+      <w:r>
+        <w:rPr>
+          <w:rFonts w:cstheme="minorHAnsi"/>
+          <w:sz w:val="25"/>
+          <w:szCs w:val="25"/>
+        </w:rPr>
+        <w:t>Tras discusión sobre los posibles factores de corrección, se decidieron tomar 3 en cuenta, el primero el hecho de que nuestro grupo de trabajo tiene poca experiencia con proyectos de este tipo, y las estimaciones pueden no ser correctas, de hecho se redujeron mucho tras las discusiones para aclarar los requisitos, y es posible que se hayan subestimado los tiempo</w:t>
+      </w:r>
+      <w:r>
+        <w:rPr>
+          <w:rFonts w:cstheme="minorHAnsi"/>
+          <w:sz w:val="25"/>
+          <w:szCs w:val="25"/>
+        </w:rPr>
+        <w:t>s</w:t>
+      </w:r>
+      <w:r>
+        <w:rPr>
+          <w:rFonts w:cstheme="minorHAnsi"/>
+          <w:sz w:val="25"/>
+          <w:szCs w:val="25"/>
+        </w:rPr>
+        <w:t>, por lo que añadiremos un 15% extra para asegurarnos de que hay tiempo suficiente.</w:t>
+      </w:r>
+    </w:p>
+    <w:p>
+      <w:pPr>
+        <w:ind w:firstLine="567"/>
+        <w:jc w:val="both"/>
+        <w:rPr>
+          <w:rFonts w:cstheme="minorHAnsi"/>
+          <w:sz w:val="25"/>
+          <w:szCs w:val="25"/>
+        </w:rPr>
+      </w:pPr>
+      <w:r>
+        <w:rPr>
+          <w:rFonts w:cstheme="minorHAnsi"/>
+          <w:sz w:val="25"/>
+          <w:szCs w:val="25"/>
+        </w:rPr>
         <w:lastRenderedPageBreak/>
-        <w:t>Conclusiones y otros factores:</w:t>
-      </w:r>
-    </w:p>
-    <w:p>
-      <w:pPr>
-        <w:ind w:firstLine="567"/>
-        <w:jc w:val="both"/>
-        <w:rPr>
-          <w:rFonts w:cstheme="minorHAnsi"/>
-          <w:sz w:val="25"/>
-          <w:szCs w:val="25"/>
-        </w:rPr>
-      </w:pPr>
-      <w:r>
-        <w:rPr>
-          <w:rFonts w:cstheme="minorHAnsi"/>
-          <w:sz w:val="25"/>
-          <w:szCs w:val="25"/>
-        </w:rPr>
-        <w:t>Aunque hayamos solucionado las discrepancias, hay otros factores que pueden afectar a nuestras estimaciones, y nos vamos a centrar en dos, primero, tenemos el hecho de que parte de las entidades, procesos y otras partes de cada requisito pueden darse por repetidas, y por lo tanto no necesitamos gastar tiempo en desarrollarlos dos veces, debido a esto tendremos dos matrices de estimaciones, una con las discrepancias solucionadas, para ver cu</w:t>
-      </w:r>
-      <w:r>
-        <w:rPr>
-          <w:rFonts w:cstheme="minorHAnsi"/>
-          <w:sz w:val="25"/>
-          <w:szCs w:val="25"/>
-        </w:rPr>
-        <w:t>á</w:t>
-      </w:r>
-      <w:r>
-        <w:rPr>
-          <w:rFonts w:cstheme="minorHAnsi"/>
-          <w:sz w:val="25"/>
-          <w:szCs w:val="25"/>
-        </w:rPr>
-        <w:t xml:space="preserve">l </w:t>
-      </w:r>
-      <w:r>
-        <w:rPr>
-          <w:rFonts w:cstheme="minorHAnsi"/>
-          <w:sz w:val="25"/>
-          <w:szCs w:val="25"/>
-        </w:rPr>
-        <w:t>fue</w:t>
-      </w:r>
-      <w:r>
-        <w:rPr>
-          <w:rFonts w:cstheme="minorHAnsi"/>
-          <w:sz w:val="25"/>
-          <w:szCs w:val="25"/>
-        </w:rPr>
-        <w:t xml:space="preserve"> el resultado final de nuestras discusiones y tener toda la información de cada requisito, y una segunda basada en la primera pero con las repeticiones eliminadas, para tener las estimaciones adecuadas de tiempo.</w:t>
-      </w:r>
-    </w:p>
-    <w:p>
-      <w:pPr>
-        <w:ind w:firstLine="567"/>
-        <w:jc w:val="both"/>
-        <w:rPr>
-          <w:rFonts w:cstheme="minorHAnsi"/>
-          <w:sz w:val="25"/>
-          <w:szCs w:val="25"/>
-        </w:rPr>
-      </w:pPr>
-      <w:r>
-        <w:rPr>
-          <w:rFonts w:cstheme="minorHAnsi"/>
-          <w:sz w:val="25"/>
-          <w:szCs w:val="25"/>
-        </w:rPr>
-        <w:t xml:space="preserve">La mayoría de </w:t>
-      </w:r>
-      <w:proofErr w:type="gramStart"/>
-      <w:r>
-        <w:rPr>
-          <w:rFonts w:cstheme="minorHAnsi"/>
-          <w:sz w:val="25"/>
-          <w:szCs w:val="25"/>
-        </w:rPr>
-        <w:t>repeticiones</w:t>
-      </w:r>
-      <w:proofErr w:type="gramEnd"/>
-      <w:r>
-        <w:rPr>
-          <w:rFonts w:cstheme="minorHAnsi"/>
-          <w:sz w:val="25"/>
-          <w:szCs w:val="25"/>
-        </w:rPr>
-        <w:t xml:space="preserve"> son entidades repetidas, ventanas de selección, e interfaces con la BD, y facturas, mientras los procesos eran casi únicos y solo se repitió el cambio de estado de mesas. En el caso de los requisitos de información no hubo repeticiones.</w:t>
-      </w:r>
-    </w:p>
-    <w:p>
-      <w:pPr>
-        <w:ind w:firstLine="567"/>
-        <w:jc w:val="both"/>
-        <w:rPr>
-          <w:rFonts w:cstheme="minorHAnsi"/>
-          <w:sz w:val="25"/>
-          <w:szCs w:val="25"/>
-        </w:rPr>
-      </w:pPr>
-    </w:p>
-    <w:p>
-      <w:pPr>
-        <w:ind w:firstLine="567"/>
-        <w:jc w:val="both"/>
-        <w:rPr>
-          <w:rFonts w:cstheme="minorHAnsi"/>
-          <w:sz w:val="25"/>
-          <w:szCs w:val="25"/>
-        </w:rPr>
-      </w:pPr>
-      <w:r>
-        <w:rPr>
-          <w:rFonts w:cstheme="minorHAnsi"/>
-          <w:sz w:val="25"/>
-          <w:szCs w:val="25"/>
-        </w:rPr>
-        <w:t>Factores de corrección:</w:t>
-      </w:r>
-    </w:p>
-    <w:p>
-      <w:pPr>
-        <w:ind w:firstLine="567"/>
-        <w:jc w:val="both"/>
-        <w:rPr>
-          <w:rFonts w:cstheme="minorHAnsi"/>
-          <w:sz w:val="25"/>
-          <w:szCs w:val="25"/>
-        </w:rPr>
-      </w:pPr>
-      <w:r>
-        <w:rPr>
-          <w:rFonts w:cstheme="minorHAnsi"/>
-          <w:sz w:val="25"/>
-          <w:szCs w:val="25"/>
-        </w:rPr>
-        <w:t>Tras discusión sobre los posibles factores de corrección, se decidieron tomar 3 en cuenta, el primero el hecho de que nuestro grupo de trabajo tiene poca experiencia con proyectos de este tipo, y las estimaciones pueden no ser correctas, de hecho se redujeron mucho tras las discusiones para aclarar los requisitos, y es posible que se hayan subestimado los tiempo</w:t>
-      </w:r>
-      <w:r>
-        <w:rPr>
-          <w:rFonts w:cstheme="minorHAnsi"/>
-          <w:sz w:val="25"/>
-          <w:szCs w:val="25"/>
-        </w:rPr>
-        <w:t>s</w:t>
-      </w:r>
-      <w:r>
-        <w:rPr>
-          <w:rFonts w:cstheme="minorHAnsi"/>
-          <w:sz w:val="25"/>
-          <w:szCs w:val="25"/>
-        </w:rPr>
-        <w:t>, por lo que añadiremos un 15% extra para asegurarnos de que hay tiempo suficiente.</w:t>
-      </w:r>
-    </w:p>
-    <w:p>
-      <w:pPr>
-        <w:ind w:firstLine="567"/>
-        <w:jc w:val="both"/>
-        <w:rPr>
-          <w:rFonts w:cstheme="minorHAnsi"/>
-          <w:sz w:val="25"/>
-          <w:szCs w:val="25"/>
-        </w:rPr>
-      </w:pPr>
-      <w:r>
-        <w:rPr>
-          <w:rFonts w:cstheme="minorHAnsi"/>
-          <w:sz w:val="25"/>
-          <w:szCs w:val="25"/>
-        </w:rPr>
-        <w:t xml:space="preserve">Por encima de esto tendremos en cuenta la ley de </w:t>
-      </w:r>
-      <w:proofErr w:type="spellStart"/>
-      <w:r>
-        <w:rPr>
-          <w:rFonts w:cstheme="minorHAnsi"/>
-          <w:sz w:val="25"/>
-          <w:szCs w:val="25"/>
-        </w:rPr>
-        <w:t>Hofstadter</w:t>
-      </w:r>
-      <w:proofErr w:type="spellEnd"/>
-      <w:r>
-        <w:rPr>
-          <w:rFonts w:cstheme="minorHAnsi"/>
-          <w:sz w:val="25"/>
-          <w:szCs w:val="25"/>
-        </w:rPr>
-        <w:t>, que dice que todo lleva siempre más tiempo del estimado, incluso cuando se tiene en cuenta, y añadiremos un generoso 25% extra.</w:t>
+        <w:t>Por encima de esto tendremos en cuenta la ley de Hofstadter, que dice que todo lleva siempre más tiempo del estimado, incluso cuando se tiene en cuenta, y añadiremos un generoso 25% extra.</w:t>
       </w:r>
     </w:p>
     <w:p>
@@ -11820,7 +11548,7 @@
           <w:i/>
         </w:rPr>
       </w:pPr>
-      <w:bookmarkStart w:id="9" w:name="_Toc531794426"/>
+      <w:bookmarkStart w:id="10" w:name="_Toc533191645"/>
       <w:r>
         <w:rPr>
           <w:b/>
@@ -11828,7 +11556,7 @@
         </w:rPr>
         <w:t>Anexos</w:t>
       </w:r>
-      <w:bookmarkEnd w:id="9"/>
+      <w:bookmarkEnd w:id="10"/>
     </w:p>
     <w:p>
       <w:pPr>
@@ -11853,7 +11581,7 @@
           <w:i/>
         </w:rPr>
       </w:pPr>
-      <w:bookmarkStart w:id="10" w:name="_Toc531794427"/>
+      <w:bookmarkStart w:id="11" w:name="_Toc533191646"/>
       <w:r>
         <w:rPr>
           <w:b/>
@@ -11861,7 +11589,7 @@
         </w:rPr>
         <w:t>Anexo 1. –Bibliografía y material utilizado</w:t>
       </w:r>
-      <w:bookmarkEnd w:id="10"/>
+      <w:bookmarkEnd w:id="11"/>
     </w:p>
     <w:p>
       <w:pPr>
@@ -11901,31 +11629,15 @@
           <w:i/>
         </w:rPr>
       </w:pPr>
-      <w:bookmarkStart w:id="11" w:name="_Toc531794428"/>
+      <w:bookmarkStart w:id="12" w:name="_Toc533191647"/>
       <w:r>
         <w:rPr>
           <w:b/>
           <w:i/>
         </w:rPr>
-        <w:t xml:space="preserve">Anexo 2.- </w:t>
-      </w:r>
-      <w:proofErr w:type="spellStart"/>
-      <w:r>
-        <w:rPr>
-          <w:b/>
-          <w:i/>
-        </w:rPr>
-        <w:t>Relatorio</w:t>
-      </w:r>
-      <w:proofErr w:type="spellEnd"/>
-      <w:r>
-        <w:rPr>
-          <w:b/>
-          <w:i/>
-        </w:rPr>
-        <w:t xml:space="preserve"> de documentos asociados a éste</w:t>
-      </w:r>
-      <w:bookmarkEnd w:id="11"/>
+        <w:t>Anexo 2.- Relatorio de documentos asociados a éste</w:t>
+      </w:r>
+      <w:bookmarkEnd w:id="12"/>
     </w:p>
     <w:p>
       <w:pPr>
@@ -12048,7 +11760,15 @@
           <w:sz w:val="25"/>
           <w:szCs w:val="25"/>
         </w:rPr>
-        <w:t>Aunque no necesariamente relacionados, este documento es mencionado en ellas, así que incluiremos también las proposiciones de cambio y solución que resultan de seguir el proceso de gestión de configuración para realizar los cambios de requisitos detallados en el análisis de discrepancias:</w:t>
+        <w:t xml:space="preserve">Aunque no necesariamente relacionados, este documento es mencionado en ellas, así que incluiremos también las proposiciones de cambio y solución que resultan de </w:t>
+      </w:r>
+      <w:r>
+        <w:rPr>
+          <w:sz w:val="25"/>
+          <w:szCs w:val="25"/>
+        </w:rPr>
+        <w:lastRenderedPageBreak/>
+        <w:t>seguir el proceso de gestión de configuración para realizar los cambios de requisitos detallados en el análisis de discrepancias:</w:t>
       </w:r>
     </w:p>
     <w:p>
@@ -12110,11 +11830,11 @@
           <w:numId w:val="1"/>
         </w:numPr>
       </w:pPr>
-      <w:bookmarkStart w:id="12" w:name="_Toc531794429"/>
+      <w:bookmarkStart w:id="13" w:name="_Toc533191648"/>
       <w:r>
         <w:t>Práctica 4: Gestión de recursos humanos</w:t>
       </w:r>
-      <w:bookmarkEnd w:id="12"/>
+      <w:bookmarkEnd w:id="13"/>
     </w:p>
     <w:p>
       <w:pPr>
@@ -12135,11 +11855,11 @@
           <w:numId w:val="1"/>
         </w:numPr>
       </w:pPr>
-      <w:bookmarkStart w:id="13" w:name="_Toc531794430"/>
+      <w:bookmarkStart w:id="14" w:name="_Toc533191649"/>
       <w:r>
         <w:t>Información sobre la práctica a realizar</w:t>
       </w:r>
-      <w:bookmarkEnd w:id="13"/>
+      <w:bookmarkEnd w:id="14"/>
     </w:p>
     <w:p/>
     <w:p>
@@ -12150,11 +11870,11 @@
           <w:numId w:val="1"/>
         </w:numPr>
       </w:pPr>
-      <w:bookmarkStart w:id="14" w:name="_Toc531794431"/>
+      <w:bookmarkStart w:id="15" w:name="_Toc533191650"/>
       <w:r>
         <w:t>Descripción de la práctica</w:t>
       </w:r>
-      <w:bookmarkEnd w:id="14"/>
+      <w:bookmarkEnd w:id="15"/>
     </w:p>
     <w:p>
       <w:pPr>
@@ -12177,15 +11897,7 @@
           <w:sz w:val="25"/>
           <w:szCs w:val="25"/>
         </w:rPr>
-        <w:t xml:space="preserve">En esta parte del proyecto realizaremos un Plan de Recursos, realizando todas las fases de las que este consta. El objetivo de esta práctica es optimizar la asignación de recursos teniendo en cuenta una serie de limitantes que se nos plantean en el guion de la práctica (recursos </w:t>
-      </w:r>
-      <w:r>
-        <w:rPr>
-          <w:sz w:val="25"/>
-          <w:szCs w:val="25"/>
-        </w:rPr>
-        <w:lastRenderedPageBreak/>
-        <w:t>limitados y uso limitado de los mismos). Será necesario gestionar todos los recursos humanos con eficacia, y en caso de encontrar alguna imposibilidad de llevar a cabo el proyecto con estas restricciones, llegar a una conclusión que permita cambiar la gestión del proyecto para que se pueda acabar.</w:t>
+        <w:t>En esta parte del proyecto realizaremos un Plan de Recursos, realizando todas las fases de las que este consta. El objetivo de esta práctica es optimizar la asignación de recursos teniendo en cuenta una serie de limitantes que se nos plantean en el guion de la práctica (recursos limitados y uso limitado de los mismos). Será necesario gestionar todos los recursos humanos con eficacia, y en caso de encontrar alguna imposibilidad de llevar a cabo el proyecto con estas restricciones, llegar a una conclusión que permita cambiar la gestión del proyecto para que se pueda acabar.</w:t>
       </w:r>
     </w:p>
     <w:p/>
@@ -12197,11 +11909,11 @@
           <w:numId w:val="1"/>
         </w:numPr>
       </w:pPr>
-      <w:bookmarkStart w:id="15" w:name="_Toc531794432"/>
+      <w:bookmarkStart w:id="16" w:name="_Toc533191651"/>
       <w:r>
         <w:t>Descripción del grupo de trabajo</w:t>
       </w:r>
-      <w:bookmarkEnd w:id="15"/>
+      <w:bookmarkEnd w:id="16"/>
     </w:p>
     <w:p>
       <w:pPr>
@@ -12268,23 +11980,7 @@
           <w:szCs w:val="25"/>
         </w:rPr>
         <w:tab/>
-        <w:t xml:space="preserve">Abraham Rial </w:t>
-      </w:r>
-      <w:proofErr w:type="spellStart"/>
-      <w:r>
-        <w:rPr>
-          <w:sz w:val="25"/>
-          <w:szCs w:val="25"/>
-        </w:rPr>
-        <w:t>Carreira</w:t>
-      </w:r>
-      <w:proofErr w:type="spellEnd"/>
-      <w:r>
-        <w:rPr>
-          <w:sz w:val="25"/>
-          <w:szCs w:val="25"/>
-        </w:rPr>
-        <w:t>, gestor de configuración</w:t>
+        <w:t>Abraham Rial Carreira, gestor de configuración</w:t>
       </w:r>
     </w:p>
     <w:p>
@@ -12338,11 +12034,11 @@
           <w:numId w:val="1"/>
         </w:numPr>
       </w:pPr>
-      <w:bookmarkStart w:id="16" w:name="_Toc531794433"/>
+      <w:bookmarkStart w:id="17" w:name="_Toc533191652"/>
       <w:r>
         <w:t>División del trabajo a realizar</w:t>
       </w:r>
-      <w:bookmarkEnd w:id="16"/>
+      <w:bookmarkEnd w:id="17"/>
     </w:p>
     <w:p>
       <w:pPr>
@@ -12428,6 +12124,7 @@
           <w:sz w:val="25"/>
           <w:szCs w:val="25"/>
         </w:rPr>
+        <w:lastRenderedPageBreak/>
         <w:t>Sergio Rey Blanco: Se encargó del diagrama de Gantt y de la realización de documentación de esta práctica. También realizó los siguientes apartados:</w:t>
       </w:r>
     </w:p>
@@ -12498,17 +12195,8 @@
           <w:sz w:val="25"/>
           <w:szCs w:val="25"/>
         </w:rPr>
-        <w:t xml:space="preserve">Abraham Rial </w:t>
-      </w:r>
-      <w:proofErr w:type="spellStart"/>
-      <w:r>
-        <w:rPr>
-          <w:sz w:val="25"/>
-          <w:szCs w:val="25"/>
-        </w:rPr>
-        <w:t>Carreira</w:t>
-      </w:r>
-      <w:proofErr w:type="spellEnd"/>
+        <w:t>Abraham Rial Carreira</w:t>
+      </w:r>
       <w:r>
         <w:rPr>
           <w:sz w:val="25"/>
@@ -12587,24 +12275,7 @@
           <w:sz w:val="25"/>
           <w:szCs w:val="25"/>
         </w:rPr>
-        <w:lastRenderedPageBreak/>
-        <w:t xml:space="preserve">De la misma forma se </w:t>
-      </w:r>
-      <w:proofErr w:type="spellStart"/>
-      <w:r>
-        <w:rPr>
-          <w:sz w:val="25"/>
-          <w:szCs w:val="25"/>
-        </w:rPr>
-        <w:t>asigno</w:t>
-      </w:r>
-      <w:proofErr w:type="spellEnd"/>
-      <w:r>
-        <w:rPr>
-          <w:sz w:val="25"/>
-          <w:szCs w:val="25"/>
-        </w:rPr>
-        <w:t xml:space="preserve"> la tarea global para todos los integrantes del grupo de revisar apartados previos de la memoria para que sean coherentes con lo añadido en esta práctica.</w:t>
+        <w:t>De la misma forma se asigno la tarea global para todos los integrantes del grupo de revisar apartados previos de la memoria para que sean coherentes con lo añadido en esta práctica.</w:t>
       </w:r>
     </w:p>
     <w:p>
@@ -12646,7 +12317,7 @@
           <w:i/>
         </w:rPr>
       </w:pPr>
-      <w:bookmarkStart w:id="17" w:name="_Toc531794434"/>
+      <w:bookmarkStart w:id="18" w:name="_Toc533191653"/>
       <w:r>
         <w:rPr>
           <w:b/>
@@ -12654,7 +12325,7 @@
         </w:rPr>
         <w:t>Anexos</w:t>
       </w:r>
-      <w:bookmarkEnd w:id="17"/>
+      <w:bookmarkEnd w:id="18"/>
     </w:p>
     <w:p>
       <w:pPr>
@@ -12679,7 +12350,7 @@
           <w:i/>
         </w:rPr>
       </w:pPr>
-      <w:bookmarkStart w:id="18" w:name="_Toc531794435"/>
+      <w:bookmarkStart w:id="19" w:name="_Toc533191654"/>
       <w:r>
         <w:rPr>
           <w:b/>
@@ -12687,7 +12358,7 @@
         </w:rPr>
         <w:t>Anexo 1. –Bibliografía y material utilizado</w:t>
       </w:r>
-      <w:bookmarkEnd w:id="18"/>
+      <w:bookmarkEnd w:id="19"/>
     </w:p>
     <w:p>
       <w:pPr>
@@ -12728,31 +12399,15 @@
           <w:i/>
         </w:rPr>
       </w:pPr>
-      <w:bookmarkStart w:id="19" w:name="_Toc531794436"/>
+      <w:bookmarkStart w:id="20" w:name="_Toc533191655"/>
       <w:r>
         <w:rPr>
           <w:b/>
           <w:i/>
         </w:rPr>
-        <w:t xml:space="preserve">Anexo 2.- </w:t>
-      </w:r>
-      <w:proofErr w:type="spellStart"/>
-      <w:r>
-        <w:rPr>
-          <w:b/>
-          <w:i/>
-        </w:rPr>
-        <w:t>Relatorio</w:t>
-      </w:r>
-      <w:proofErr w:type="spellEnd"/>
-      <w:r>
-        <w:rPr>
-          <w:b/>
-          <w:i/>
-        </w:rPr>
-        <w:t xml:space="preserve"> de documentos asociados a éste</w:t>
-      </w:r>
-      <w:bookmarkEnd w:id="19"/>
+        <w:t>Anexo 2.- Relatorio de documentos asociados a éste</w:t>
+      </w:r>
+      <w:bookmarkEnd w:id="20"/>
     </w:p>
     <w:p>
       <w:pPr>
@@ -12805,11 +12460,11 @@
           <w:numId w:val="1"/>
         </w:numPr>
       </w:pPr>
-      <w:bookmarkStart w:id="20" w:name="_Toc531794437"/>
+      <w:bookmarkStart w:id="21" w:name="_Toc533191656"/>
       <w:r>
         <w:t>Práctica 5: Gestión del riesgo</w:t>
       </w:r>
-      <w:bookmarkEnd w:id="20"/>
+      <w:bookmarkEnd w:id="21"/>
     </w:p>
     <w:p>
       <w:pPr>
@@ -12830,11 +12485,12 @@
           <w:numId w:val="1"/>
         </w:numPr>
       </w:pPr>
-      <w:bookmarkStart w:id="21" w:name="_Toc531794438"/>
-      <w:r>
+      <w:bookmarkStart w:id="22" w:name="_Toc533191657"/>
+      <w:r>
+        <w:lastRenderedPageBreak/>
         <w:t>Información sobre la práctica a realizar</w:t>
       </w:r>
-      <w:bookmarkEnd w:id="21"/>
+      <w:bookmarkEnd w:id="22"/>
     </w:p>
     <w:p/>
     <w:p>
@@ -12845,11 +12501,11 @@
           <w:numId w:val="1"/>
         </w:numPr>
       </w:pPr>
-      <w:bookmarkStart w:id="22" w:name="_Toc531794439"/>
+      <w:bookmarkStart w:id="23" w:name="_Toc533191658"/>
       <w:r>
         <w:t>Descripción de la práctica</w:t>
       </w:r>
-      <w:bookmarkEnd w:id="22"/>
+      <w:bookmarkEnd w:id="23"/>
     </w:p>
     <w:p>
       <w:pPr>
@@ -12872,54 +12528,14 @@
           <w:sz w:val="25"/>
           <w:szCs w:val="25"/>
         </w:rPr>
-        <w:t xml:space="preserve">En esta parte del proyecto realizaremos un plan para la gestión del riesgo. Este se encontrará compuesto por un conjunto de fases que habrá de atravesar para su finalización: planificación de la gestión del riesgo con objetivo de definir todos los conceptos y elementos previos de forma que sea posible llevar a cabo de forma correcta todas las fases siguientes del proceso (como determinación de la financiación, diagrama RBS, </w:t>
-      </w:r>
-      <w:proofErr w:type="spellStart"/>
-      <w:r>
-        <w:rPr>
-          <w:sz w:val="25"/>
-          <w:szCs w:val="25"/>
-        </w:rPr>
-        <w:t>etc</w:t>
-      </w:r>
-      <w:proofErr w:type="spellEnd"/>
-      <w:r>
-        <w:rPr>
-          <w:sz w:val="25"/>
-          <w:szCs w:val="25"/>
-        </w:rPr>
-        <w:t xml:space="preserve">); identificación de los riesgos individuales que afectarán al proyecto así como la asignación de una probabilidad e impacto a los mismos; análisis de los riesgos detectados con el objetivo de evaluarlos (uso de diagrama EMV); planificación de la respuesta al riesgo con objetivo de dar un conjunto de medidas o estrategias de mitigación y prevención que permitan lleva al proyecto a buen puerto mediante la superación de los riesgos que se presenten; y etapa de seguimiento y monitorización en la cual se habrán de aplicar todas las medidas antes creadas sobre los riesgos identificados que posean un mayor nivel de </w:t>
-      </w:r>
-      <w:r>
-        <w:rPr>
-          <w:sz w:val="25"/>
-          <w:szCs w:val="25"/>
-        </w:rPr>
-        <w:lastRenderedPageBreak/>
-        <w:t xml:space="preserve">exposición. </w:t>
-      </w:r>
-      <w:r>
-        <w:rPr>
-          <w:sz w:val="25"/>
-          <w:szCs w:val="25"/>
-        </w:rPr>
-        <w:t xml:space="preserve">Por otra parte, el desarrollo de esta práctica se realizará de forma coordinada entre el documento de la memoria y el fichero de tipo </w:t>
-      </w:r>
-      <w:proofErr w:type="spellStart"/>
-      <w:r>
-        <w:rPr>
-          <w:sz w:val="25"/>
-          <w:szCs w:val="25"/>
-        </w:rPr>
-        <w:t>excel</w:t>
-      </w:r>
-      <w:proofErr w:type="spellEnd"/>
-      <w:r>
-        <w:rPr>
-          <w:sz w:val="25"/>
-          <w:szCs w:val="25"/>
-        </w:rPr>
-        <w:t xml:space="preserve"> que contiene las plantillas necesarias para declarar todos los riesgos identificados y algunas de sus propiedades.</w:t>
+        <w:t xml:space="preserve">En esta parte del proyecto realizaremos un plan para la gestión del riesgo. Este se encontrará compuesto por un conjunto de fases que habrá de atravesar para su finalización: planificación de la gestión del riesgo con objetivo de definir todos los conceptos y elementos previos de forma que sea posible llevar a cabo de forma correcta todas las fases siguientes del proceso (como determinación de la financiación, diagrama RBS, etc); identificación de los riesgos individuales que afectarán al proyecto así como la asignación de una probabilidad e impacto a los mismos; análisis de los riesgos detectados con el objetivo de evaluarlos (uso de diagrama EMV); planificación de la respuesta al riesgo con objetivo de dar un conjunto de medidas o estrategias de mitigación y prevención que permitan lleva al proyecto a buen puerto mediante la superación de los riesgos que se presenten; y etapa de seguimiento y monitorización en la cual se habrán de aplicar todas las medidas antes creadas sobre los riesgos identificados que posean un mayor nivel de exposición. </w:t>
+      </w:r>
+      <w:r>
+        <w:rPr>
+          <w:sz w:val="25"/>
+          <w:szCs w:val="25"/>
+        </w:rPr>
+        <w:t>Por otra parte, el desarrollo de esta práctica se realizará de forma coordinada entre el documento de la memoria y el fichero de tipo excel que contiene las plantillas necesarias para declarar todos los riesgos identificados y algunas de sus propiedades.</w:t>
       </w:r>
     </w:p>
     <w:p/>
@@ -12931,11 +12547,11 @@
           <w:numId w:val="1"/>
         </w:numPr>
       </w:pPr>
-      <w:bookmarkStart w:id="23" w:name="_Toc531794440"/>
+      <w:bookmarkStart w:id="24" w:name="_Toc533191659"/>
       <w:r>
         <w:t>Descripción del grupo de trabajo</w:t>
       </w:r>
-      <w:bookmarkEnd w:id="23"/>
+      <w:bookmarkEnd w:id="24"/>
     </w:p>
     <w:p>
       <w:pPr>
@@ -13002,23 +12618,7 @@
           <w:szCs w:val="25"/>
         </w:rPr>
         <w:tab/>
-        <w:t xml:space="preserve">Abraham Rial </w:t>
-      </w:r>
-      <w:proofErr w:type="spellStart"/>
-      <w:r>
-        <w:rPr>
-          <w:sz w:val="25"/>
-          <w:szCs w:val="25"/>
-        </w:rPr>
-        <w:t>Carreira</w:t>
-      </w:r>
-      <w:proofErr w:type="spellEnd"/>
-      <w:r>
-        <w:rPr>
-          <w:sz w:val="25"/>
-          <w:szCs w:val="25"/>
-        </w:rPr>
-        <w:t>, gestor de configuración</w:t>
+        <w:t>Abraham Rial Carreira, gestor de configuración</w:t>
       </w:r>
     </w:p>
     <w:p>
@@ -13072,11 +12672,11 @@
           <w:numId w:val="1"/>
         </w:numPr>
       </w:pPr>
-      <w:bookmarkStart w:id="24" w:name="_Toc531794441"/>
+      <w:bookmarkStart w:id="25" w:name="_Toc533191660"/>
       <w:r>
         <w:t>División del trabajo a realizar</w:t>
       </w:r>
-      <w:bookmarkEnd w:id="24"/>
+      <w:bookmarkEnd w:id="25"/>
     </w:p>
     <w:p>
       <w:pPr>
@@ -13155,6 +12755,7 @@
           <w:sz w:val="25"/>
           <w:szCs w:val="25"/>
         </w:rPr>
+        <w:lastRenderedPageBreak/>
         <w:t xml:space="preserve">Sergio Rey Blanco: Se encargó del diagrama de Gantt </w:t>
       </w:r>
       <w:r>
@@ -13274,17 +12875,8 @@
           <w:sz w:val="25"/>
           <w:szCs w:val="25"/>
         </w:rPr>
-        <w:t xml:space="preserve">Abraham Rial </w:t>
-      </w:r>
-      <w:proofErr w:type="spellStart"/>
-      <w:r>
-        <w:rPr>
-          <w:sz w:val="25"/>
-          <w:szCs w:val="25"/>
-        </w:rPr>
-        <w:t>Carreira</w:t>
-      </w:r>
-      <w:proofErr w:type="spellEnd"/>
+        <w:t>Abraham Rial Carreira</w:t>
+      </w:r>
       <w:r>
         <w:rPr>
           <w:sz w:val="25"/>
@@ -13332,31 +12924,7 @@
           <w:sz w:val="25"/>
           <w:szCs w:val="25"/>
         </w:rPr>
-        <w:t xml:space="preserve">de completar el fichero de tipo </w:t>
-      </w:r>
-      <w:proofErr w:type="spellStart"/>
-      <w:r>
-        <w:rPr>
-          <w:sz w:val="25"/>
-          <w:szCs w:val="25"/>
-        </w:rPr>
-        <w:t>excel</w:t>
-      </w:r>
-      <w:proofErr w:type="spellEnd"/>
-      <w:r>
-        <w:rPr>
-          <w:sz w:val="25"/>
-          <w:szCs w:val="25"/>
-        </w:rPr>
-        <w:t xml:space="preserve"> con las medidas necesarias para prevenir o mitigar cada uno de los riesgos identificados. También realizó el apartado de seguimiento y control en la </w:t>
-      </w:r>
-      <w:r>
-        <w:rPr>
-          <w:sz w:val="25"/>
-          <w:szCs w:val="25"/>
-        </w:rPr>
-        <w:lastRenderedPageBreak/>
-        <w:t>memoria del proyecto, donde los riesgos con mayor exposición fueron adecuadamente tratados.</w:t>
+        <w:t>de completar el fichero de tipo excel con las medidas necesarias para prevenir o mitigar cada uno de los riesgos identificados. También realizó el apartado de seguimiento y control en la memoria del proyecto, donde los riesgos con mayor exposición fueron adecuadamente tratados.</w:t>
       </w:r>
     </w:p>
     <w:p>
@@ -13467,11 +13035,11 @@
           <w:numId w:val="1"/>
         </w:numPr>
       </w:pPr>
-      <w:bookmarkStart w:id="25" w:name="_Toc531794442"/>
+      <w:bookmarkStart w:id="26" w:name="_Toc533191661"/>
       <w:r>
         <w:t>Documentación de la práctica</w:t>
       </w:r>
-      <w:bookmarkEnd w:id="25"/>
+      <w:bookmarkEnd w:id="26"/>
     </w:p>
     <w:p>
       <w:pPr>
@@ -13553,7 +13121,7 @@
           <w:i/>
         </w:rPr>
       </w:pPr>
-      <w:bookmarkStart w:id="26" w:name="_Toc531794443"/>
+      <w:bookmarkStart w:id="27" w:name="_Toc533191662"/>
       <w:r>
         <w:rPr>
           <w:b/>
@@ -13561,7 +13129,7 @@
         </w:rPr>
         <w:t>Anexos</w:t>
       </w:r>
-      <w:bookmarkEnd w:id="26"/>
+      <w:bookmarkEnd w:id="27"/>
     </w:p>
     <w:p>
       <w:pPr>
@@ -13586,15 +13154,16 @@
           <w:i/>
         </w:rPr>
       </w:pPr>
-      <w:bookmarkStart w:id="27" w:name="_Toc531794444"/>
+      <w:bookmarkStart w:id="28" w:name="_Toc533191663"/>
       <w:r>
         <w:rPr>
           <w:b/>
           <w:i/>
         </w:rPr>
+        <w:lastRenderedPageBreak/>
         <w:t>Anexo 1. –Bibliografía y material utilizado</w:t>
       </w:r>
-      <w:bookmarkEnd w:id="27"/>
+      <w:bookmarkEnd w:id="28"/>
     </w:p>
     <w:p>
       <w:pPr>
@@ -13635,31 +13204,15 @@
           <w:i/>
         </w:rPr>
       </w:pPr>
-      <w:bookmarkStart w:id="28" w:name="_Toc531794445"/>
+      <w:bookmarkStart w:id="29" w:name="_Toc533191664"/>
       <w:r>
         <w:rPr>
           <w:b/>
           <w:i/>
         </w:rPr>
-        <w:t xml:space="preserve">Anexo 2.- </w:t>
-      </w:r>
-      <w:proofErr w:type="spellStart"/>
-      <w:r>
-        <w:rPr>
-          <w:b/>
-          <w:i/>
-        </w:rPr>
-        <w:t>Relatorio</w:t>
-      </w:r>
-      <w:proofErr w:type="spellEnd"/>
-      <w:r>
-        <w:rPr>
-          <w:b/>
-          <w:i/>
-        </w:rPr>
-        <w:t xml:space="preserve"> de documentos asociados a éste</w:t>
-      </w:r>
-      <w:bookmarkEnd w:id="28"/>
+        <w:t>Anexo 2.- Relatorio de documentos asociados a éste</w:t>
+      </w:r>
+      <w:bookmarkEnd w:id="29"/>
     </w:p>
     <w:p>
       <w:pPr>
@@ -13712,11 +13265,11 @@
           <w:numId w:val="1"/>
         </w:numPr>
       </w:pPr>
-      <w:bookmarkStart w:id="29" w:name="_Toc531794446"/>
+      <w:bookmarkStart w:id="30" w:name="_Toc533191665"/>
       <w:r>
         <w:t>Práctica 6: Gestión de costes</w:t>
       </w:r>
-      <w:bookmarkEnd w:id="29"/>
+      <w:bookmarkEnd w:id="30"/>
     </w:p>
     <w:p>
       <w:pPr>
@@ -13737,11 +13290,11 @@
           <w:numId w:val="1"/>
         </w:numPr>
       </w:pPr>
-      <w:bookmarkStart w:id="30" w:name="_Toc531794447"/>
+      <w:bookmarkStart w:id="31" w:name="_Toc533191666"/>
       <w:r>
         <w:t>Información sobre la práctica a realizar</w:t>
       </w:r>
-      <w:bookmarkEnd w:id="30"/>
+      <w:bookmarkEnd w:id="31"/>
     </w:p>
     <w:p/>
     <w:p>
@@ -13752,84 +13305,59 @@
           <w:numId w:val="1"/>
         </w:numPr>
       </w:pPr>
-      <w:bookmarkStart w:id="31" w:name="_Toc531794448"/>
-      <w:r>
+      <w:bookmarkStart w:id="32" w:name="_Toc533191667"/>
+      <w:r>
+        <w:t>Descripción de la práctica</w:t>
+      </w:r>
+      <w:bookmarkEnd w:id="32"/>
+    </w:p>
+    <w:p>
+      <w:pPr>
+        <w:ind w:firstLine="227"/>
+        <w:jc w:val="both"/>
+        <w:rPr>
+          <w:sz w:val="25"/>
+          <w:szCs w:val="25"/>
+        </w:rPr>
+      </w:pPr>
+      <w:r>
+        <w:rPr>
+          <w:sz w:val="25"/>
+          <w:szCs w:val="25"/>
+        </w:rPr>
+        <w:t xml:space="preserve">En esta práctica </w:t>
+      </w:r>
+      <w:r>
+        <w:rPr>
+          <w:sz w:val="25"/>
+          <w:szCs w:val="25"/>
+        </w:rPr>
+        <w:t>se ha continuado con la planificación del proyecto orientado a la construcción de un bar tecnológico. El apartado que ha sido necesario incluir en esta ocasión ha resultado ser el plan para la gestión de costes. Este se compone de una serie de procesos cuyas salidas han constituido el grueso final de la práctica. Entre estos procesos se incluyen la planificación de la gestión de los costes, la estimación de costes, la elaboración de un presupuesto de costes y el control de los mismos. De esta forma, serán empleadas unas plantillas excel en las cuales se detallarán todos los costes que se detecten en el actual proyecto y que podrán ser extraídos de las distintas propiedades definidas en los planes anteriormente escritos. Esto es, se deberán especificar costes relativos a gastos de personal, equipos y servicios que sea necesario comprar, costes de cursos y demás categorías especiales. Seguidamente se deberá elaborar un presupuesto que permita entender el modo en que estos costes se distribuirán a lo largo del tiempo. Así, estos elementos serán declarados en una línea base en la cual se podrán observar, entre otros aspectos, las tensiones de tesorería surgidas a lo largo del proyecto. Finalmente, se hará necesario calcular u ofrecer un modo de hacerlo para índices como EV, CPI o SPI. En lo que respecta a las tareas de gestión, estas serán añadidas al cronograma que ya se ha ido desarrollando a lo largo de las prácticas previas y cuyas modificaciones serán escasas en este punto.</w:t>
+      </w:r>
+    </w:p>
+    <w:p>
+      <w:pPr>
+        <w:ind w:firstLine="227"/>
+        <w:jc w:val="both"/>
+        <w:rPr>
+          <w:sz w:val="25"/>
+          <w:szCs w:val="25"/>
+        </w:rPr>
+      </w:pPr>
+      <w:r>
+        <w:rPr>
+          <w:sz w:val="25"/>
+          <w:szCs w:val="25"/>
+        </w:rPr>
+        <w:t xml:space="preserve">Adicionalmente, también será necesario incluir un conjunto de apartados necesarios en las secciones de factores ambientales y activos de la organización. Estas poseían contenido proveniente de apartados previos, si bien en la práctica actual será necesario añadir el relacionado con el plan de gestión de los costes. Dichos elementos adicionales serán, a saber condiciones del mercado y bases de datos comerciales (factores </w:t>
+      </w:r>
+      <w:r>
+        <w:rPr>
+          <w:sz w:val="25"/>
+          <w:szCs w:val="25"/>
+        </w:rPr>
         <w:lastRenderedPageBreak/>
-        <w:t>Descripción de la práctica</w:t>
-      </w:r>
-      <w:bookmarkEnd w:id="31"/>
-    </w:p>
-    <w:p>
-      <w:pPr>
-        <w:ind w:firstLine="227"/>
-        <w:jc w:val="both"/>
-        <w:rPr>
-          <w:sz w:val="25"/>
-          <w:szCs w:val="25"/>
-        </w:rPr>
-      </w:pPr>
-      <w:r>
-        <w:rPr>
-          <w:sz w:val="25"/>
-          <w:szCs w:val="25"/>
-        </w:rPr>
-        <w:t xml:space="preserve">En esta práctica </w:t>
-      </w:r>
-      <w:r>
-        <w:rPr>
-          <w:sz w:val="25"/>
-          <w:szCs w:val="25"/>
-        </w:rPr>
-        <w:t xml:space="preserve">se ha continuado con la planificación del proyecto orientado a la construcción de un bar tecnológico. El apartado que ha sido necesario incluir en esta ocasión ha resultado ser el plan para la gestión de costes. Este se compone de una serie de procesos cuyas salidas han constituido el grueso final de la práctica. Entre estos procesos se incluyen la planificación de la gestión de los costes, la estimación de costes, la elaboración de un presupuesto de costes y el control de </w:t>
-      </w:r>
-      <w:proofErr w:type="gramStart"/>
-      <w:r>
-        <w:rPr>
-          <w:sz w:val="25"/>
-          <w:szCs w:val="25"/>
-        </w:rPr>
-        <w:t>los mismos</w:t>
-      </w:r>
-      <w:proofErr w:type="gramEnd"/>
-      <w:r>
-        <w:rPr>
-          <w:sz w:val="25"/>
-          <w:szCs w:val="25"/>
-        </w:rPr>
-        <w:t xml:space="preserve">. De esta forma, serán empleadas unas plantillas </w:t>
-      </w:r>
-      <w:proofErr w:type="spellStart"/>
-      <w:r>
-        <w:rPr>
-          <w:sz w:val="25"/>
-          <w:szCs w:val="25"/>
-        </w:rPr>
-        <w:t>excel</w:t>
-      </w:r>
-      <w:proofErr w:type="spellEnd"/>
-      <w:r>
-        <w:rPr>
-          <w:sz w:val="25"/>
-          <w:szCs w:val="25"/>
-        </w:rPr>
-        <w:t xml:space="preserve"> en las cuales se detallarán todos los costes que se detecten en el actual proyecto y que podrán ser extraídos de las distintas propiedades definidas en los planes anteriormente escritos. Esto es, se deberán especificar costes relativos a gastos de personal, equipos y servicios que sea necesario comprar, costes de cursos y demás categorías especiales. Seguidamente se deberá elaborar un presupuesto que permita entender el modo en que estos costes se distribuirán a lo largo del tiempo. Así, estos elementos serán declarados en una línea base en la cual se podrán observar, entre otros aspectos, las tensiones de tesorería surgidas a lo largo del proyecto. Finalmente, se hará necesario calcular u ofrecer un modo de hacerlo para índices como EV, CPI o SPI. En lo que respecta a las tareas de gestión, estas serán añadidas al cronograma que ya se ha ido desarrollando a lo largo de las prácticas previas y cuyas modificaciones serán escasas en este punto.</w:t>
-      </w:r>
-    </w:p>
-    <w:p>
-      <w:pPr>
-        <w:ind w:firstLine="227"/>
-        <w:jc w:val="both"/>
-        <w:rPr>
-          <w:sz w:val="25"/>
-          <w:szCs w:val="25"/>
-        </w:rPr>
-      </w:pPr>
-      <w:r>
-        <w:rPr>
-          <w:sz w:val="25"/>
-          <w:szCs w:val="25"/>
-        </w:rPr>
-        <w:t>Adicionalmente, también será necesario incluir un conjunto de apartados necesarios en las secciones de factores ambientales y activos de la organización. Estas poseían contenido proveniente de apartados previos, si bien en la práctica actual será necesario añadir el relacionado con el plan de gestión de los costes. Dichos elementos adicionales serán, a saber condiciones del mercado y bases de datos comerciales (factores ambientales) y plantillas de estimación de costes y relacionadas (activos de la organización).</w:t>
+        <w:t>ambientales) y plantillas de estimación de costes y relacionadas (activos de la organización).</w:t>
       </w:r>
     </w:p>
     <w:p/>
@@ -13841,11 +13369,11 @@
           <w:numId w:val="1"/>
         </w:numPr>
       </w:pPr>
-      <w:bookmarkStart w:id="32" w:name="_Toc531794449"/>
+      <w:bookmarkStart w:id="33" w:name="_Toc533191668"/>
       <w:r>
         <w:t>Descripción del grupo de trabajo</w:t>
       </w:r>
-      <w:bookmarkEnd w:id="32"/>
+      <w:bookmarkEnd w:id="33"/>
     </w:p>
     <w:p>
       <w:pPr>
@@ -13912,23 +13440,7 @@
           <w:szCs w:val="25"/>
         </w:rPr>
         <w:tab/>
-        <w:t xml:space="preserve">Abraham Rial </w:t>
-      </w:r>
-      <w:proofErr w:type="spellStart"/>
-      <w:r>
-        <w:rPr>
-          <w:sz w:val="25"/>
-          <w:szCs w:val="25"/>
-        </w:rPr>
-        <w:t>Carreira</w:t>
-      </w:r>
-      <w:proofErr w:type="spellEnd"/>
-      <w:r>
-        <w:rPr>
-          <w:sz w:val="25"/>
-          <w:szCs w:val="25"/>
-        </w:rPr>
-        <w:t>, gestor de configuración</w:t>
+        <w:t>Abraham Rial Carreira, gestor de configuración</w:t>
       </w:r>
     </w:p>
     <w:p>
@@ -13982,11 +13494,11 @@
           <w:numId w:val="1"/>
         </w:numPr>
       </w:pPr>
-      <w:bookmarkStart w:id="33" w:name="_Toc531794450"/>
+      <w:bookmarkStart w:id="34" w:name="_Toc533191669"/>
       <w:r>
         <w:t>División del trabajo a realizar</w:t>
       </w:r>
-      <w:bookmarkEnd w:id="33"/>
+      <w:bookmarkEnd w:id="34"/>
     </w:p>
     <w:p>
       <w:pPr>
@@ -14177,17 +13689,8 @@
           <w:sz w:val="25"/>
           <w:szCs w:val="25"/>
         </w:rPr>
-        <w:t xml:space="preserve">Abraham Rial </w:t>
-      </w:r>
-      <w:proofErr w:type="spellStart"/>
-      <w:r>
-        <w:rPr>
-          <w:sz w:val="25"/>
-          <w:szCs w:val="25"/>
-        </w:rPr>
-        <w:t>Carreira</w:t>
-      </w:r>
-      <w:proofErr w:type="spellEnd"/>
+        <w:t>Abraham Rial Carreira</w:t>
+      </w:r>
       <w:r>
         <w:rPr>
           <w:sz w:val="25"/>
@@ -14207,7 +13710,15 @@
           <w:sz w:val="25"/>
           <w:szCs w:val="25"/>
         </w:rPr>
-        <w:t xml:space="preserve"> definió los costes de todos los elementos susceptibles de poseer esta propiedad, como pudieran ser los gastos de personal (sobre todos salarios), la adquisición o amortización de otros equipos y servicios o las categorías especiales dedicadas a dietas e ítems relacionados</w:t>
+        <w:t xml:space="preserve"> definió los costes de todos los elementos susceptibles de poseer esta propiedad, como pudieran ser los gastos de personal (sobre todos salarios), la adquisición o amortización de otros equipos y servicios o las categorías especiales dedicadas a dietas e ítems </w:t>
+      </w:r>
+      <w:r>
+        <w:rPr>
+          <w:sz w:val="25"/>
+          <w:szCs w:val="25"/>
+        </w:rPr>
+        <w:lastRenderedPageBreak/>
+        <w:t>relacionados</w:t>
       </w:r>
       <w:r>
         <w:rPr>
@@ -14221,23 +13732,7 @@
           <w:sz w:val="25"/>
           <w:szCs w:val="25"/>
         </w:rPr>
-        <w:t xml:space="preserve"> Para realizar esta tarea no solo se vio en la obligación de completar los apartados correspondientes en la memoria, sino que trató con la plantilla de tipo </w:t>
-      </w:r>
-      <w:proofErr w:type="spellStart"/>
-      <w:r>
-        <w:rPr>
-          <w:sz w:val="25"/>
-          <w:szCs w:val="25"/>
-        </w:rPr>
-        <w:t>excel</w:t>
-      </w:r>
-      <w:proofErr w:type="spellEnd"/>
-      <w:r>
-        <w:rPr>
-          <w:sz w:val="25"/>
-          <w:szCs w:val="25"/>
-        </w:rPr>
-        <w:t xml:space="preserve"> donde introdujo todos los costes necesarios.</w:t>
+        <w:t xml:space="preserve"> Para realizar esta tarea no solo se vio en la obligación de completar los apartados correspondientes en la memoria, sino que trató con la plantilla de tipo excel donde introdujo todos los costes necesarios.</w:t>
       </w:r>
     </w:p>
     <w:p>
@@ -14279,47 +13774,7 @@
           <w:sz w:val="25"/>
           <w:szCs w:val="25"/>
         </w:rPr>
-        <w:t xml:space="preserve">uía el elemento fundamental de la línea base de coste. A partir de este, fue posible obtener otros datos trascendentales relativos al proyecto como fueron las tensiones de tesorería o los requisitos para la financiación necesario para el correcto desarrollo </w:t>
-      </w:r>
-      <w:proofErr w:type="gramStart"/>
-      <w:r>
-        <w:rPr>
-          <w:sz w:val="25"/>
-          <w:szCs w:val="25"/>
-        </w:rPr>
-        <w:t>del mismo</w:t>
-      </w:r>
-      <w:proofErr w:type="gramEnd"/>
-      <w:r>
-        <w:rPr>
-          <w:sz w:val="25"/>
-          <w:szCs w:val="25"/>
-        </w:rPr>
-        <w:t xml:space="preserve">. Para llevar a cabo este último apartado también </w:t>
-      </w:r>
-      <w:r>
-        <w:rPr>
-          <w:sz w:val="25"/>
-          <w:szCs w:val="25"/>
-        </w:rPr>
-        <w:lastRenderedPageBreak/>
-        <w:t xml:space="preserve">debió utilizar un fichero de tipo </w:t>
-      </w:r>
-      <w:proofErr w:type="spellStart"/>
-      <w:r>
-        <w:rPr>
-          <w:sz w:val="25"/>
-          <w:szCs w:val="25"/>
-        </w:rPr>
-        <w:t>excel</w:t>
-      </w:r>
-      <w:proofErr w:type="spellEnd"/>
-      <w:r>
-        <w:rPr>
-          <w:sz w:val="25"/>
-          <w:szCs w:val="25"/>
-        </w:rPr>
-        <w:t xml:space="preserve"> además de cubrir las secciones correspondientes de la memoria.</w:t>
+        <w:t>uía el elemento fundamental de la línea base de coste. A partir de este, fue posible obtener otros datos trascendentales relativos al proyecto como fueron las tensiones de tesorería o los requisitos para la financiación necesario para el correcto desarrollo del mismo. Para llevar a cabo este último apartado también debió utilizar un fichero de tipo excel además de cubrir las secciones correspondientes de la memoria.</w:t>
       </w:r>
     </w:p>
     <w:p>
@@ -14347,23 +13802,7 @@
           <w:sz w:val="25"/>
           <w:szCs w:val="25"/>
         </w:rPr>
-        <w:t xml:space="preserve">realización del apartado de control de costes. En este debió definir un conjunto de índices como el EV, CPI o SPI que resultarán muy valiosos durante la etapa de ejecución con el objetivo de determinar el correcto o incorrecto desarrollo del proyecto. Por otra parte, también debió incluir un conjunto de tareas en el cronograma relativas al control de costes y gestión de </w:t>
-      </w:r>
-      <w:proofErr w:type="gramStart"/>
-      <w:r>
-        <w:rPr>
-          <w:sz w:val="25"/>
-          <w:szCs w:val="25"/>
-        </w:rPr>
-        <w:t>los mismos</w:t>
-      </w:r>
-      <w:proofErr w:type="gramEnd"/>
-      <w:r>
-        <w:rPr>
-          <w:sz w:val="25"/>
-          <w:szCs w:val="25"/>
-        </w:rPr>
-        <w:t>.</w:t>
+        <w:t>realización del apartado de control de costes. En este debió definir un conjunto de índices como el EV, CPI o SPI que resultarán muy valiosos durante la etapa de ejecución con el objetivo de determinar el correcto o incorrecto desarrollo del proyecto. Por otra parte, también debió incluir un conjunto de tareas en el cronograma relativas al control de costes y gestión de los mismos.</w:t>
       </w:r>
     </w:p>
     <w:p>
@@ -14502,11 +13941,11 @@
           <w:numId w:val="1"/>
         </w:numPr>
       </w:pPr>
-      <w:bookmarkStart w:id="34" w:name="_Toc531794451"/>
+      <w:bookmarkStart w:id="35" w:name="_Toc533191670"/>
       <w:r>
         <w:t>Documentación de la práctica</w:t>
       </w:r>
-      <w:bookmarkEnd w:id="34"/>
+      <w:bookmarkEnd w:id="35"/>
     </w:p>
     <w:p>
       <w:pPr>
@@ -14610,15 +14049,16 @@
           <w:i/>
         </w:rPr>
       </w:pPr>
-      <w:bookmarkStart w:id="35" w:name="_Toc531794452"/>
+      <w:bookmarkStart w:id="36" w:name="_Toc533191671"/>
       <w:r>
         <w:rPr>
           <w:b/>
           <w:i/>
         </w:rPr>
+        <w:lastRenderedPageBreak/>
         <w:t>Anexos</w:t>
       </w:r>
-      <w:bookmarkEnd w:id="35"/>
+      <w:bookmarkEnd w:id="36"/>
     </w:p>
     <w:p>
       <w:pPr>
@@ -14643,7 +14083,7 @@
           <w:i/>
         </w:rPr>
       </w:pPr>
-      <w:bookmarkStart w:id="36" w:name="_Toc531794453"/>
+      <w:bookmarkStart w:id="37" w:name="_Toc533191672"/>
       <w:r>
         <w:rPr>
           <w:b/>
@@ -14651,7 +14091,7 @@
         </w:rPr>
         <w:t>Anexo 1. –Bibliografía y material utilizado</w:t>
       </w:r>
-      <w:bookmarkEnd w:id="36"/>
+      <w:bookmarkEnd w:id="37"/>
     </w:p>
     <w:p>
       <w:pPr>
@@ -14692,31 +14132,15 @@
           <w:i/>
         </w:rPr>
       </w:pPr>
-      <w:bookmarkStart w:id="37" w:name="_Toc531794454"/>
+      <w:bookmarkStart w:id="38" w:name="_Toc533191673"/>
       <w:r>
         <w:rPr>
           <w:b/>
           <w:i/>
         </w:rPr>
-        <w:t xml:space="preserve">Anexo 2.- </w:t>
-      </w:r>
-      <w:proofErr w:type="spellStart"/>
-      <w:r>
-        <w:rPr>
-          <w:b/>
-          <w:i/>
-        </w:rPr>
-        <w:t>Relatorio</w:t>
-      </w:r>
-      <w:proofErr w:type="spellEnd"/>
-      <w:r>
-        <w:rPr>
-          <w:b/>
-          <w:i/>
-        </w:rPr>
-        <w:t xml:space="preserve"> de documentos asociados a éste</w:t>
-      </w:r>
-      <w:bookmarkEnd w:id="37"/>
+        <w:t>Anexo 2.- Relatorio de documentos asociados a éste</w:t>
+      </w:r>
+      <w:bookmarkEnd w:id="38"/>
     </w:p>
     <w:p>
       <w:pPr>
@@ -14770,11 +14194,11 @@
           <w:numId w:val="1"/>
         </w:numPr>
       </w:pPr>
-      <w:bookmarkStart w:id="38" w:name="_Toc531794455"/>
+      <w:bookmarkStart w:id="39" w:name="_Toc533191674"/>
       <w:r>
         <w:t>Práctica 7: Gestión de comunicaciones</w:t>
       </w:r>
-      <w:bookmarkEnd w:id="38"/>
+      <w:bookmarkEnd w:id="39"/>
     </w:p>
     <w:p>
       <w:pPr>
@@ -14795,12 +14219,11 @@
           <w:numId w:val="1"/>
         </w:numPr>
       </w:pPr>
-      <w:bookmarkStart w:id="39" w:name="_Toc531794456"/>
-      <w:r>
-        <w:lastRenderedPageBreak/>
+      <w:bookmarkStart w:id="40" w:name="_Toc533191675"/>
+      <w:r>
         <w:t>Información sobre la práctica a realizar</w:t>
       </w:r>
-      <w:bookmarkEnd w:id="39"/>
+      <w:bookmarkEnd w:id="40"/>
     </w:p>
     <w:p/>
     <w:p>
@@ -14811,11 +14234,11 @@
           <w:numId w:val="1"/>
         </w:numPr>
       </w:pPr>
-      <w:bookmarkStart w:id="40" w:name="_Toc531794457"/>
+      <w:bookmarkStart w:id="41" w:name="_Toc533191676"/>
       <w:r>
         <w:t>Descripción de la práctica</w:t>
       </w:r>
-      <w:bookmarkEnd w:id="40"/>
+      <w:bookmarkEnd w:id="41"/>
     </w:p>
     <w:p>
       <w:pPr>
@@ -14845,23 +14268,7 @@
           <w:sz w:val="25"/>
           <w:szCs w:val="25"/>
         </w:rPr>
-        <w:t xml:space="preserve">nificación deberá encontrarse orientada a las necesidades de información de cada interesado, de modo que también se tengan en cuenta los activos de la organización disponibles y las necesidades del proyecto. Seguidamente, se elaborará el apartado de gestión de las comunicaciones, que constará de un conjunto de técnicas que permitirán que la creación, distribución y almacenamiento final de la información del proyecto se lleve a cabo de una forma oportuna y adecuada. Finalmente, la sección dedicada al control o monitorización de las comunicaciones resultará ser una guía precisa de las tareas relacionadas con este ámbito que deberán ser llevadas a cabo durante la fase de ejecución del proyecto. Más concretamente, se tratarán tanto métodos de resolución de conflictos y polémicas, como procedimientos para crear las tareas relativas a las comunicaciones situadas en el Gantt o </w:t>
-      </w:r>
-      <w:proofErr w:type="spellStart"/>
-      <w:r>
-        <w:rPr>
-          <w:sz w:val="25"/>
-          <w:szCs w:val="25"/>
-        </w:rPr>
-        <w:t>planning</w:t>
-      </w:r>
-      <w:proofErr w:type="spellEnd"/>
-      <w:r>
-        <w:rPr>
-          <w:sz w:val="25"/>
-          <w:szCs w:val="25"/>
-        </w:rPr>
-        <w:t xml:space="preserve"> del proyecto.</w:t>
+        <w:t>nificación deberá encontrarse orientada a las necesidades de información de cada interesado, de modo que también se tengan en cuenta los activos de la organización disponibles y las necesidades del proyecto. Seguidamente, se elaborará el apartado de gestión de las comunicaciones, que constará de un conjunto de técnicas que permitirán que la creación, distribución y almacenamiento final de la información del proyecto se lleve a cabo de una forma oportuna y adecuada. Finalmente, la sección dedicada al control o monitorización de las comunicaciones resultará ser una guía precisa de las tareas relacionadas con este ámbito que deberán ser llevadas a cabo durante la fase de ejecución del proyecto. Más concretamente, se tratarán tanto métodos de resolución de conflictos y polémicas, como procedimientos para crear las tareas relativas a las comunicaciones situadas en el Gantt o planning del proyecto.</w:t>
       </w:r>
     </w:p>
     <w:p>
@@ -14878,6 +14285,7 @@
           <w:sz w:val="25"/>
           <w:szCs w:val="25"/>
         </w:rPr>
+        <w:lastRenderedPageBreak/>
         <w:t>Adicionalmente, también será ne</w:t>
       </w:r>
       <w:r>
@@ -14946,11 +14354,11 @@
           <w:numId w:val="1"/>
         </w:numPr>
       </w:pPr>
-      <w:bookmarkStart w:id="41" w:name="_Toc531794458"/>
+      <w:bookmarkStart w:id="42" w:name="_Toc533191677"/>
       <w:r>
         <w:t>Descripción del grupo de trabajo</w:t>
       </w:r>
-      <w:bookmarkEnd w:id="41"/>
+      <w:bookmarkEnd w:id="42"/>
     </w:p>
     <w:p>
       <w:pPr>
@@ -14982,7 +14390,6 @@
           <w:sz w:val="25"/>
           <w:szCs w:val="25"/>
         </w:rPr>
-        <w:lastRenderedPageBreak/>
         <w:tab/>
         <w:t>Grupo L:</w:t>
       </w:r>
@@ -15018,23 +14425,7 @@
           <w:szCs w:val="25"/>
         </w:rPr>
         <w:tab/>
-        <w:t xml:space="preserve">Abraham Rial </w:t>
-      </w:r>
-      <w:proofErr w:type="spellStart"/>
-      <w:r>
-        <w:rPr>
-          <w:sz w:val="25"/>
-          <w:szCs w:val="25"/>
-        </w:rPr>
-        <w:t>Carreira</w:t>
-      </w:r>
-      <w:proofErr w:type="spellEnd"/>
-      <w:r>
-        <w:rPr>
-          <w:sz w:val="25"/>
-          <w:szCs w:val="25"/>
-        </w:rPr>
-        <w:t>, gestor de configuración</w:t>
+        <w:t>Abraham Rial Carreira, gestor de configuración</w:t>
       </w:r>
     </w:p>
     <w:p>
@@ -15088,11 +14479,11 @@
           <w:numId w:val="1"/>
         </w:numPr>
       </w:pPr>
-      <w:bookmarkStart w:id="42" w:name="_Toc531794459"/>
+      <w:bookmarkStart w:id="43" w:name="_Toc533191678"/>
       <w:r>
         <w:t>División del trabajo a realizar</w:t>
       </w:r>
-      <w:bookmarkEnd w:id="42"/>
+      <w:bookmarkEnd w:id="43"/>
     </w:p>
     <w:p>
       <w:pPr>
@@ -15381,7 +14772,15 @@
           <w:sz w:val="25"/>
           <w:szCs w:val="25"/>
         </w:rPr>
-        <w:t>dicó a realizar el apartado relacionado con las consideraciones previas. En este sentido, tuvo que resolver cuestiones relacionas con la información que debe ser comunicada; el motivo de la distribución, plazo y frecuencia de las diversas comunicaciones; el responsable de autorizar la emisión de la información confidencial; los recursos asignados a este proceso de comunicaciones; los métodos que serán empleados con el objetivo de actualizar el plan a medida que el proyecto avanza en sus ejecución; o las restricciones en materia de comunicación que deben ser prefijadas de antemano.</w:t>
+        <w:t xml:space="preserve">dicó a realizar el apartado relacionado con las consideraciones previas. En este </w:t>
+      </w:r>
+      <w:r>
+        <w:rPr>
+          <w:sz w:val="25"/>
+          <w:szCs w:val="25"/>
+        </w:rPr>
+        <w:lastRenderedPageBreak/>
+        <w:t>sentido, tuvo que resolver cuestiones relacionas con la información que debe ser comunicada; el motivo de la distribución, plazo y frecuencia de las diversas comunicaciones; el responsable de autorizar la emisión de la información confidencial; los recursos asignados a este proceso de comunicaciones; los métodos que serán empleados con el objetivo de actualizar el plan a medida que el proyecto avanza en sus ejecución; o las restricciones en materia de comunicación que deben ser prefijadas de antemano.</w:t>
       </w:r>
     </w:p>
     <w:p>
@@ -15402,17 +14801,8 @@
           <w:sz w:val="25"/>
           <w:szCs w:val="25"/>
         </w:rPr>
-        <w:t xml:space="preserve">Abraham Rial </w:t>
-      </w:r>
-      <w:proofErr w:type="spellStart"/>
-      <w:r>
-        <w:rPr>
-          <w:sz w:val="25"/>
-          <w:szCs w:val="25"/>
-        </w:rPr>
-        <w:t>Carreira</w:t>
-      </w:r>
-      <w:proofErr w:type="spellEnd"/>
+        <w:t>Abraham Rial Carreira</w:t>
+      </w:r>
       <w:r>
         <w:rPr>
           <w:sz w:val="25"/>
@@ -15439,31 +14829,7 @@
           <w:sz w:val="25"/>
           <w:szCs w:val="25"/>
         </w:rPr>
-        <w:t xml:space="preserve"> En este punto, debió de lidiar con los sistemas de gestión de la información que sería utilizados en la fase de ejecución (tanto electrónicos como analógicos). También fue necesario que estableciese claramente cuáles serían los canales de comunicaciones concretos a utilizar por parte de los individuos del proyecto, es decir, todos los interesados que lo componen. No solo debió tratar con los interesados en este aspecto, sino que también se vio obligado a gestionar las expectativas de </w:t>
-      </w:r>
-      <w:proofErr w:type="gramStart"/>
-      <w:r>
-        <w:rPr>
-          <w:sz w:val="25"/>
-          <w:szCs w:val="25"/>
-        </w:rPr>
-        <w:t>los mismos</w:t>
-      </w:r>
-      <w:proofErr w:type="gramEnd"/>
-      <w:r>
-        <w:rPr>
-          <w:sz w:val="25"/>
-          <w:szCs w:val="25"/>
-        </w:rPr>
-        <w:t xml:space="preserve"> con objeto de determinar los distintos modos en que </w:t>
-      </w:r>
-      <w:r>
-        <w:rPr>
-          <w:sz w:val="25"/>
-          <w:szCs w:val="25"/>
-        </w:rPr>
-        <w:lastRenderedPageBreak/>
-        <w:t>sería necesario referirse a estos según sus distintas propiedades a este respecto. Finalmente, debió elaborar un conjunto de informaciones relativas al desempeño que también resultaron importantes para el desarrollo de este plan de gestión de las comunicaciones.</w:t>
+        <w:t xml:space="preserve"> En este punto, debió de lidiar con los sistemas de gestión de la información que sería utilizados en la fase de ejecución (tanto electrónicos como analógicos). También fue necesario que estableciese claramente cuáles serían los canales de comunicaciones concretos a utilizar por parte de los individuos del proyecto, es decir, todos los interesados que lo componen. No solo debió tratar con los interesados en este aspecto, sino que también se vio obligado a gestionar las expectativas de los mismos con objeto de determinar los distintos modos en que sería necesario referirse a estos según sus distintas propiedades a este respecto. Finalmente, debió elaborar un conjunto de informaciones relativas al desempeño que también resultaron importantes para el desarrollo de este plan de gestión de las comunicaciones.</w:t>
       </w:r>
     </w:p>
     <w:p>
@@ -15498,23 +14864,7 @@
           <w:sz w:val="25"/>
           <w:szCs w:val="25"/>
         </w:rPr>
-        <w:t xml:space="preserve">añadir las plantillas y demás elementos de tipo activo de la organización al apartado correspondiente de la memoria y que se relacionaban con los que era necesario utilizar en esta práctica en concreto. Entre estos activos se encontraban, entre otros, algunos muy destacables como plantillas de conflictos, de comunicaciones e informes de rendimiento/desempeño. Además, también elaboró la mayor parte del apartado de planificación de la gestión de las comunicaciones, basado en la definición concreta de las diversas propiedades que establecían el modo en que el resto de </w:t>
-      </w:r>
-      <w:proofErr w:type="gramStart"/>
-      <w:r>
-        <w:rPr>
-          <w:sz w:val="25"/>
-          <w:szCs w:val="25"/>
-        </w:rPr>
-        <w:t>secciones</w:t>
-      </w:r>
-      <w:proofErr w:type="gramEnd"/>
-      <w:r>
-        <w:rPr>
-          <w:sz w:val="25"/>
-          <w:szCs w:val="25"/>
-        </w:rPr>
-        <w:t xml:space="preserve"> de este apartado habrían de ser desarrolladas. Así, elaboró importantes diagramas de comunicaciones entre interesados que permitían establecer visualmente las distintas relaciones en materia de comunicación entre los mismos. También creó la matriz de comunicaciones entre interesados, de forma que para cada uno de estos, indicó las distintas características que tendrían sus comunicaciones. Por último, realizó un par de apartados relacionados con el análisis de requisitos de comunicación y el establecimiento y evaluación de las tecnologías y métodos de comunicación.</w:t>
+        <w:t>añadir las plantillas y demás elementos de tipo activo de la organización al apartado correspondiente de la memoria y que se relacionaban con los que era necesario utilizar en esta práctica en concreto. Entre estos activos se encontraban, entre otros, algunos muy destacables como plantillas de conflictos, de comunicaciones e informes de rendimiento/desempeño. Además, también elaboró la mayor parte del apartado de planificación de la gestión de las comunicaciones, basado en la definición concreta de las diversas propiedades que establecían el modo en que el resto de secciones de este apartado habrían de ser desarrolladas. Así, elaboró importantes diagramas de comunicaciones entre interesados que permitían establecer visualmente las distintas relaciones en materia de comunicación entre los mismos. También creó la matriz de comunicaciones entre interesados, de forma que para cada uno de estos, indicó las distintas características que tendrían sus comunicaciones. Por último, realizó un par de apartados relacionados con el análisis de requisitos de comunicación y el establecimiento y evaluación de las tecnologías y métodos de comunicación.</w:t>
       </w:r>
     </w:p>
     <w:p>
@@ -15556,23 +14906,15 @@
           <w:sz w:val="25"/>
           <w:szCs w:val="25"/>
         </w:rPr>
-        <w:t xml:space="preserve"> al manual o memoria de proyecto, de elaborar el apartado de control de las comunicaciones. Así, debió determinar procedimientos que permitiesen gestionar los conflictos y polémicas derivados de las comunicaciones con los interesados o el mejor modo de lidiar con estos </w:t>
-      </w:r>
-      <w:proofErr w:type="gramStart"/>
-      <w:r>
-        <w:rPr>
-          <w:sz w:val="25"/>
-          <w:szCs w:val="25"/>
-        </w:rPr>
-        <w:t>en relación al</w:t>
-      </w:r>
-      <w:proofErr w:type="gramEnd"/>
-      <w:r>
-        <w:rPr>
-          <w:sz w:val="25"/>
-          <w:szCs w:val="25"/>
-        </w:rPr>
-        <w:t xml:space="preserve"> resto de comunicaciones. </w:t>
+        <w:t xml:space="preserve"> al manual o memoria de proyecto, de elaborar el apartado de control de las comunicaciones. Así, debió determinar procedimientos que permitiesen gestionar los conflictos y polémicas </w:t>
+      </w:r>
+      <w:r>
+        <w:rPr>
+          <w:sz w:val="25"/>
+          <w:szCs w:val="25"/>
+        </w:rPr>
+        <w:lastRenderedPageBreak/>
+        <w:t xml:space="preserve">derivados de las comunicaciones con los interesados o el mejor modo de lidiar con estos en relación al resto de comunicaciones. </w:t>
       </w:r>
       <w:r>
         <w:rPr>
@@ -15586,23 +14928,7 @@
           <w:sz w:val="25"/>
           <w:szCs w:val="25"/>
         </w:rPr>
-        <w:t xml:space="preserve">las comunicaciones y las acciones asociadas al establecimiento de </w:t>
-      </w:r>
-      <w:proofErr w:type="gramStart"/>
-      <w:r>
-        <w:rPr>
-          <w:sz w:val="25"/>
-          <w:szCs w:val="25"/>
-        </w:rPr>
-        <w:t>las mismas</w:t>
-      </w:r>
-      <w:proofErr w:type="gramEnd"/>
-      <w:r>
-        <w:rPr>
-          <w:sz w:val="25"/>
-          <w:szCs w:val="25"/>
-        </w:rPr>
-        <w:t>.</w:t>
+        <w:t>las comunicaciones y las acciones asociadas al establecimiento de las mismas.</w:t>
       </w:r>
       <w:r>
         <w:rPr>
@@ -15661,23 +14987,7 @@
           <w:sz w:val="25"/>
           <w:szCs w:val="25"/>
         </w:rPr>
-        <w:t xml:space="preserve"> En concreto, en este punto necesario modificar el apartado del plan para la gestión de interesados, el plan para la gestión de costes y el relativo a la planificación o </w:t>
-      </w:r>
-      <w:proofErr w:type="spellStart"/>
-      <w:r>
-        <w:rPr>
-          <w:sz w:val="25"/>
-          <w:szCs w:val="25"/>
-        </w:rPr>
-        <w:t>planning</w:t>
-      </w:r>
-      <w:proofErr w:type="spellEnd"/>
-      <w:r>
-        <w:rPr>
-          <w:sz w:val="25"/>
-          <w:szCs w:val="25"/>
-        </w:rPr>
-        <w:t xml:space="preserve"> del proyecto.</w:t>
+        <w:t xml:space="preserve"> En concreto, en este punto necesario modificar el apartado del plan para la gestión de interesados, el plan para la gestión de costes y el relativo a la planificación o planning del proyecto.</w:t>
       </w:r>
     </w:p>
     <w:p>
@@ -15799,11 +15109,11 @@
           <w:numId w:val="1"/>
         </w:numPr>
       </w:pPr>
-      <w:bookmarkStart w:id="43" w:name="_Toc531794460"/>
+      <w:bookmarkStart w:id="44" w:name="_Toc533191679"/>
       <w:r>
         <w:t>Documentación de la práctica</w:t>
       </w:r>
-      <w:bookmarkEnd w:id="43"/>
+      <w:bookmarkEnd w:id="44"/>
     </w:p>
     <w:p>
       <w:pPr>
@@ -15883,39 +15193,7 @@
           <w:sz w:val="25"/>
           <w:szCs w:val="25"/>
         </w:rPr>
-        <w:t xml:space="preserve">En el actual apartado se procederá a describir el modo en que se han gestionado las comunicaciones a nivel interno entre los componentes de este grupo. Así, en este punto se detallarán las diferentes técnicas que han sido empleadas con este objetivo, tanto a nivel técnico (reuniones, conversaciones, </w:t>
-      </w:r>
-      <w:proofErr w:type="spellStart"/>
-      <w:r>
-        <w:rPr>
-          <w:sz w:val="25"/>
-          <w:szCs w:val="25"/>
-        </w:rPr>
-        <w:t>etc</w:t>
-      </w:r>
-      <w:proofErr w:type="spellEnd"/>
-      <w:r>
-        <w:rPr>
-          <w:sz w:val="25"/>
-          <w:szCs w:val="25"/>
-        </w:rPr>
-        <w:t xml:space="preserve">) como tecnológico (WhatsApp, GitHub, </w:t>
-      </w:r>
-      <w:proofErr w:type="spellStart"/>
-      <w:r>
-        <w:rPr>
-          <w:sz w:val="25"/>
-          <w:szCs w:val="25"/>
-        </w:rPr>
-        <w:t>etc</w:t>
-      </w:r>
-      <w:proofErr w:type="spellEnd"/>
-      <w:r>
-        <w:rPr>
-          <w:sz w:val="25"/>
-          <w:szCs w:val="25"/>
-        </w:rPr>
-        <w:t>). Dado que el papel del director de proyecto es crucial en todo este proceso, se indicará claramente el modo en que este ha sido parte activa y ha realizado las distintas labores relacionadas con esto.</w:t>
+        <w:t>En el actual apartado se procederá a describir el modo en que se han gestionado las comunicaciones a nivel interno entre los componentes de este grupo. Así, en este punto se detallarán las diferentes técnicas que han sido empleadas con este objetivo, tanto a nivel técnico (reuniones, conversaciones, etc) como tecnológico (WhatsApp, GitHub, etc). Dado que el papel del director de proyecto es crucial en todo este proceso, se indicará claramente el modo en que este ha sido parte activa y ha realizado las distintas labores relacionadas con esto.</w:t>
       </w:r>
     </w:p>
     <w:p>
@@ -15932,23 +15210,7 @@
           <w:sz w:val="25"/>
           <w:szCs w:val="25"/>
         </w:rPr>
-        <w:t xml:space="preserve">En primer lugar, cabo </w:t>
-      </w:r>
-      <w:proofErr w:type="gramStart"/>
-      <w:r>
-        <w:rPr>
-          <w:sz w:val="25"/>
-          <w:szCs w:val="25"/>
-        </w:rPr>
-        <w:t>indicar</w:t>
-      </w:r>
-      <w:proofErr w:type="gramEnd"/>
-      <w:r>
-        <w:rPr>
-          <w:sz w:val="25"/>
-          <w:szCs w:val="25"/>
-        </w:rPr>
-        <w:t xml:space="preserve"> que, a efectos tecnológicos, las distintas herramientas han sido utilizadas con el objetivo de facilitar e incrementar el número y calidad de las comunicaciones llevadas a cabo entre los diferentes miembros:</w:t>
+        <w:t>En primer lugar, cabo indicar que, a efectos tecnológicos, las distintas herramientas han sido utilizadas con el objetivo de facilitar e incrementar el número y calidad de las comunicaciones llevadas a cabo entre los diferentes miembros:</w:t>
       </w:r>
     </w:p>
     <w:p>
@@ -15977,7 +15239,15 @@
           <w:sz w:val="25"/>
           <w:szCs w:val="25"/>
         </w:rPr>
-        <w:t xml:space="preserve">esta herramienta ha sido la principalmente utilizada con el objetivo de llevar a cabo las distintas comunicaciones necesarias entre los miembros del grupo. Con este fin, se ha creado un tipo conversación grupal en esta aplicación de mensajería instantánea, denominada “Grupo”. Esta, se ha utilizado con asiduidad en cada una de las entregas que se han llevado a cabo a lo largo de este tiempo. </w:t>
+        <w:t xml:space="preserve">esta herramienta ha sido la principalmente utilizada con el objetivo de llevar a cabo las distintas comunicaciones necesarias entre los miembros del grupo. Con este fin, se ha creado un tipo conversación grupal en esta aplicación de mensajería instantánea, denominada “Grupo”. Esta, se </w:t>
+      </w:r>
+      <w:r>
+        <w:rPr>
+          <w:sz w:val="25"/>
+          <w:szCs w:val="25"/>
+        </w:rPr>
+        <w:lastRenderedPageBreak/>
+        <w:t xml:space="preserve">ha utilizado con asiduidad en cada una de las entregas que se han llevado a cabo a lo largo de este tiempo. </w:t>
       </w:r>
       <w:r>
         <w:rPr>
@@ -16013,15 +15283,7 @@
           <w:sz w:val="25"/>
           <w:szCs w:val="25"/>
         </w:rPr>
-        <w:t xml:space="preserve">esta herramienta de repositorio ha sido ampliamente empleada durante el desarrollo de los distintos documentos y elementos pertenecientes al proyecto. Así, este es un sistema para alojar proyectos que </w:t>
-      </w:r>
-      <w:r>
-        <w:rPr>
-          <w:sz w:val="25"/>
-          <w:szCs w:val="25"/>
-        </w:rPr>
-        <w:lastRenderedPageBreak/>
-        <w:t>utiliza el software de control de versiones Git. Cada miembro del grupo creó una cuenta personal en esta plataforma online y descargó su versión de escritorio para acceder a ella cómodamente. Después, todos los individuos accedieron al proyecto actual para luego comenzar a aportar documentos y actualizaciones a los mismos de forma ordenada y documentada. Este sistema de repositorio común fue realmente útil y constituyó un elemento para necesario en el marco del proceso de gestión de la configuración desarrollado.</w:t>
+        <w:t>esta herramienta de repositorio ha sido ampliamente empleada durante el desarrollo de los distintos documentos y elementos pertenecientes al proyecto. Así, este es un sistema para alojar proyectos que utiliza el software de control de versiones Git. Cada miembro del grupo creó una cuenta personal en esta plataforma online y descargó su versión de escritorio para acceder a ella cómodamente. Después, todos los individuos accedieron al proyecto actual para luego comenzar a aportar documentos y actualizaciones a los mismos de forma ordenada y documentada. Este sistema de repositorio común fue realmente útil y constituyó un elemento para necesario en el marco del proceso de gestión de la configuración desarrollado.</w:t>
       </w:r>
     </w:p>
     <w:p>
@@ -16086,7 +15348,15 @@
           <w:sz w:val="25"/>
           <w:szCs w:val="25"/>
         </w:rPr>
-        <w:t>otra plataforma de intercambio de información que también fue utilizada en el ámbito de las comunicaciones del equipo. En este sentido, el uso de esta herramienta permitió enviar y recibir archivos (fundamentalmente de tipo textual) cuando se necesitaban enviar ficheros de este tipo que cumplían dos condiciones muy concretas: eran excesivamente grandes para ser enviados a través de un chat de mensajería instantánea y eran demasiado pequeños o no formaban parte del proyecto (motivo por el cual no se utilizó el repositorio antes comentado).</w:t>
+        <w:t xml:space="preserve">otra plataforma de intercambio de información que también fue utilizada en el ámbito de las comunicaciones del equipo. En este sentido, el uso de esta herramienta permitió enviar y recibir archivos (fundamentalmente de tipo textual) cuando se necesitaban enviar ficheros de este tipo que cumplían dos condiciones muy concretas: eran </w:t>
+      </w:r>
+      <w:r>
+        <w:rPr>
+          <w:sz w:val="25"/>
+          <w:szCs w:val="25"/>
+        </w:rPr>
+        <w:lastRenderedPageBreak/>
+        <w:t>excesivamente grandes para ser enviados a través de un chat de mensajería instantánea y eran demasiado pequeños o no formaban parte del proyecto (motivo por el cual no se utilizó el repositorio antes comentado).</w:t>
       </w:r>
     </w:p>
     <w:p>
@@ -16102,23 +15372,13 @@
           <w:szCs w:val="25"/>
         </w:rPr>
       </w:pPr>
-      <w:proofErr w:type="spellStart"/>
       <w:r>
         <w:rPr>
           <w:b/>
           <w:sz w:val="25"/>
           <w:szCs w:val="25"/>
         </w:rPr>
-        <w:t>GoogleDrive</w:t>
-      </w:r>
-      <w:proofErr w:type="spellEnd"/>
-      <w:r>
-        <w:rPr>
-          <w:b/>
-          <w:sz w:val="25"/>
-          <w:szCs w:val="25"/>
-        </w:rPr>
-        <w:t>:</w:t>
+        <w:t>GoogleDrive:</w:t>
       </w:r>
       <w:r>
         <w:rPr>
@@ -16149,47 +15409,7 @@
           <w:sz w:val="25"/>
           <w:szCs w:val="25"/>
         </w:rPr>
-        <w:t xml:space="preserve">Por otra parte, también cabe indicar las decisiones tomadas al respecto de las reuniones realizadas. Estas fueron llevadas a cabo de forma periódica al menos una cada </w:t>
-      </w:r>
-      <w:r>
-        <w:rPr>
-          <w:sz w:val="25"/>
-          <w:szCs w:val="25"/>
-        </w:rPr>
-        <w:lastRenderedPageBreak/>
-        <w:t xml:space="preserve">semana desde el inicio del proyecto hasta la finalización de su fase de planificación en diciembre. En el régimen semanal de dichas reuniones es necesario indicar claramente los días que fueron escogidos para celebrarlas, así como los horarios concretos de los que se hizo uso. En este sentido, el grupo tenía las presentaciones de las distintas prácticas los viernes, por lo que las entregas de </w:t>
-      </w:r>
-      <w:proofErr w:type="gramStart"/>
-      <w:r>
-        <w:rPr>
-          <w:sz w:val="25"/>
-          <w:szCs w:val="25"/>
-        </w:rPr>
-        <w:t>las mismas</w:t>
-      </w:r>
-      <w:proofErr w:type="gramEnd"/>
-      <w:r>
-        <w:rPr>
-          <w:sz w:val="25"/>
-          <w:szCs w:val="25"/>
-        </w:rPr>
-        <w:t xml:space="preserve"> debían realizarse antes del viernes siguiente (en caso de entregas con plazo de únicamente una semana) o por espacio de 2 semanas (para entregas con un margen de tiempo más elevado). Las reuniones se realizaron siempre los martes en caso de que la entrega tuviese un margen de una semana o los viernes después de la clase en caso de que la entrega actual poseyese un margen de 2 semanas. Por otra parte, el horario para las mismas debió ser adaptado a un espacio temporal en el cual todos los miembros pudiesen acudir con relativa comodidad, esto es, no tuviesen ninguna clase bien teórica o bien práctica en un espacio de tiempo cercano. En lo que respecta a las reuniones de los martes, estas se celebraron a las 17.30, mientras que las de los viernes lo hicieron a las 18.30. En cuanto al lugar de celebración de </w:t>
-      </w:r>
-      <w:proofErr w:type="gramStart"/>
-      <w:r>
-        <w:rPr>
-          <w:sz w:val="25"/>
-          <w:szCs w:val="25"/>
-        </w:rPr>
-        <w:t>las mismas</w:t>
-      </w:r>
-      <w:proofErr w:type="gramEnd"/>
-      <w:r>
-        <w:rPr>
-          <w:sz w:val="25"/>
-          <w:szCs w:val="25"/>
-        </w:rPr>
-        <w:t>, este fue siempre idéntico, y consistió en el aula de trabajo de la ETSE, previa reserva de la misma en el horario indicado por parte del director de proyecto.</w:t>
+        <w:t>Por otra parte, también cabe indicar las decisiones tomadas al respecto de las reuniones realizadas. Estas fueron llevadas a cabo de forma periódica al menos una cada semana desde el inicio del proyecto hasta la finalización de su fase de planificación en diciembre. En el régimen semanal de dichas reuniones es necesario indicar claramente los días que fueron escogidos para celebrarlas, así como los horarios concretos de los que se hizo uso. En este sentido, el grupo tenía las presentaciones de las distintas prácticas los viernes, por lo que las entregas de las mismas debían realizarse antes del viernes siguiente (en caso de entregas con plazo de únicamente una semana) o por espacio de 2 semanas (para entregas con un margen de tiempo más elevado). Las reuniones se realizaron siempre los martes en caso de que la entrega tuviese un margen de una semana o los viernes después de la clase en caso de que la entrega actual poseyese un margen de 2 semanas. Por otra parte, el horario para las mismas debió ser adaptado a un espacio temporal en el cual todos los miembros pudiesen acudir con relativa comodidad, esto es, no tuviesen ninguna clase bien teórica o bien práctica en un espacio de tiempo cercano. En lo que respecta a las reuniones de los martes, estas se celebraron a las 17.30, mientras que las de los viernes lo hicieron a las 18.30. En cuanto al lugar de celebración de las mismas, este fue siempre idéntico, y consistió en el aula de trabajo de la ETSE, previa reserva de la misma en el horario indicado por parte del director de proyecto.</w:t>
       </w:r>
     </w:p>
     <w:p>
@@ -16215,39 +15435,15 @@
           <w:sz w:val="25"/>
           <w:szCs w:val="25"/>
         </w:rPr>
-        <w:t xml:space="preserve">El director se encargó de la distribución del trabajo que le correspondía a cada miembro, de modo que esta información fue transmitida a cada miembro mediante un fichero textual que contenía tareas y los responsables de </w:t>
-      </w:r>
-      <w:proofErr w:type="gramStart"/>
-      <w:r>
-        <w:rPr>
-          <w:sz w:val="25"/>
-          <w:szCs w:val="25"/>
-        </w:rPr>
-        <w:t>las mismas</w:t>
-      </w:r>
-      <w:proofErr w:type="gramEnd"/>
-      <w:r>
-        <w:rPr>
-          <w:sz w:val="25"/>
-          <w:szCs w:val="25"/>
-        </w:rPr>
-        <w:t xml:space="preserve"> que se ubicó en </w:t>
-      </w:r>
-      <w:proofErr w:type="spellStart"/>
-      <w:r>
-        <w:rPr>
-          <w:sz w:val="25"/>
-          <w:szCs w:val="25"/>
-        </w:rPr>
-        <w:t>GoogleDrive</w:t>
-      </w:r>
-      <w:proofErr w:type="spellEnd"/>
-      <w:r>
-        <w:rPr>
-          <w:sz w:val="25"/>
-          <w:szCs w:val="25"/>
-        </w:rPr>
-        <w:t xml:space="preserve"> luego de la celebración de las clases de presentación de las prácticas. Por otra parte, las diferentes preguntas, dudas y debates a cerca de esta división y el contenido de los entregables de la misma, fue discutido en la plataforma WhatsApp. Por otra parte, las reuniones fueron el espacio mayoritariamente dedicado a la resolución de dudas y preguntas, de forma que se recurrió a Skype cuando no era posible la celebración de una de ellas. El director de proyecto fue también el encargado de realizar las entregas de las prácticas, hecho que después fue transmitido a los restantes miembros del grupo. En lo que respecta a la comunicación de los diferentes cambios realizados sobre los documentos del proyecto, deberá verse el fichero con el proceso de gestión de la configuración denominado </w:t>
+        <w:t xml:space="preserve">El director se encargó de la distribución del trabajo que le correspondía a cada miembro, de modo que esta información fue transmitida a cada miembro mediante un fichero textual que contenía tareas y los responsables de las mismas que </w:t>
+      </w:r>
+      <w:r>
+        <w:rPr>
+          <w:sz w:val="25"/>
+          <w:szCs w:val="25"/>
+        </w:rPr>
+        <w:lastRenderedPageBreak/>
+        <w:t xml:space="preserve">se ubicó en GoogleDrive luego de la celebración de las clases de presentación de las prácticas. Por otra parte, las diferentes preguntas, dudas y debates a cerca de esta división y el contenido de los entregables de la misma, fue discutido en la plataforma WhatsApp. Por otra parte, las reuniones fueron el espacio mayoritariamente dedicado a la resolución de dudas y preguntas, de forma que se recurrió a Skype cuando no era posible la celebración de una de ellas. El director de proyecto fue también el encargado de realizar las entregas de las prácticas, hecho que después fue transmitido a los restantes miembros del grupo. En lo que respecta a la comunicación de los diferentes cambios realizados sobre los documentos del proyecto, deberá verse el fichero con el proceso de gestión de la configuración denominado </w:t>
       </w:r>
       <w:r>
         <w:rPr>
@@ -16290,7 +15486,7 @@
           <w:i/>
         </w:rPr>
       </w:pPr>
-      <w:bookmarkStart w:id="44" w:name="_Toc531794461"/>
+      <w:bookmarkStart w:id="45" w:name="_Toc533191680"/>
       <w:r>
         <w:rPr>
           <w:b/>
@@ -16298,7 +15494,7 @@
         </w:rPr>
         <w:t>Anexos</w:t>
       </w:r>
-      <w:bookmarkEnd w:id="44"/>
+      <w:bookmarkEnd w:id="45"/>
     </w:p>
     <w:p>
       <w:pPr>
@@ -16323,16 +15519,15 @@
           <w:i/>
         </w:rPr>
       </w:pPr>
-      <w:bookmarkStart w:id="45" w:name="_Toc531794462"/>
+      <w:bookmarkStart w:id="46" w:name="_Toc533191681"/>
       <w:r>
         <w:rPr>
           <w:b/>
           <w:i/>
         </w:rPr>
-        <w:lastRenderedPageBreak/>
         <w:t>Anexo 1. –Bibliografía y material utilizado</w:t>
       </w:r>
-      <w:bookmarkEnd w:id="45"/>
+      <w:bookmarkEnd w:id="46"/>
     </w:p>
     <w:p>
       <w:pPr>
@@ -16373,31 +15568,15 @@
           <w:i/>
         </w:rPr>
       </w:pPr>
-      <w:bookmarkStart w:id="46" w:name="_Toc531794463"/>
+      <w:bookmarkStart w:id="47" w:name="_Toc533191682"/>
       <w:r>
         <w:rPr>
           <w:b/>
           <w:i/>
         </w:rPr>
-        <w:t xml:space="preserve">Anexo 2.- </w:t>
-      </w:r>
-      <w:proofErr w:type="spellStart"/>
-      <w:r>
-        <w:rPr>
-          <w:b/>
-          <w:i/>
-        </w:rPr>
-        <w:t>Relatorio</w:t>
-      </w:r>
-      <w:proofErr w:type="spellEnd"/>
-      <w:r>
-        <w:rPr>
-          <w:b/>
-          <w:i/>
-        </w:rPr>
-        <w:t xml:space="preserve"> de documentos asociados a éste</w:t>
-      </w:r>
-      <w:bookmarkEnd w:id="46"/>
+        <w:t>Anexo 2.- Relatorio de documentos asociados a éste</w:t>
+      </w:r>
+      <w:bookmarkEnd w:id="47"/>
     </w:p>
     <w:p>
       <w:pPr>
@@ -16451,11 +15630,11 @@
           <w:numId w:val="1"/>
         </w:numPr>
       </w:pPr>
-      <w:bookmarkStart w:id="47" w:name="_Toc531794464"/>
+      <w:bookmarkStart w:id="48" w:name="_Toc533191683"/>
       <w:r>
         <w:t>Práctica 8: Integración</w:t>
       </w:r>
-      <w:bookmarkEnd w:id="47"/>
+      <w:bookmarkEnd w:id="48"/>
     </w:p>
     <w:p>
       <w:pPr>
@@ -16476,11 +15655,11 @@
           <w:numId w:val="1"/>
         </w:numPr>
       </w:pPr>
-      <w:bookmarkStart w:id="48" w:name="_Toc531794465"/>
+      <w:bookmarkStart w:id="49" w:name="_Toc533191684"/>
       <w:r>
         <w:t>Información sobre la práctica a realizar</w:t>
       </w:r>
-      <w:bookmarkEnd w:id="48"/>
+      <w:bookmarkEnd w:id="49"/>
     </w:p>
     <w:p/>
     <w:p>
@@ -16491,11 +15670,11 @@
           <w:numId w:val="1"/>
         </w:numPr>
       </w:pPr>
-      <w:bookmarkStart w:id="49" w:name="_Toc531794466"/>
+      <w:bookmarkStart w:id="50" w:name="_Toc533191685"/>
       <w:r>
         <w:t>Descripción de la práctica</w:t>
       </w:r>
-      <w:bookmarkEnd w:id="49"/>
+      <w:bookmarkEnd w:id="50"/>
     </w:p>
     <w:p>
       <w:pPr>
@@ -16525,30 +15704,22 @@
           <w:sz w:val="25"/>
           <w:szCs w:val="25"/>
         </w:rPr>
-        <w:t>el de integración final. Este se encuentra principalmente orientado a la creación del manual del proyecto en su versión final. Este será un documento que, a través de la coherencia y la consistencia, aunará los distintos planes de gestión que se han ido desarrollando en las prácticas previas. Entre estos planes, los principales y que se han incluido en este manual han sido el de la gestión del alcance, la gestión de requisitos, la gestión de los interesados, la estimación del esfuerzo, la planificación temporal, la gestión de los recursos, la gestión de los riesgos, la gestión de costes y la gestión de las comunicaciones.</w:t>
-      </w:r>
-      <w:r>
-        <w:rPr>
-          <w:sz w:val="25"/>
-          <w:szCs w:val="25"/>
-        </w:rPr>
-        <w:t xml:space="preserve"> Dado que este documento será dinámico y se encontrará formado por múltiples revisiones que lo irán actualizando, será necesario realizar varias correcciones sobre algunos de los apartados de las prácticas pasadas del mismo. Esto se realizará tanto por motivos de concordancia y coherencia entre las distintas partes del documento, como por cambio o mejora de aquellas partes </w:t>
-      </w:r>
-      <w:proofErr w:type="gramStart"/>
-      <w:r>
-        <w:rPr>
-          <w:sz w:val="25"/>
-          <w:szCs w:val="25"/>
-        </w:rPr>
-        <w:t>del mismo</w:t>
-      </w:r>
-      <w:proofErr w:type="gramEnd"/>
-      <w:r>
-        <w:rPr>
-          <w:sz w:val="25"/>
-          <w:szCs w:val="25"/>
-        </w:rPr>
-        <w:t xml:space="preserve"> que se considera que no se encuentran correctamente implementadas.</w:t>
+        <w:t xml:space="preserve">el de integración final. Este se encuentra principalmente orientado a la creación del manual del proyecto en su versión final. Este será un documento que, a través de la coherencia y la consistencia, aunará los distintos planes de gestión que se han ido desarrollando en las prácticas previas. Entre estos planes, los principales y que se han incluido en este manual han sido el de la gestión del alcance, la gestión de requisitos, la gestión de los interesados, la estimación del esfuerzo, la </w:t>
+      </w:r>
+      <w:r>
+        <w:rPr>
+          <w:sz w:val="25"/>
+          <w:szCs w:val="25"/>
+        </w:rPr>
+        <w:lastRenderedPageBreak/>
+        <w:t>planificación temporal, la gestión de los recursos, la gestión de los riesgos, la gestión de costes y la gestión de las comunicaciones.</w:t>
+      </w:r>
+      <w:r>
+        <w:rPr>
+          <w:sz w:val="25"/>
+          <w:szCs w:val="25"/>
+        </w:rPr>
+        <w:t xml:space="preserve"> Dado que este documento será dinámico y se encontrará formado por múltiples revisiones que lo irán actualizando, será necesario realizar varias correcciones sobre algunos de los apartados de las prácticas pasadas del mismo. Esto se realizará tanto por motivos de concordancia y coherencia entre las distintas partes del documento, como por cambio o mejora de aquellas partes del mismo que se considera que no se encuentran correctamente implementadas.</w:t>
       </w:r>
     </w:p>
     <w:p>
@@ -16565,62 +15736,14 @@
           <w:sz w:val="25"/>
           <w:szCs w:val="25"/>
         </w:rPr>
-        <w:t xml:space="preserve">El </w:t>
-      </w:r>
-      <w:proofErr w:type="spellStart"/>
-      <w:r>
-        <w:rPr>
-          <w:sz w:val="25"/>
-          <w:szCs w:val="25"/>
-        </w:rPr>
-        <w:t>planning</w:t>
-      </w:r>
-      <w:proofErr w:type="spellEnd"/>
-      <w:r>
-        <w:rPr>
-          <w:sz w:val="25"/>
-          <w:szCs w:val="25"/>
-        </w:rPr>
-        <w:t xml:space="preserve"> o </w:t>
-      </w:r>
-      <w:proofErr w:type="spellStart"/>
-      <w:r>
-        <w:rPr>
-          <w:sz w:val="25"/>
-          <w:szCs w:val="25"/>
-        </w:rPr>
-        <w:t>gantt</w:t>
-      </w:r>
-      <w:proofErr w:type="spellEnd"/>
-      <w:r>
-        <w:rPr>
-          <w:sz w:val="25"/>
-          <w:szCs w:val="25"/>
-        </w:rPr>
-        <w:t xml:space="preserve"> con la planificación del proyecto también es otro de los documentos más relevantes que habrá de ser actualizados a sus últimas versiones.</w:t>
-      </w:r>
-      <w:r>
-        <w:rPr>
-          <w:sz w:val="25"/>
-          <w:szCs w:val="25"/>
-        </w:rPr>
-        <w:t xml:space="preserve"> En este sentido, este documento explica la organización de los trabajos necesarios para desarrollar el proyecto, así como un diagrama de hitos </w:t>
-      </w:r>
-      <w:proofErr w:type="gramStart"/>
-      <w:r>
-        <w:rPr>
-          <w:sz w:val="25"/>
-          <w:szCs w:val="25"/>
-        </w:rPr>
-        <w:t>del mismo</w:t>
-      </w:r>
-      <w:proofErr w:type="gramEnd"/>
-      <w:r>
-        <w:rPr>
-          <w:sz w:val="25"/>
-          <w:szCs w:val="25"/>
-        </w:rPr>
-        <w:t>.</w:t>
+        <w:t>El planning o gantt con la planificación del proyecto también es otro de los documentos más relevantes que habrá de ser actualizados a sus últimas versiones.</w:t>
+      </w:r>
+      <w:r>
+        <w:rPr>
+          <w:sz w:val="25"/>
+          <w:szCs w:val="25"/>
+        </w:rPr>
+        <w:t xml:space="preserve"> En este sentido, este documento explica la organización de los trabajos necesarios para desarrollar el proyecto, así como un diagrama de hitos del mismo.</w:t>
       </w:r>
     </w:p>
     <w:p>
@@ -16644,47 +15767,7 @@
           <w:sz w:val="25"/>
           <w:szCs w:val="25"/>
         </w:rPr>
-        <w:t xml:space="preserve">crear una dupla de documentos que serán entregados al cliente. De este modo, dichos documentos se encontrarán constituidos por la memoria o manual del proyecto adaptado al cliente y el </w:t>
-      </w:r>
-      <w:proofErr w:type="spellStart"/>
-      <w:r>
-        <w:rPr>
-          <w:sz w:val="25"/>
-          <w:szCs w:val="25"/>
-        </w:rPr>
-        <w:t>planning</w:t>
-      </w:r>
-      <w:proofErr w:type="spellEnd"/>
-      <w:r>
-        <w:rPr>
-          <w:sz w:val="25"/>
-          <w:szCs w:val="25"/>
-        </w:rPr>
-        <w:t xml:space="preserve"> del proyecto también acorde a las necesidades y requerimientos de la figura del cliente. En lo que </w:t>
-      </w:r>
-      <w:r>
-        <w:rPr>
-          <w:sz w:val="25"/>
-          <w:szCs w:val="25"/>
-        </w:rPr>
-        <w:lastRenderedPageBreak/>
-        <w:t xml:space="preserve">respecta al manual para el cliente este se encontrará formado por una versión reducida del manual del proyecto. De este documento serán podados todos aquellos elementos que el cliente no deba ver o no se consideren relevantes para este. Esta dupla de documentos permitirá ofrecer al cliente una visión del proyecto, de los plazos de entrega y del presupuesto </w:t>
-      </w:r>
-      <w:proofErr w:type="gramStart"/>
-      <w:r>
-        <w:rPr>
-          <w:sz w:val="25"/>
-          <w:szCs w:val="25"/>
-        </w:rPr>
-        <w:t>del mismo</w:t>
-      </w:r>
-      <w:proofErr w:type="gramEnd"/>
-      <w:r>
-        <w:rPr>
-          <w:sz w:val="25"/>
-          <w:szCs w:val="25"/>
-        </w:rPr>
-        <w:t>.</w:t>
+        <w:t>crear una dupla de documentos que serán entregados al cliente. De este modo, dichos documentos se encontrarán constituidos por la memoria o manual del proyecto adaptado al cliente y el planning del proyecto también acorde a las necesidades y requerimientos de la figura del cliente. En lo que respecta al manual para el cliente este se encontrará formado por una versión reducida del manual del proyecto. De este documento serán podados todos aquellos elementos que el cliente no deba ver o no se consideren relevantes para este. Esta dupla de documentos permitirá ofrecer al cliente una visión del proyecto, de los plazos de entrega y del presupuesto del mismo.</w:t>
       </w:r>
     </w:p>
     <w:p>
@@ -16713,11 +15796,11 @@
           <w:numId w:val="1"/>
         </w:numPr>
       </w:pPr>
-      <w:bookmarkStart w:id="50" w:name="_Toc531794467"/>
+      <w:bookmarkStart w:id="51" w:name="_Toc533191686"/>
       <w:r>
         <w:t>Descripción del grupo de trabajo</w:t>
       </w:r>
-      <w:bookmarkEnd w:id="50"/>
+      <w:bookmarkEnd w:id="51"/>
     </w:p>
     <w:p>
       <w:pPr>
@@ -16784,23 +15867,7 @@
           <w:szCs w:val="25"/>
         </w:rPr>
         <w:tab/>
-        <w:t xml:space="preserve">Abraham Rial </w:t>
-      </w:r>
-      <w:proofErr w:type="spellStart"/>
-      <w:r>
-        <w:rPr>
-          <w:sz w:val="25"/>
-          <w:szCs w:val="25"/>
-        </w:rPr>
-        <w:t>Carreira</w:t>
-      </w:r>
-      <w:proofErr w:type="spellEnd"/>
-      <w:r>
-        <w:rPr>
-          <w:sz w:val="25"/>
-          <w:szCs w:val="25"/>
-        </w:rPr>
-        <w:t>, gestor de configuración</w:t>
+        <w:t>Abraham Rial Carreira, gestor de configuración</w:t>
       </w:r>
     </w:p>
     <w:p>
@@ -16833,6 +15900,7 @@
           <w:sz w:val="25"/>
           <w:szCs w:val="25"/>
         </w:rPr>
+        <w:lastRenderedPageBreak/>
         <w:tab/>
         <w:t>Rodrigo Rey Duarte, gestor documental.</w:t>
       </w:r>
@@ -16854,11 +15922,11 @@
           <w:numId w:val="1"/>
         </w:numPr>
       </w:pPr>
-      <w:bookmarkStart w:id="51" w:name="_Toc531794468"/>
+      <w:bookmarkStart w:id="52" w:name="_Toc533191687"/>
       <w:r>
         <w:t>División del trabajo a realizar</w:t>
       </w:r>
-      <w:bookmarkEnd w:id="51"/>
+      <w:bookmarkEnd w:id="52"/>
     </w:p>
     <w:p>
       <w:pPr>
@@ -17021,17 +16089,8 @@
           <w:sz w:val="25"/>
           <w:szCs w:val="25"/>
         </w:rPr>
-        <w:t xml:space="preserve">Abraham Rial </w:t>
-      </w:r>
-      <w:proofErr w:type="spellStart"/>
-      <w:r>
-        <w:rPr>
-          <w:sz w:val="25"/>
-          <w:szCs w:val="25"/>
-        </w:rPr>
-        <w:t>Carreira</w:t>
-      </w:r>
-      <w:proofErr w:type="spellEnd"/>
+        <w:t>Abraham Rial Carreira</w:t>
+      </w:r>
       <w:r>
         <w:rPr>
           <w:sz w:val="25"/>
@@ -17044,39 +16103,7 @@
           <w:sz w:val="25"/>
           <w:szCs w:val="25"/>
         </w:rPr>
-        <w:t xml:space="preserve"> generar el </w:t>
-      </w:r>
-      <w:proofErr w:type="spellStart"/>
-      <w:r>
-        <w:rPr>
-          <w:sz w:val="25"/>
-          <w:szCs w:val="25"/>
-        </w:rPr>
-        <w:t>planning</w:t>
-      </w:r>
-      <w:proofErr w:type="spellEnd"/>
-      <w:r>
-        <w:rPr>
-          <w:sz w:val="25"/>
-          <w:szCs w:val="25"/>
-        </w:rPr>
-        <w:t xml:space="preserve"> del proyecto para </w:t>
-      </w:r>
-      <w:proofErr w:type="spellStart"/>
-      <w:r>
-        <w:rPr>
-          <w:sz w:val="25"/>
-          <w:szCs w:val="25"/>
-        </w:rPr>
-        <w:t>el</w:t>
-      </w:r>
-      <w:proofErr w:type="spellEnd"/>
-      <w:r>
-        <w:rPr>
-          <w:sz w:val="25"/>
-          <w:szCs w:val="25"/>
-        </w:rPr>
-        <w:t xml:space="preserve"> cliente</w:t>
+        <w:t xml:space="preserve"> generar el planning del proyecto para el cliente</w:t>
       </w:r>
       <w:r>
         <w:rPr>
@@ -17111,7 +16138,6 @@
           <w:sz w:val="25"/>
           <w:szCs w:val="25"/>
         </w:rPr>
-        <w:lastRenderedPageBreak/>
         <w:t xml:space="preserve">Germán Rodríguez Alonso: Se encargó </w:t>
       </w:r>
       <w:r>
@@ -17175,42 +16201,7 @@
           <w:sz w:val="25"/>
           <w:szCs w:val="25"/>
         </w:rPr>
-        <w:t xml:space="preserve"> </w:t>
-      </w:r>
-      <w:r>
-        <w:rPr>
-          <w:sz w:val="25"/>
-          <w:szCs w:val="25"/>
-        </w:rPr>
-        <w:t xml:space="preserve">también </w:t>
-      </w:r>
-      <w:r>
-        <w:rPr>
-          <w:sz w:val="25"/>
-          <w:szCs w:val="25"/>
-        </w:rPr>
-        <w:t xml:space="preserve">de </w:t>
-      </w:r>
-      <w:r>
-        <w:rPr>
-          <w:sz w:val="25"/>
-          <w:szCs w:val="25"/>
-        </w:rPr>
-        <w:t>elabor</w:t>
-      </w:r>
-      <w:r>
-        <w:rPr>
-          <w:sz w:val="25"/>
-          <w:szCs w:val="25"/>
-        </w:rPr>
-        <w:t>ar</w:t>
-      </w:r>
-      <w:r>
-        <w:rPr>
-          <w:sz w:val="25"/>
-          <w:szCs w:val="25"/>
-        </w:rPr>
-        <w:t xml:space="preserve"> parte de la memoria del cliente, más concretamente, la relativa a</w:t>
+        <w:t xml:space="preserve"> también de elaborar parte de la memoria del cliente, más concretamente, la relativa a</w:t>
       </w:r>
       <w:r>
         <w:rPr>
@@ -17219,21 +16210,12 @@
         </w:rPr>
         <w:t>l apartado de recursos humanos</w:t>
       </w:r>
-      <w:bookmarkStart w:id="52" w:name="_GoBack"/>
-      <w:bookmarkEnd w:id="52"/>
-      <w:r>
-        <w:rPr>
-          <w:sz w:val="25"/>
-          <w:szCs w:val="25"/>
-        </w:rPr>
-        <w:t>.</w:t>
-      </w:r>
-      <w:r>
-        <w:rPr>
-          <w:sz w:val="25"/>
-          <w:szCs w:val="25"/>
-        </w:rPr>
-        <w:t xml:space="preserve"> </w:t>
+      <w:r>
+        <w:rPr>
+          <w:sz w:val="25"/>
+          <w:szCs w:val="25"/>
+        </w:rPr>
+        <w:t xml:space="preserve">. </w:t>
       </w:r>
     </w:p>
     <w:p>
@@ -17285,23 +16267,7 @@
           <w:sz w:val="25"/>
           <w:szCs w:val="25"/>
         </w:rPr>
-        <w:t xml:space="preserve"> En concreto, en este punto necesario modificar el apartado del plan para la gestión de interesados, el plan para la gestión de costes y el relativo a la planificación o </w:t>
-      </w:r>
-      <w:proofErr w:type="spellStart"/>
-      <w:r>
-        <w:rPr>
-          <w:sz w:val="25"/>
-          <w:szCs w:val="25"/>
-        </w:rPr>
-        <w:t>planning</w:t>
-      </w:r>
-      <w:proofErr w:type="spellEnd"/>
-      <w:r>
-        <w:rPr>
-          <w:sz w:val="25"/>
-          <w:szCs w:val="25"/>
-        </w:rPr>
-        <w:t xml:space="preserve"> del proyecto.</w:t>
+        <w:t xml:space="preserve"> En concreto, en este punto necesario modificar el apartado del plan para la gestión de interesados, el plan para la gestión de costes y el relativo a la planificación o planning del proyecto.</w:t>
       </w:r>
     </w:p>
     <w:p>
@@ -17313,21 +16279,12 @@
           <w:szCs w:val="25"/>
         </w:rPr>
       </w:pPr>
-      <w:proofErr w:type="gramStart"/>
-      <w:r>
-        <w:rPr>
-          <w:sz w:val="25"/>
-          <w:szCs w:val="25"/>
-        </w:rPr>
-        <w:t>Otra tarea a llevar a cabo</w:t>
-      </w:r>
-      <w:proofErr w:type="gramEnd"/>
-      <w:r>
-        <w:rPr>
-          <w:sz w:val="25"/>
-          <w:szCs w:val="25"/>
-        </w:rPr>
-        <w:t xml:space="preserve"> por parte de cada uno de los miembros del grupo fue la de llevar a cabo todas las correcciones sobre los apartados precedentes de la memoria</w:t>
+      <w:r>
+        <w:rPr>
+          <w:sz w:val="25"/>
+          <w:szCs w:val="25"/>
+        </w:rPr>
+        <w:t>Otra tarea a llevar a cabo por parte de cada uno de los miembros del grupo fue la de llevar a cabo todas las correcciones sobre los apartados precedentes de la memoria</w:t>
       </w:r>
       <w:r>
         <w:rPr>
@@ -17362,8 +16319,9 @@
           <w:numId w:val="1"/>
         </w:numPr>
       </w:pPr>
-      <w:bookmarkStart w:id="53" w:name="_Toc531794469"/>
-      <w:r>
+      <w:bookmarkStart w:id="53" w:name="_Toc533191688"/>
+      <w:r>
+        <w:lastRenderedPageBreak/>
         <w:t>Documentación de la práctica</w:t>
       </w:r>
       <w:bookmarkEnd w:id="53"/>
@@ -17432,7 +16390,7 @@
           <w:i/>
         </w:rPr>
       </w:pPr>
-      <w:bookmarkStart w:id="54" w:name="_Toc531794470"/>
+      <w:bookmarkStart w:id="54" w:name="_Toc533191689"/>
       <w:r>
         <w:rPr>
           <w:b/>
@@ -17465,7 +16423,7 @@
           <w:i/>
         </w:rPr>
       </w:pPr>
-      <w:bookmarkStart w:id="55" w:name="_Toc531794471"/>
+      <w:bookmarkStart w:id="55" w:name="_Toc533191690"/>
       <w:r>
         <w:rPr>
           <w:b/>
@@ -17514,29 +16472,13 @@
           <w:i/>
         </w:rPr>
       </w:pPr>
-      <w:bookmarkStart w:id="56" w:name="_Toc531794472"/>
+      <w:bookmarkStart w:id="56" w:name="_Toc533191691"/>
       <w:r>
         <w:rPr>
           <w:b/>
           <w:i/>
         </w:rPr>
-        <w:t xml:space="preserve">Anexo 2.- </w:t>
-      </w:r>
-      <w:proofErr w:type="spellStart"/>
-      <w:r>
-        <w:rPr>
-          <w:b/>
-          <w:i/>
-        </w:rPr>
-        <w:t>Relatorio</w:t>
-      </w:r>
-      <w:proofErr w:type="spellEnd"/>
-      <w:r>
-        <w:rPr>
-          <w:b/>
-          <w:i/>
-        </w:rPr>
-        <w:t xml:space="preserve"> de documentos asociados a éste</w:t>
+        <w:t>Anexo 2.- Relatorio de documentos asociados a éste</w:t>
       </w:r>
       <w:bookmarkEnd w:id="56"/>
     </w:p>
@@ -17720,15 +16662,7 @@
       </w:drawing>
     </w:r>
     <w:r>
-      <w:t xml:space="preserve">         Universidad de Santiago de Compostela - 4º </w:t>
-    </w:r>
-    <w:proofErr w:type="spellStart"/>
-    <w:r>
-      <w:t>GrEI</w:t>
-    </w:r>
-    <w:proofErr w:type="spellEnd"/>
-    <w:r>
-      <w:t xml:space="preserve">                           </w:t>
+      <w:t xml:space="preserve">         Universidad de Santiago de Compostela - 4º GrEI                           </w:t>
     </w:r>
     <w:r>
       <w:rPr>
@@ -21184,7 +20118,7 @@
 </file>
 
 <file path=customXml/itemProps2.xml><?xml version="1.0" encoding="utf-8"?>
-<ds:datastoreItem xmlns:ds="http://schemas.openxmlformats.org/officeDocument/2006/customXml" ds:itemID="{0890CC91-A2E2-4E7D-95B5-EC9C3A831B77}">
+<ds:datastoreItem xmlns:ds="http://schemas.openxmlformats.org/officeDocument/2006/customXml" ds:itemID="{F65C3B0F-3410-40E8-909C-D0554FAF7568}">
   <ds:schemaRefs>
     <ds:schemaRef ds:uri="http://schemas.openxmlformats.org/officeDocument/2006/bibliography"/>
   </ds:schemaRefs>
